--- a/Report/final report/final reportv4.docx
+++ b/Report/final report/final reportv4.docx
@@ -614,35 +614,7 @@
         <w:rPr>
           <w:szCs w:val="20"/>
         </w:rPr>
-        <w:t xml:space="preserve">This project will be helpful for all user such as student </w:t>
-      </w:r>
-      <w:proofErr w:type="spellStart"/>
-      <w:r>
-        <w:rPr>
-          <w:szCs w:val="20"/>
-        </w:rPr>
-        <w:t>vc</w:t>
-      </w:r>
-      <w:proofErr w:type="spellEnd"/>
-      <w:r>
-        <w:rPr>
-          <w:szCs w:val="20"/>
-        </w:rPr>
-        <w:t xml:space="preserve"> dean head of department UGC </w:t>
-      </w:r>
-      <w:proofErr w:type="spellStart"/>
-      <w:r>
-        <w:rPr>
-          <w:szCs w:val="20"/>
-        </w:rPr>
-        <w:t>spm</w:t>
-      </w:r>
-      <w:proofErr w:type="spellEnd"/>
-      <w:r>
-        <w:rPr>
-          <w:szCs w:val="20"/>
-        </w:rPr>
-        <w:t xml:space="preserve"> admin and so on. This project will help student in future life and we can also learn how to implement a technology into our education</w:t>
+        <w:t>This project will be helpful for all user such as student vc dean head of department UGC spm admin and so on. This project will help student in future life and we can also learn how to implement a technology into our education</w:t>
       </w:r>
     </w:p>
     <w:p/>
@@ -4720,15 +4692,13 @@
               </w:rPr>
               <w:t xml:space="preserve">1) </w:t>
             </w:r>
-            <w:proofErr w:type="spellStart"/>
-            <w:r>
-              <w:rPr>
-                <w:rFonts w:cs="Arial"/>
-                <w:szCs w:val="20"/>
-              </w:rPr>
-              <w:t>Usedby</w:t>
-            </w:r>
-            <w:proofErr w:type="spellEnd"/>
+            <w:r>
+              <w:rPr>
+                <w:rFonts w:cs="Arial"/>
+                <w:szCs w:val="20"/>
+              </w:rPr>
+              <w:t>Used by</w:t>
+            </w:r>
             <w:r>
               <w:rPr>
                 <w:rFonts w:cs="Arial"/>
@@ -5576,23 +5546,7 @@
                 <w:rFonts w:cs="Arial"/>
                 <w:szCs w:val="20"/>
               </w:rPr>
-              <w:t xml:space="preserve"> with </w:t>
-            </w:r>
-            <w:proofErr w:type="spellStart"/>
-            <w:r>
-              <w:rPr>
-                <w:rFonts w:cs="Arial"/>
-                <w:szCs w:val="20"/>
-              </w:rPr>
-              <w:t>otherfaculty</w:t>
-            </w:r>
-            <w:proofErr w:type="spellEnd"/>
-            <w:r>
-              <w:rPr>
-                <w:rFonts w:cs="Arial"/>
-                <w:szCs w:val="20"/>
-              </w:rPr>
-              <w:t xml:space="preserve"> </w:t>
+              <w:t xml:space="preserve"> with otherfaculty </w:t>
             </w:r>
             <w:r>
               <w:rPr>
@@ -6223,9 +6177,9 @@
           <w:lang w:eastAsia="en-US" w:bidi="ar-SA"/>
         </w:rPr>
         <w:drawing>
-          <wp:inline distT="0" distB="0" distL="0" distR="0" wp14:anchorId="311326F8" wp14:editId="48D223CE">
-            <wp:extent cx="5857875" cy="1971675"/>
-            <wp:effectExtent l="0" t="0" r="0" b="0"/>
+          <wp:inline distT="0" distB="0" distL="0" distR="0" wp14:anchorId="311326F8" wp14:editId="242D947D">
+            <wp:extent cx="6353175" cy="1971675"/>
+            <wp:effectExtent l="0" t="0" r="9525" b="9525"/>
             <wp:docPr id="2" name="Picture 1" descr="bpmn as-is-1.jpg"/>
             <wp:cNvGraphicFramePr>
               <a:graphicFrameLocks xmlns:a="http://schemas.openxmlformats.org/drawingml/2006/main" noChangeAspect="1"/>
@@ -6246,7 +6200,7 @@
                   <pic:spPr>
                     <a:xfrm>
                       <a:off x="0" y="0"/>
-                      <a:ext cx="5857875" cy="1971675"/>
+                      <a:ext cx="6353175" cy="1971675"/>
                     </a:xfrm>
                     <a:prstGeom prst="rect">
                       <a:avLst/>
@@ -10418,229 +10372,147 @@
           <w:sz w:val="22"/>
           <w:szCs w:val="22"/>
         </w:rPr>
-        <w:t xml:space="preserve">. Each course is provided by exactly one program. A program is consist of many </w:t>
-      </w:r>
-      <w:proofErr w:type="spellStart"/>
-      <w:proofErr w:type="gramStart"/>
-      <w:r>
+        <w:t>. Each course is provided by exactly one program. A program is consist of many plo. Each plo is contain by exactly one program.</w:t>
+      </w:r>
+    </w:p>
+    <w:p>
+      <w:pPr>
         <w:rPr>
           <w:sz w:val="22"/>
           <w:szCs w:val="22"/>
         </w:rPr>
-        <w:t>plo</w:t>
-      </w:r>
-      <w:proofErr w:type="spellEnd"/>
-      <w:proofErr w:type="gramEnd"/>
+      </w:pPr>
       <w:r>
         <w:rPr>
           <w:sz w:val="22"/>
           <w:szCs w:val="22"/>
         </w:rPr>
-        <w:t xml:space="preserve">. Each </w:t>
-      </w:r>
-      <w:proofErr w:type="spellStart"/>
+        <w:t xml:space="preserve">A semester must contain many </w:t>
+      </w:r>
       <w:r>
         <w:rPr>
           <w:sz w:val="22"/>
           <w:szCs w:val="22"/>
         </w:rPr>
-        <w:t>plo</w:t>
-      </w:r>
-      <w:proofErr w:type="spellEnd"/>
+        <w:t>students</w:t>
+      </w:r>
       <w:r>
         <w:rPr>
           <w:sz w:val="22"/>
           <w:szCs w:val="22"/>
         </w:rPr>
-        <w:t xml:space="preserve"> is contain by exactly one program.</w:t>
-      </w:r>
-    </w:p>
-    <w:p>
-      <w:pPr>
+        <w:t xml:space="preserve">. Each student enrolled to exactly one semester. A semester must contain many courses. Each course is assign to exactly one semester. A semester must consist of many </w:t>
+      </w:r>
+      <w:r>
         <w:rPr>
           <w:sz w:val="22"/>
           <w:szCs w:val="22"/>
         </w:rPr>
-      </w:pPr>
+        <w:t>sections</w:t>
+      </w:r>
       <w:r>
         <w:rPr>
           <w:sz w:val="22"/>
           <w:szCs w:val="22"/>
         </w:rPr>
-        <w:t xml:space="preserve">A semester must contain many </w:t>
-      </w:r>
-      <w:r>
+        <w:t>. Each section is assign to exactly one semester.</w:t>
+      </w:r>
+    </w:p>
+    <w:p>
+      <w:pPr>
         <w:rPr>
           <w:sz w:val="22"/>
           <w:szCs w:val="22"/>
         </w:rPr>
-        <w:t>students</w:t>
-      </w:r>
+      </w:pPr>
       <w:r>
         <w:rPr>
           <w:sz w:val="22"/>
           <w:szCs w:val="22"/>
         </w:rPr>
-        <w:t xml:space="preserve">. Each student enrolled to exactly one semester. A semester must contain many courses. Each course is assign to exactly one semester. A semester must consist of many </w:t>
-      </w:r>
-      <w:r>
+        <w:t>A course is consist of many cos. Each co belongs to exactly one course. A course is assign to many sections. Each section assigned by exactly one course.</w:t>
+      </w:r>
+    </w:p>
+    <w:p>
+      <w:pPr>
         <w:rPr>
           <w:sz w:val="22"/>
           <w:szCs w:val="22"/>
         </w:rPr>
-        <w:t>sections</w:t>
-      </w:r>
+      </w:pPr>
+      <w:proofErr w:type="gramStart"/>
       <w:r>
         <w:rPr>
           <w:sz w:val="22"/>
           <w:szCs w:val="22"/>
         </w:rPr>
-        <w:t>. Each section is assign to exactly one semester.</w:t>
-      </w:r>
-    </w:p>
-    <w:p>
-      <w:pPr>
+        <w:t>A</w:t>
+      </w:r>
+      <w:proofErr w:type="gramEnd"/>
+      <w:r>
         <w:rPr>
           <w:sz w:val="22"/>
           <w:szCs w:val="22"/>
         </w:rPr>
-      </w:pPr>
+        <w:t xml:space="preserve"> assessment must provide many assessment submission. A assessment submission is provided by exactly one assessment. A section may assign many </w:t>
+      </w:r>
       <w:r>
         <w:rPr>
           <w:sz w:val="22"/>
           <w:szCs w:val="22"/>
         </w:rPr>
-        <w:t>A course is consist of many cos. Each co belongs to exactly one course. A course is assign to many sections. Each section assigned by exactly one course.</w:t>
-      </w:r>
-    </w:p>
-    <w:p>
-      <w:pPr>
+        <w:t>assessments</w:t>
+      </w:r>
+      <w:r>
         <w:rPr>
           <w:sz w:val="22"/>
           <w:szCs w:val="22"/>
         </w:rPr>
-      </w:pPr>
-      <w:proofErr w:type="gramStart"/>
-      <w:r>
+        <w:t>. Each assessment is assigned by exactly one section.</w:t>
+      </w:r>
+    </w:p>
+    <w:p>
+      <w:pPr>
         <w:rPr>
           <w:sz w:val="22"/>
           <w:szCs w:val="22"/>
         </w:rPr>
-        <w:t>A</w:t>
-      </w:r>
-      <w:proofErr w:type="gramEnd"/>
+      </w:pPr>
       <w:r>
         <w:rPr>
           <w:sz w:val="22"/>
           <w:szCs w:val="22"/>
         </w:rPr>
-        <w:t xml:space="preserve"> assessment must provide many assessment submission. </w:t>
-      </w:r>
-      <w:proofErr w:type="gramStart"/>
+        <w:t xml:space="preserve">A student may submit many assessment </w:t>
+      </w:r>
       <w:r>
         <w:rPr>
           <w:sz w:val="22"/>
           <w:szCs w:val="22"/>
         </w:rPr>
-        <w:t>A</w:t>
-      </w:r>
-      <w:proofErr w:type="gramEnd"/>
+        <w:t>submissions</w:t>
+      </w:r>
       <w:r>
         <w:rPr>
           <w:sz w:val="22"/>
           <w:szCs w:val="22"/>
         </w:rPr>
-        <w:t xml:space="preserve"> assessment submission is provided by exactly one assessment. A section may assign many </w:t>
-      </w:r>
-      <w:r>
+        <w:t>. Each assessment submission is submitted by exactly one student.</w:t>
+      </w:r>
+    </w:p>
+    <w:p>
+      <w:pPr>
         <w:rPr>
           <w:sz w:val="22"/>
           <w:szCs w:val="22"/>
         </w:rPr>
-        <w:t>assessments</w:t>
-      </w:r>
+      </w:pPr>
       <w:r>
         <w:rPr>
           <w:sz w:val="22"/>
           <w:szCs w:val="22"/>
         </w:rPr>
-        <w:t>. Each assessment is assigned by exactly one section.</w:t>
-      </w:r>
-    </w:p>
-    <w:p>
-      <w:pPr>
-        <w:rPr>
-          <w:sz w:val="22"/>
-          <w:szCs w:val="22"/>
-        </w:rPr>
-      </w:pPr>
-      <w:r>
-        <w:rPr>
-          <w:sz w:val="22"/>
-          <w:szCs w:val="22"/>
-        </w:rPr>
-        <w:t xml:space="preserve">A student may submit many assessment </w:t>
-      </w:r>
-      <w:r>
-        <w:rPr>
-          <w:sz w:val="22"/>
-          <w:szCs w:val="22"/>
-        </w:rPr>
-        <w:t>submissions</w:t>
-      </w:r>
-      <w:r>
-        <w:rPr>
-          <w:sz w:val="22"/>
-          <w:szCs w:val="22"/>
-        </w:rPr>
-        <w:t>. Each assessment submission is submitted by exactly one student.</w:t>
-      </w:r>
-    </w:p>
-    <w:p>
-      <w:pPr>
-        <w:rPr>
-          <w:sz w:val="22"/>
-          <w:szCs w:val="22"/>
-        </w:rPr>
-      </w:pPr>
-      <w:r>
-        <w:rPr>
-          <w:sz w:val="22"/>
-          <w:szCs w:val="22"/>
-        </w:rPr>
-        <w:t xml:space="preserve">A </w:t>
-      </w:r>
-      <w:proofErr w:type="spellStart"/>
-      <w:r>
-        <w:rPr>
-          <w:sz w:val="22"/>
-          <w:szCs w:val="22"/>
-        </w:rPr>
-        <w:t>plo</w:t>
-      </w:r>
-      <w:proofErr w:type="spellEnd"/>
-      <w:r>
-        <w:rPr>
-          <w:sz w:val="22"/>
-          <w:szCs w:val="22"/>
-        </w:rPr>
-        <w:t xml:space="preserve"> must have many cos. Each co is belongs to exactly one </w:t>
-      </w:r>
-      <w:proofErr w:type="spellStart"/>
-      <w:r>
-        <w:rPr>
-          <w:sz w:val="22"/>
-          <w:szCs w:val="22"/>
-        </w:rPr>
-        <w:t>plo</w:t>
-      </w:r>
-      <w:proofErr w:type="spellEnd"/>
-      <w:r>
-        <w:rPr>
-          <w:sz w:val="22"/>
-          <w:szCs w:val="22"/>
-        </w:rPr>
-        <w:t>.</w:t>
+        <w:t>A plo must have many cos. Each co is belongs to exactly one plo.</w:t>
       </w:r>
     </w:p>
     <w:p>
@@ -10908,12 +10780,22 @@
           <w:szCs w:val="28"/>
         </w:rPr>
       </w:pPr>
-      <w:r>
+    </w:p>
+    <w:p>
+      <w:pPr>
         <w:rPr>
           <w:b/>
           <w:sz w:val="28"/>
           <w:szCs w:val="28"/>
         </w:rPr>
+      </w:pPr>
+      <w:r>
+        <w:rPr>
+          <w:b/>
+          <w:sz w:val="28"/>
+          <w:szCs w:val="28"/>
+        </w:rPr>
+        <w:lastRenderedPageBreak/>
         <w:t>NORMALIZATION</w:t>
       </w:r>
     </w:p>
@@ -10933,7 +10815,6 @@
           <w:szCs w:val="28"/>
           <w:lang w:eastAsia="en-US" w:bidi="ar-SA"/>
         </w:rPr>
-        <w:lastRenderedPageBreak/>
         <w:drawing>
           <wp:inline distT="0" distB="0" distL="0" distR="0" wp14:anchorId="52A3F5EC" wp14:editId="14E2FEB1">
             <wp:extent cx="6048375" cy="7689850"/>
@@ -10991,6 +10872,7 @@
           <w:sz w:val="28"/>
           <w:szCs w:val="28"/>
         </w:rPr>
+        <w:lastRenderedPageBreak/>
         <w:t>DATA DICTONARY:</w:t>
       </w:r>
     </w:p>
@@ -11420,19 +11302,9 @@
             <w:r>
               <w:t xml:space="preserve"> of the university. Example: </w:t>
             </w:r>
-            <w:proofErr w:type="spellStart"/>
-            <w:r>
-              <w:t>Tanweer</w:t>
-            </w:r>
-            <w:proofErr w:type="spellEnd"/>
-            <w:r>
-              <w:t xml:space="preserve"> </w:t>
-            </w:r>
-            <w:proofErr w:type="spellStart"/>
-            <w:r>
-              <w:t>Hasan</w:t>
-            </w:r>
-            <w:proofErr w:type="spellEnd"/>
+            <w:r>
+              <w:t>Tanweer Hasan</w:t>
+            </w:r>
           </w:p>
         </w:tc>
       </w:tr>
@@ -11445,7 +11317,6 @@
     <w:p/>
     <w:p>
       <w:r>
-        <w:lastRenderedPageBreak/>
         <w:t>tblschool</w:t>
       </w:r>
     </w:p>
@@ -11536,13 +11407,8 @@
           </w:tcPr>
           <w:p>
             <w:r>
-              <w:t xml:space="preserve">This is the primary key of the school. </w:t>
-            </w:r>
-            <w:proofErr w:type="spellStart"/>
-            <w:r>
-              <w:t>Example:SETS</w:t>
-            </w:r>
-            <w:proofErr w:type="spellEnd"/>
+              <w:t>This is the primary key of the school. Example:SETS</w:t>
+            </w:r>
           </w:p>
         </w:tc>
       </w:tr>
@@ -11799,13 +11665,8 @@
           </w:tcPr>
           <w:p>
             <w:r>
-              <w:t xml:space="preserve">This is the foreign key from the school table. </w:t>
-            </w:r>
-            <w:proofErr w:type="spellStart"/>
-            <w:r>
-              <w:t>Example:SETS</w:t>
-            </w:r>
-            <w:proofErr w:type="spellEnd"/>
+              <w:t>This is the foreign key from the school table. Example:SETS</w:t>
+            </w:r>
           </w:p>
         </w:tc>
       </w:tr>
@@ -11991,7 +11852,6 @@
     <w:p/>
     <w:p>
       <w:r>
-        <w:lastRenderedPageBreak/>
         <w:t>tblstudent</w:t>
       </w:r>
     </w:p>
@@ -12466,10 +12326,7 @@
     <w:p/>
     <w:p/>
     <w:p>
-      <w:bookmarkStart w:id="0" w:name="_GoBack"/>
-      <w:bookmarkEnd w:id="0"/>
-      <w:r>
-        <w:lastRenderedPageBreak/>
+      <w:r>
         <w:t>tblfaculty</w:t>
       </w:r>
     </w:p>
@@ -12901,7 +12758,6 @@
     <w:p/>
     <w:p>
       <w:r>
-        <w:lastRenderedPageBreak/>
         <w:t>tblsection</w:t>
       </w:r>
     </w:p>
@@ -12998,15 +12854,7 @@
               <w:t>section also “auto-increment” key.</w:t>
             </w:r>
             <w:r>
-              <w:t xml:space="preserve"> </w:t>
-            </w:r>
-            <w:proofErr w:type="spellStart"/>
-            <w:r>
-              <w:t>Exmaple</w:t>
-            </w:r>
-            <w:proofErr w:type="spellEnd"/>
-            <w:r>
-              <w:t xml:space="preserve">: CSE 303 SEC 01 </w:t>
+              <w:t xml:space="preserve"> Exmaple: CSE 303 SEC 01 </w:t>
             </w:r>
           </w:p>
         </w:tc>
@@ -13164,7 +13012,6 @@
         </w:tc>
       </w:tr>
     </w:tbl>
-    <w:p/>
     <w:p/>
     <w:p/>
     <w:p/>
@@ -13854,10 +13701,7 @@
               <w:t>This is the primary key of the assessment submission</w:t>
             </w:r>
             <w:r>
-              <w:t xml:space="preserve"> </w:t>
-            </w:r>
-            <w:r>
-              <w:t>an “auto-increment” key</w:t>
+              <w:t xml:space="preserve"> an “auto-increment” key</w:t>
             </w:r>
             <w:r>
               <w:t>.</w:t>
@@ -14454,19 +14298,6 @@
           <w:szCs w:val="36"/>
         </w:rPr>
       </w:pPr>
-    </w:p>
-    <w:p>
-      <w:pPr>
-        <w:tabs>
-          <w:tab w:val="left" w:pos="3953"/>
-        </w:tabs>
-        <w:rPr>
-          <w:b/>
-          <w:bCs/>
-          <w:sz w:val="36"/>
-          <w:szCs w:val="36"/>
-        </w:rPr>
-      </w:pPr>
       <w:r>
         <w:rPr>
           <w:b/>
@@ -14477,9 +14308,9 @@
           <w:lang w:eastAsia="en-US" w:bidi="ar-SA"/>
         </w:rPr>
         <w:drawing>
-          <wp:inline distT="0" distB="0" distL="0" distR="0" wp14:anchorId="09BBF224" wp14:editId="4DC32D86">
-            <wp:extent cx="6399100" cy="2663916"/>
-            <wp:effectExtent l="0" t="0" r="0" b="0"/>
+          <wp:inline distT="0" distB="0" distL="0" distR="0" wp14:anchorId="09BBF224" wp14:editId="6E030AD5">
+            <wp:extent cx="6398881" cy="2686050"/>
+            <wp:effectExtent l="0" t="0" r="2540" b="0"/>
             <wp:docPr id="15" name="Picture 15"/>
             <wp:cNvGraphicFramePr>
               <a:graphicFrameLocks xmlns:a="http://schemas.openxmlformats.org/drawingml/2006/main" noChangeAspect="1"/>
@@ -14506,7 +14337,7 @@
                   <pic:spPr>
                     <a:xfrm>
                       <a:off x="0" y="0"/>
-                      <a:ext cx="6444771" cy="2682929"/>
+                      <a:ext cx="6458548" cy="2711096"/>
                     </a:xfrm>
                     <a:prstGeom prst="rect">
                       <a:avLst/>
@@ -14544,19 +14375,6 @@
           <w:szCs w:val="36"/>
         </w:rPr>
       </w:pPr>
-    </w:p>
-    <w:p>
-      <w:pPr>
-        <w:tabs>
-          <w:tab w:val="left" w:pos="3953"/>
-        </w:tabs>
-        <w:rPr>
-          <w:b/>
-          <w:bCs/>
-          <w:sz w:val="36"/>
-          <w:szCs w:val="36"/>
-        </w:rPr>
-      </w:pPr>
       <w:r>
         <w:rPr>
           <w:b/>
@@ -14566,10 +14384,9 @@
           <w:szCs w:val="36"/>
           <w:lang w:eastAsia="en-US" w:bidi="ar-SA"/>
         </w:rPr>
-        <w:lastRenderedPageBreak/>
         <w:drawing>
-          <wp:inline distT="0" distB="0" distL="0" distR="0" wp14:anchorId="3D6B9ED6" wp14:editId="2BFA4FEB">
-            <wp:extent cx="6369086" cy="3709376"/>
+          <wp:inline distT="0" distB="0" distL="0" distR="0" wp14:anchorId="2C4E57B3" wp14:editId="12DC3402">
+            <wp:extent cx="6352540" cy="3962400"/>
             <wp:effectExtent l="0" t="0" r="0" b="0"/>
             <wp:docPr id="20" name="Picture 20"/>
             <wp:cNvGraphicFramePr>
@@ -14597,7 +14414,7 @@
                   <pic:spPr>
                     <a:xfrm>
                       <a:off x="0" y="0"/>
-                      <a:ext cx="6384853" cy="3718559"/>
+                      <a:ext cx="6361014" cy="3967686"/>
                     </a:xfrm>
                     <a:prstGeom prst="rect">
                       <a:avLst/>
@@ -14612,19 +14429,6 @@
     </w:p>
     <w:p>
       <w:pPr>
-        <w:tabs>
-          <w:tab w:val="left" w:pos="3953"/>
-        </w:tabs>
-        <w:rPr>
-          <w:b/>
-          <w:bCs/>
-          <w:sz w:val="36"/>
-          <w:szCs w:val="36"/>
-        </w:rPr>
-      </w:pPr>
-    </w:p>
-    <w:p>
-      <w:pPr>
         <w:suppressAutoHyphens w:val="0"/>
         <w:spacing w:before="0" w:after="160" w:line="259" w:lineRule="auto"/>
         <w:jc w:val="left"/>
@@ -14634,6 +14438,7 @@
           <w:noProof/>
           <w:lang w:eastAsia="en-US" w:bidi="ar-SA"/>
         </w:rPr>
+        <w:lastRenderedPageBreak/>
         <w:drawing>
           <wp:inline distT="0" distB="0" distL="0" distR="0" wp14:anchorId="151AAB64" wp14:editId="68DD7C52">
             <wp:extent cx="6174626" cy="3187065"/>
@@ -14734,6 +14539,700 @@
         <w:spacing w:before="0" w:after="160" w:line="259" w:lineRule="auto"/>
         <w:jc w:val="left"/>
       </w:pPr>
+    </w:p>
+    <w:p>
+      <w:pPr>
+        <w:suppressAutoHyphens w:val="0"/>
+        <w:spacing w:before="0" w:after="160" w:line="259" w:lineRule="auto"/>
+        <w:jc w:val="left"/>
+      </w:pPr>
+    </w:p>
+    <w:p>
+      <w:pPr>
+        <w:suppressAutoHyphens w:val="0"/>
+        <w:spacing w:before="0" w:after="160" w:line="259" w:lineRule="auto"/>
+        <w:jc w:val="left"/>
+      </w:pPr>
+    </w:p>
+    <w:p>
+      <w:pPr>
+        <w:suppressAutoHyphens w:val="0"/>
+        <w:spacing w:before="0" w:after="160" w:line="259" w:lineRule="auto"/>
+        <w:jc w:val="left"/>
+      </w:pPr>
+    </w:p>
+    <w:p>
+      <w:pPr>
+        <w:suppressAutoHyphens w:val="0"/>
+        <w:spacing w:before="0" w:after="160" w:line="259" w:lineRule="auto"/>
+        <w:jc w:val="left"/>
+      </w:pPr>
+    </w:p>
+    <w:p>
+      <w:pPr>
+        <w:suppressAutoHyphens w:val="0"/>
+        <w:spacing w:before="0" w:after="160" w:line="259" w:lineRule="auto"/>
+        <w:jc w:val="left"/>
+      </w:pPr>
+    </w:p>
+    <w:p>
+      <w:pPr>
+        <w:suppressAutoHyphens w:val="0"/>
+        <w:spacing w:before="0" w:after="160" w:line="259" w:lineRule="auto"/>
+        <w:jc w:val="left"/>
+      </w:pPr>
+    </w:p>
+    <w:p>
+      <w:pPr>
+        <w:suppressAutoHyphens w:val="0"/>
+        <w:spacing w:before="0" w:after="160" w:line="259" w:lineRule="auto"/>
+        <w:jc w:val="left"/>
+      </w:pPr>
+    </w:p>
+    <w:p>
+      <w:pPr>
+        <w:suppressAutoHyphens w:val="0"/>
+        <w:spacing w:before="0" w:after="160" w:line="259" w:lineRule="auto"/>
+        <w:jc w:val="left"/>
+      </w:pPr>
+    </w:p>
+    <w:p>
+      <w:pPr>
+        <w:suppressAutoHyphens w:val="0"/>
+        <w:spacing w:before="0" w:after="160" w:line="259" w:lineRule="auto"/>
+        <w:jc w:val="left"/>
+      </w:pPr>
+    </w:p>
+    <w:p>
+      <w:pPr>
+        <w:suppressAutoHyphens w:val="0"/>
+        <w:spacing w:before="0" w:after="160" w:line="259" w:lineRule="auto"/>
+        <w:jc w:val="left"/>
+      </w:pPr>
+    </w:p>
+    <w:p>
+      <w:pPr>
+        <w:suppressAutoHyphens w:val="0"/>
+        <w:spacing w:before="0" w:after="160" w:line="259" w:lineRule="auto"/>
+        <w:jc w:val="left"/>
+      </w:pPr>
+    </w:p>
+    <w:p>
+      <w:pPr>
+        <w:suppressAutoHyphens w:val="0"/>
+        <w:spacing w:before="0" w:after="160" w:line="259" w:lineRule="auto"/>
+        <w:jc w:val="left"/>
+      </w:pPr>
+    </w:p>
+    <w:p>
+      <w:pPr>
+        <w:suppressAutoHyphens w:val="0"/>
+        <w:spacing w:before="0" w:after="160" w:line="259" w:lineRule="auto"/>
+        <w:jc w:val="left"/>
+      </w:pPr>
+      <w:r>
+        <w:rPr>
+          <w:noProof/>
+          <w:lang w:eastAsia="en-US" w:bidi="ar-SA"/>
+        </w:rPr>
+        <w:drawing>
+          <wp:inline distT="0" distB="0" distL="0" distR="0" wp14:anchorId="036DCC47" wp14:editId="22817379">
+            <wp:extent cx="6496050" cy="2552700"/>
+            <wp:effectExtent l="0" t="0" r="0" b="0"/>
+            <wp:docPr id="6" name="Picture 1"/>
+            <wp:cNvGraphicFramePr>
+              <a:graphicFrameLocks xmlns:a="http://schemas.openxmlformats.org/drawingml/2006/main" noChangeAspect="1"/>
+            </wp:cNvGraphicFramePr>
+            <a:graphic xmlns:a="http://schemas.openxmlformats.org/drawingml/2006/main">
+              <a:graphicData uri="http://schemas.openxmlformats.org/drawingml/2006/picture">
+                <pic:pic xmlns:pic="http://schemas.openxmlformats.org/drawingml/2006/picture">
+                  <pic:nvPicPr>
+                    <pic:cNvPr id="2" name="Picture 1"/>
+                    <pic:cNvPicPr>
+                      <a:picLocks noChangeAspect="1"/>
+                    </pic:cNvPicPr>
+                  </pic:nvPicPr>
+                  <pic:blipFill>
+                    <a:blip r:embed="rId29">
+                      <a:extLst>
+                        <a:ext uri="{28A0092B-C50C-407E-A947-70E740481C1C}">
+                          <a14:useLocalDpi xmlns:a14="http://schemas.microsoft.com/office/drawing/2010/main" val="0"/>
+                        </a:ext>
+                      </a:extLst>
+                    </a:blip>
+                    <a:stretch>
+                      <a:fillRect/>
+                    </a:stretch>
+                  </pic:blipFill>
+                  <pic:spPr>
+                    <a:xfrm>
+                      <a:off x="0" y="0"/>
+                      <a:ext cx="6496050" cy="2552700"/>
+                    </a:xfrm>
+                    <a:prstGeom prst="rect">
+                      <a:avLst/>
+                    </a:prstGeom>
+                  </pic:spPr>
+                </pic:pic>
+              </a:graphicData>
+            </a:graphic>
+          </wp:inline>
+        </w:drawing>
+      </w:r>
+    </w:p>
+    <w:p>
+      <w:pPr>
+        <w:suppressAutoHyphens w:val="0"/>
+        <w:spacing w:before="0" w:after="160" w:line="259" w:lineRule="auto"/>
+        <w:jc w:val="left"/>
+      </w:pPr>
+    </w:p>
+    <w:p>
+      <w:pPr>
+        <w:suppressAutoHyphens w:val="0"/>
+        <w:spacing w:before="0" w:after="160" w:line="259" w:lineRule="auto"/>
+        <w:jc w:val="left"/>
+      </w:pPr>
+    </w:p>
+    <w:p>
+      <w:pPr>
+        <w:suppressAutoHyphens w:val="0"/>
+        <w:spacing w:before="0" w:after="160" w:line="259" w:lineRule="auto"/>
+        <w:jc w:val="left"/>
+      </w:pPr>
+    </w:p>
+    <w:p>
+      <w:pPr>
+        <w:suppressAutoHyphens w:val="0"/>
+        <w:spacing w:before="0" w:after="160" w:line="259" w:lineRule="auto"/>
+        <w:jc w:val="left"/>
+      </w:pPr>
+    </w:p>
+    <w:p>
+      <w:pPr>
+        <w:suppressAutoHyphens w:val="0"/>
+        <w:spacing w:before="0" w:after="160" w:line="259" w:lineRule="auto"/>
+        <w:jc w:val="left"/>
+      </w:pPr>
+      <w:r>
+        <w:rPr>
+          <w:noProof/>
+          <w:lang w:eastAsia="en-US" w:bidi="ar-SA"/>
+        </w:rPr>
+        <w:drawing>
+          <wp:inline distT="0" distB="0" distL="0" distR="0" wp14:anchorId="785A0A11" wp14:editId="17B588A1">
+            <wp:extent cx="6486525" cy="4200525"/>
+            <wp:effectExtent l="0" t="0" r="9525" b="9525"/>
+            <wp:docPr id="24" name="Picture 2"/>
+            <wp:cNvGraphicFramePr>
+              <a:graphicFrameLocks xmlns:a="http://schemas.openxmlformats.org/drawingml/2006/main" noChangeAspect="1"/>
+            </wp:cNvGraphicFramePr>
+            <a:graphic xmlns:a="http://schemas.openxmlformats.org/drawingml/2006/main">
+              <a:graphicData uri="http://schemas.openxmlformats.org/drawingml/2006/picture">
+                <pic:pic xmlns:pic="http://schemas.openxmlformats.org/drawingml/2006/picture">
+                  <pic:nvPicPr>
+                    <pic:cNvPr id="3" name="Picture 2"/>
+                    <pic:cNvPicPr>
+                      <a:picLocks noChangeAspect="1"/>
+                    </pic:cNvPicPr>
+                  </pic:nvPicPr>
+                  <pic:blipFill>
+                    <a:blip r:embed="rId30">
+                      <a:extLst>
+                        <a:ext uri="{28A0092B-C50C-407E-A947-70E740481C1C}">
+                          <a14:useLocalDpi xmlns:a14="http://schemas.microsoft.com/office/drawing/2010/main" val="0"/>
+                        </a:ext>
+                      </a:extLst>
+                    </a:blip>
+                    <a:stretch>
+                      <a:fillRect/>
+                    </a:stretch>
+                  </pic:blipFill>
+                  <pic:spPr>
+                    <a:xfrm>
+                      <a:off x="0" y="0"/>
+                      <a:ext cx="6486525" cy="4200525"/>
+                    </a:xfrm>
+                    <a:prstGeom prst="rect">
+                      <a:avLst/>
+                    </a:prstGeom>
+                  </pic:spPr>
+                </pic:pic>
+              </a:graphicData>
+            </a:graphic>
+          </wp:inline>
+        </w:drawing>
+      </w:r>
+    </w:p>
+    <w:p>
+      <w:pPr>
+        <w:suppressAutoHyphens w:val="0"/>
+        <w:spacing w:before="0" w:after="160" w:line="259" w:lineRule="auto"/>
+        <w:jc w:val="left"/>
+      </w:pPr>
+    </w:p>
+    <w:p>
+      <w:pPr>
+        <w:suppressAutoHyphens w:val="0"/>
+        <w:spacing w:before="0" w:after="160" w:line="259" w:lineRule="auto"/>
+        <w:jc w:val="left"/>
+      </w:pPr>
+    </w:p>
+    <w:p>
+      <w:pPr>
+        <w:suppressAutoHyphens w:val="0"/>
+        <w:spacing w:before="0" w:after="160" w:line="259" w:lineRule="auto"/>
+        <w:jc w:val="left"/>
+      </w:pPr>
+      <w:r>
+        <w:rPr>
+          <w:noProof/>
+          <w:lang w:eastAsia="en-US" w:bidi="ar-SA"/>
+        </w:rPr>
+        <w:drawing>
+          <wp:inline distT="0" distB="0" distL="0" distR="0" wp14:anchorId="655D9E76" wp14:editId="135B8658">
+            <wp:extent cx="6486525" cy="2524125"/>
+            <wp:effectExtent l="0" t="0" r="9525" b="9525"/>
+            <wp:docPr id="26" name="Picture 1"/>
+            <wp:cNvGraphicFramePr>
+              <a:graphicFrameLocks xmlns:a="http://schemas.openxmlformats.org/drawingml/2006/main" noChangeAspect="1"/>
+            </wp:cNvGraphicFramePr>
+            <a:graphic xmlns:a="http://schemas.openxmlformats.org/drawingml/2006/main">
+              <a:graphicData uri="http://schemas.openxmlformats.org/drawingml/2006/picture">
+                <pic:pic xmlns:pic="http://schemas.openxmlformats.org/drawingml/2006/picture">
+                  <pic:nvPicPr>
+                    <pic:cNvPr id="2" name="Picture 1"/>
+                    <pic:cNvPicPr>
+                      <a:picLocks noChangeAspect="1"/>
+                    </pic:cNvPicPr>
+                  </pic:nvPicPr>
+                  <pic:blipFill>
+                    <a:blip r:embed="rId31">
+                      <a:extLst>
+                        <a:ext uri="{28A0092B-C50C-407E-A947-70E740481C1C}">
+                          <a14:useLocalDpi xmlns:a14="http://schemas.microsoft.com/office/drawing/2010/main" val="0"/>
+                        </a:ext>
+                      </a:extLst>
+                    </a:blip>
+                    <a:stretch>
+                      <a:fillRect/>
+                    </a:stretch>
+                  </pic:blipFill>
+                  <pic:spPr>
+                    <a:xfrm>
+                      <a:off x="0" y="0"/>
+                      <a:ext cx="6486525" cy="2524125"/>
+                    </a:xfrm>
+                    <a:prstGeom prst="rect">
+                      <a:avLst/>
+                    </a:prstGeom>
+                  </pic:spPr>
+                </pic:pic>
+              </a:graphicData>
+            </a:graphic>
+          </wp:inline>
+        </w:drawing>
+      </w:r>
+    </w:p>
+    <w:p>
+      <w:pPr>
+        <w:suppressAutoHyphens w:val="0"/>
+        <w:spacing w:before="0" w:after="160" w:line="259" w:lineRule="auto"/>
+        <w:jc w:val="left"/>
+      </w:pPr>
+    </w:p>
+    <w:p>
+      <w:pPr>
+        <w:suppressAutoHyphens w:val="0"/>
+        <w:spacing w:before="0" w:after="160" w:line="259" w:lineRule="auto"/>
+        <w:jc w:val="left"/>
+      </w:pPr>
+    </w:p>
+    <w:p>
+      <w:pPr>
+        <w:suppressAutoHyphens w:val="0"/>
+        <w:spacing w:before="0" w:after="160" w:line="259" w:lineRule="auto"/>
+        <w:jc w:val="left"/>
+      </w:pPr>
+    </w:p>
+    <w:p>
+      <w:pPr>
+        <w:suppressAutoHyphens w:val="0"/>
+        <w:spacing w:before="0" w:after="160" w:line="259" w:lineRule="auto"/>
+        <w:jc w:val="left"/>
+      </w:pPr>
+    </w:p>
+    <w:p>
+      <w:pPr>
+        <w:suppressAutoHyphens w:val="0"/>
+        <w:spacing w:before="0" w:after="160" w:line="259" w:lineRule="auto"/>
+        <w:jc w:val="left"/>
+      </w:pPr>
+      <w:r>
+        <w:rPr>
+          <w:noProof/>
+          <w:lang w:eastAsia="en-US" w:bidi="ar-SA"/>
+        </w:rPr>
+        <w:drawing>
+          <wp:inline distT="0" distB="0" distL="0" distR="0" wp14:anchorId="62BCAE2C" wp14:editId="3258641C">
+            <wp:extent cx="6400800" cy="3638550"/>
+            <wp:effectExtent l="0" t="0" r="0" b="0"/>
+            <wp:docPr id="27" name="Picture 2"/>
+            <wp:cNvGraphicFramePr>
+              <a:graphicFrameLocks xmlns:a="http://schemas.openxmlformats.org/drawingml/2006/main" noChangeAspect="1"/>
+            </wp:cNvGraphicFramePr>
+            <a:graphic xmlns:a="http://schemas.openxmlformats.org/drawingml/2006/main">
+              <a:graphicData uri="http://schemas.openxmlformats.org/drawingml/2006/picture">
+                <pic:pic xmlns:pic="http://schemas.openxmlformats.org/drawingml/2006/picture">
+                  <pic:nvPicPr>
+                    <pic:cNvPr id="3" name="Picture 2"/>
+                    <pic:cNvPicPr>
+                      <a:picLocks noChangeAspect="1"/>
+                    </pic:cNvPicPr>
+                  </pic:nvPicPr>
+                  <pic:blipFill>
+                    <a:blip r:embed="rId32">
+                      <a:extLst>
+                        <a:ext uri="{28A0092B-C50C-407E-A947-70E740481C1C}">
+                          <a14:useLocalDpi xmlns:a14="http://schemas.microsoft.com/office/drawing/2010/main" val="0"/>
+                        </a:ext>
+                      </a:extLst>
+                    </a:blip>
+                    <a:stretch>
+                      <a:fillRect/>
+                    </a:stretch>
+                  </pic:blipFill>
+                  <pic:spPr>
+                    <a:xfrm>
+                      <a:off x="0" y="0"/>
+                      <a:ext cx="6400800" cy="3638550"/>
+                    </a:xfrm>
+                    <a:prstGeom prst="rect">
+                      <a:avLst/>
+                    </a:prstGeom>
+                  </pic:spPr>
+                </pic:pic>
+              </a:graphicData>
+            </a:graphic>
+          </wp:inline>
+        </w:drawing>
+      </w:r>
+    </w:p>
+    <w:p>
+      <w:pPr>
+        <w:suppressAutoHyphens w:val="0"/>
+        <w:spacing w:before="0" w:after="160" w:line="259" w:lineRule="auto"/>
+        <w:jc w:val="left"/>
+      </w:pPr>
+    </w:p>
+    <w:p>
+      <w:pPr>
+        <w:suppressAutoHyphens w:val="0"/>
+        <w:spacing w:before="0" w:after="160" w:line="259" w:lineRule="auto"/>
+        <w:jc w:val="left"/>
+      </w:pPr>
+    </w:p>
+    <w:p>
+      <w:pPr>
+        <w:suppressAutoHyphens w:val="0"/>
+        <w:spacing w:before="0" w:after="160" w:line="259" w:lineRule="auto"/>
+        <w:jc w:val="left"/>
+      </w:pPr>
+      <w:r>
+        <w:rPr>
+          <w:noProof/>
+          <w:lang w:eastAsia="en-US" w:bidi="ar-SA"/>
+        </w:rPr>
+        <w:drawing>
+          <wp:inline distT="0" distB="0" distL="0" distR="0" wp14:anchorId="479A4A26" wp14:editId="6013C5A4">
+            <wp:extent cx="6372225" cy="2352675"/>
+            <wp:effectExtent l="0" t="0" r="9525" b="9525"/>
+            <wp:docPr id="28" name="Picture 1"/>
+            <wp:cNvGraphicFramePr>
+              <a:graphicFrameLocks xmlns:a="http://schemas.openxmlformats.org/drawingml/2006/main" noChangeAspect="1"/>
+            </wp:cNvGraphicFramePr>
+            <a:graphic xmlns:a="http://schemas.openxmlformats.org/drawingml/2006/main">
+              <a:graphicData uri="http://schemas.openxmlformats.org/drawingml/2006/picture">
+                <pic:pic xmlns:pic="http://schemas.openxmlformats.org/drawingml/2006/picture">
+                  <pic:nvPicPr>
+                    <pic:cNvPr id="2" name="Picture 1"/>
+                    <pic:cNvPicPr>
+                      <a:picLocks noChangeAspect="1"/>
+                    </pic:cNvPicPr>
+                  </pic:nvPicPr>
+                  <pic:blipFill>
+                    <a:blip r:embed="rId33">
+                      <a:extLst>
+                        <a:ext uri="{28A0092B-C50C-407E-A947-70E740481C1C}">
+                          <a14:useLocalDpi xmlns:a14="http://schemas.microsoft.com/office/drawing/2010/main" val="0"/>
+                        </a:ext>
+                      </a:extLst>
+                    </a:blip>
+                    <a:stretch>
+                      <a:fillRect/>
+                    </a:stretch>
+                  </pic:blipFill>
+                  <pic:spPr>
+                    <a:xfrm>
+                      <a:off x="0" y="0"/>
+                      <a:ext cx="6372225" cy="2352675"/>
+                    </a:xfrm>
+                    <a:prstGeom prst="rect">
+                      <a:avLst/>
+                    </a:prstGeom>
+                  </pic:spPr>
+                </pic:pic>
+              </a:graphicData>
+            </a:graphic>
+          </wp:inline>
+        </w:drawing>
+      </w:r>
+    </w:p>
+    <w:p>
+      <w:pPr>
+        <w:suppressAutoHyphens w:val="0"/>
+        <w:spacing w:before="0" w:after="160" w:line="259" w:lineRule="auto"/>
+        <w:jc w:val="left"/>
+      </w:pPr>
+    </w:p>
+    <w:p>
+      <w:pPr>
+        <w:suppressAutoHyphens w:val="0"/>
+        <w:spacing w:before="0" w:after="160" w:line="259" w:lineRule="auto"/>
+        <w:jc w:val="left"/>
+      </w:pPr>
+    </w:p>
+    <w:p>
+      <w:pPr>
+        <w:suppressAutoHyphens w:val="0"/>
+        <w:spacing w:before="0" w:after="160" w:line="259" w:lineRule="auto"/>
+        <w:jc w:val="left"/>
+      </w:pPr>
+    </w:p>
+    <w:p>
+      <w:pPr>
+        <w:suppressAutoHyphens w:val="0"/>
+        <w:spacing w:before="0" w:after="160" w:line="259" w:lineRule="auto"/>
+        <w:jc w:val="left"/>
+      </w:pPr>
+      <w:r>
+        <w:rPr>
+          <w:noProof/>
+          <w:lang w:eastAsia="en-US" w:bidi="ar-SA"/>
+        </w:rPr>
+        <w:drawing>
+          <wp:inline distT="0" distB="0" distL="0" distR="0" wp14:anchorId="26BB7449" wp14:editId="5240024F">
+            <wp:extent cx="6324600" cy="4495800"/>
+            <wp:effectExtent l="0" t="0" r="0" b="0"/>
+            <wp:docPr id="29" name="Picture 2"/>
+            <wp:cNvGraphicFramePr>
+              <a:graphicFrameLocks xmlns:a="http://schemas.openxmlformats.org/drawingml/2006/main" noChangeAspect="1"/>
+            </wp:cNvGraphicFramePr>
+            <a:graphic xmlns:a="http://schemas.openxmlformats.org/drawingml/2006/main">
+              <a:graphicData uri="http://schemas.openxmlformats.org/drawingml/2006/picture">
+                <pic:pic xmlns:pic="http://schemas.openxmlformats.org/drawingml/2006/picture">
+                  <pic:nvPicPr>
+                    <pic:cNvPr id="3" name="Picture 2"/>
+                    <pic:cNvPicPr>
+                      <a:picLocks noChangeAspect="1"/>
+                    </pic:cNvPicPr>
+                  </pic:nvPicPr>
+                  <pic:blipFill>
+                    <a:blip r:embed="rId34">
+                      <a:extLst>
+                        <a:ext uri="{28A0092B-C50C-407E-A947-70E740481C1C}">
+                          <a14:useLocalDpi xmlns:a14="http://schemas.microsoft.com/office/drawing/2010/main" val="0"/>
+                        </a:ext>
+                      </a:extLst>
+                    </a:blip>
+                    <a:stretch>
+                      <a:fillRect/>
+                    </a:stretch>
+                  </pic:blipFill>
+                  <pic:spPr>
+                    <a:xfrm>
+                      <a:off x="0" y="0"/>
+                      <a:ext cx="6324600" cy="4495800"/>
+                    </a:xfrm>
+                    <a:prstGeom prst="rect">
+                      <a:avLst/>
+                    </a:prstGeom>
+                  </pic:spPr>
+                </pic:pic>
+              </a:graphicData>
+            </a:graphic>
+          </wp:inline>
+        </w:drawing>
+      </w:r>
+    </w:p>
+    <w:p>
+      <w:pPr>
+        <w:suppressAutoHyphens w:val="0"/>
+        <w:spacing w:before="0" w:after="160" w:line="259" w:lineRule="auto"/>
+        <w:jc w:val="left"/>
+      </w:pPr>
+      <w:r>
+        <w:rPr>
+          <w:noProof/>
+          <w:lang w:eastAsia="en-US" w:bidi="ar-SA"/>
+        </w:rPr>
+        <w:lastRenderedPageBreak/>
+        <w:drawing>
+          <wp:inline distT="0" distB="0" distL="0" distR="0" wp14:anchorId="484C0A48" wp14:editId="27E1FE43">
+            <wp:extent cx="6429375" cy="2219325"/>
+            <wp:effectExtent l="0" t="0" r="9525" b="9525"/>
+            <wp:docPr id="30" name="Picture 1"/>
+            <wp:cNvGraphicFramePr>
+              <a:graphicFrameLocks xmlns:a="http://schemas.openxmlformats.org/drawingml/2006/main" noChangeAspect="1"/>
+            </wp:cNvGraphicFramePr>
+            <a:graphic xmlns:a="http://schemas.openxmlformats.org/drawingml/2006/main">
+              <a:graphicData uri="http://schemas.openxmlformats.org/drawingml/2006/picture">
+                <pic:pic xmlns:pic="http://schemas.openxmlformats.org/drawingml/2006/picture">
+                  <pic:nvPicPr>
+                    <pic:cNvPr id="2" name="Picture 1"/>
+                    <pic:cNvPicPr>
+                      <a:picLocks noChangeAspect="1"/>
+                    </pic:cNvPicPr>
+                  </pic:nvPicPr>
+                  <pic:blipFill>
+                    <a:blip r:embed="rId35" cstate="print">
+                      <a:extLst>
+                        <a:ext uri="{28A0092B-C50C-407E-A947-70E740481C1C}">
+                          <a14:useLocalDpi xmlns:a14="http://schemas.microsoft.com/office/drawing/2010/main" val="0"/>
+                        </a:ext>
+                      </a:extLst>
+                    </a:blip>
+                    <a:stretch>
+                      <a:fillRect/>
+                    </a:stretch>
+                  </pic:blipFill>
+                  <pic:spPr>
+                    <a:xfrm>
+                      <a:off x="0" y="0"/>
+                      <a:ext cx="6429375" cy="2219325"/>
+                    </a:xfrm>
+                    <a:prstGeom prst="rect">
+                      <a:avLst/>
+                    </a:prstGeom>
+                  </pic:spPr>
+                </pic:pic>
+              </a:graphicData>
+            </a:graphic>
+          </wp:inline>
+        </w:drawing>
+      </w:r>
+    </w:p>
+    <w:p>
+      <w:pPr>
+        <w:suppressAutoHyphens w:val="0"/>
+        <w:spacing w:before="0" w:after="160" w:line="259" w:lineRule="auto"/>
+        <w:jc w:val="left"/>
+      </w:pPr>
+    </w:p>
+    <w:p>
+      <w:pPr>
+        <w:suppressAutoHyphens w:val="0"/>
+        <w:spacing w:before="0" w:after="160" w:line="259" w:lineRule="auto"/>
+        <w:jc w:val="left"/>
+      </w:pPr>
+    </w:p>
+    <w:p>
+      <w:pPr>
+        <w:suppressAutoHyphens w:val="0"/>
+        <w:spacing w:before="0" w:after="160" w:line="259" w:lineRule="auto"/>
+        <w:jc w:val="left"/>
+      </w:pPr>
+    </w:p>
+    <w:p>
+      <w:pPr>
+        <w:suppressAutoHyphens w:val="0"/>
+        <w:spacing w:before="0" w:after="160" w:line="259" w:lineRule="auto"/>
+        <w:jc w:val="left"/>
+      </w:pPr>
+    </w:p>
+    <w:p>
+      <w:pPr>
+        <w:suppressAutoHyphens w:val="0"/>
+        <w:spacing w:before="0" w:after="160" w:line="259" w:lineRule="auto"/>
+        <w:jc w:val="left"/>
+      </w:pPr>
+      <w:r>
+        <w:rPr>
+          <w:noProof/>
+          <w:lang w:eastAsia="en-US" w:bidi="ar-SA"/>
+        </w:rPr>
+        <w:drawing>
+          <wp:inline distT="0" distB="0" distL="0" distR="0" wp14:anchorId="4BF2EA20" wp14:editId="6F697420">
+            <wp:extent cx="6419850" cy="4486275"/>
+            <wp:effectExtent l="0" t="0" r="0" b="9525"/>
+            <wp:docPr id="31" name="Picture 2"/>
+            <wp:cNvGraphicFramePr>
+              <a:graphicFrameLocks xmlns:a="http://schemas.openxmlformats.org/drawingml/2006/main" noChangeAspect="1"/>
+            </wp:cNvGraphicFramePr>
+            <a:graphic xmlns:a="http://schemas.openxmlformats.org/drawingml/2006/main">
+              <a:graphicData uri="http://schemas.openxmlformats.org/drawingml/2006/picture">
+                <pic:pic xmlns:pic="http://schemas.openxmlformats.org/drawingml/2006/picture">
+                  <pic:nvPicPr>
+                    <pic:cNvPr id="3" name="Picture 2"/>
+                    <pic:cNvPicPr>
+                      <a:picLocks noChangeAspect="1"/>
+                    </pic:cNvPicPr>
+                  </pic:nvPicPr>
+                  <pic:blipFill>
+                    <a:blip r:embed="rId36">
+                      <a:extLst>
+                        <a:ext uri="{28A0092B-C50C-407E-A947-70E740481C1C}">
+                          <a14:useLocalDpi xmlns:a14="http://schemas.microsoft.com/office/drawing/2010/main" val="0"/>
+                        </a:ext>
+                      </a:extLst>
+                    </a:blip>
+                    <a:stretch>
+                      <a:fillRect/>
+                    </a:stretch>
+                  </pic:blipFill>
+                  <pic:spPr>
+                    <a:xfrm>
+                      <a:off x="0" y="0"/>
+                      <a:ext cx="6419850" cy="4486275"/>
+                    </a:xfrm>
+                    <a:prstGeom prst="rect">
+                      <a:avLst/>
+                    </a:prstGeom>
+                  </pic:spPr>
+                </pic:pic>
+              </a:graphicData>
+            </a:graphic>
+          </wp:inline>
+        </w:drawing>
+      </w:r>
+    </w:p>
+    <w:p>
+      <w:pPr>
+        <w:suppressAutoHyphens w:val="0"/>
+        <w:spacing w:before="0" w:after="160" w:line="259" w:lineRule="auto"/>
+        <w:jc w:val="left"/>
+      </w:pPr>
+    </w:p>
+    <w:p>
+      <w:pPr>
+        <w:suppressAutoHyphens w:val="0"/>
+        <w:spacing w:before="0" w:after="160" w:line="259" w:lineRule="auto"/>
+        <w:jc w:val="left"/>
+      </w:pPr>
+    </w:p>
+    <w:p>
+      <w:pPr>
+        <w:suppressAutoHyphens w:val="0"/>
+        <w:spacing w:before="0" w:after="160" w:line="259" w:lineRule="auto"/>
+        <w:jc w:val="left"/>
+      </w:pPr>
+    </w:p>
+    <w:p>
+      <w:pPr>
+        <w:suppressAutoHyphens w:val="0"/>
+        <w:spacing w:before="0" w:after="160" w:line="259" w:lineRule="auto"/>
+        <w:jc w:val="left"/>
+      </w:pPr>
       <w:r>
         <w:rPr>
           <w:noProof/>
@@ -14757,7 +15256,7 @@
                     </pic:cNvPicPr>
                   </pic:nvPicPr>
                   <pic:blipFill>
-                    <a:blip r:embed="rId29" cstate="print">
+                    <a:blip r:embed="rId37" cstate="print">
                       <a:extLst>
                         <a:ext uri="{28A0092B-C50C-407E-A947-70E740481C1C}">
                           <a14:useLocalDpi xmlns:a14="http://schemas.microsoft.com/office/drawing/2010/main" val="0"/>
@@ -14848,7 +15347,7 @@
                     </pic:cNvPicPr>
                   </pic:nvPicPr>
                   <pic:blipFill>
-                    <a:blip r:embed="rId30" cstate="print">
+                    <a:blip r:embed="rId38" cstate="print">
                       <a:extLst>
                         <a:ext uri="{28A0092B-C50C-407E-A947-70E740481C1C}">
                           <a14:useLocalDpi xmlns:a14="http://schemas.microsoft.com/office/drawing/2010/main" val="0"/>
@@ -14905,6 +15404,783 @@
           <w:lang w:eastAsia="en-US" w:bidi="ar-SA"/>
         </w:rPr>
       </w:pPr>
+    </w:p>
+    <w:p>
+      <w:pPr>
+        <w:suppressAutoHyphens w:val="0"/>
+        <w:autoSpaceDE w:val="0"/>
+        <w:autoSpaceDN w:val="0"/>
+        <w:adjustRightInd w:val="0"/>
+        <w:spacing w:before="0" w:after="0"/>
+        <w:jc w:val="left"/>
+        <w:rPr>
+          <w:rFonts w:eastAsiaTheme="minorHAnsi" w:cs="Arial"/>
+          <w:b/>
+          <w:bCs/>
+          <w:color w:val="000000" w:themeColor="text1"/>
+          <w:kern w:val="0"/>
+          <w:sz w:val="32"/>
+          <w:szCs w:val="32"/>
+          <w:u w:val="single"/>
+          <w:lang w:eastAsia="en-US" w:bidi="ar-SA"/>
+        </w:rPr>
+      </w:pPr>
+    </w:p>
+    <w:p>
+      <w:pPr>
+        <w:suppressAutoHyphens w:val="0"/>
+        <w:autoSpaceDE w:val="0"/>
+        <w:autoSpaceDN w:val="0"/>
+        <w:adjustRightInd w:val="0"/>
+        <w:spacing w:before="0" w:after="0"/>
+        <w:jc w:val="left"/>
+        <w:rPr>
+          <w:rFonts w:eastAsiaTheme="minorHAnsi" w:cs="Arial"/>
+          <w:b/>
+          <w:bCs/>
+          <w:color w:val="000000" w:themeColor="text1"/>
+          <w:kern w:val="0"/>
+          <w:sz w:val="32"/>
+          <w:szCs w:val="32"/>
+          <w:u w:val="single"/>
+          <w:lang w:eastAsia="en-US" w:bidi="ar-SA"/>
+        </w:rPr>
+      </w:pPr>
+    </w:p>
+    <w:p>
+      <w:pPr>
+        <w:suppressAutoHyphens w:val="0"/>
+        <w:autoSpaceDE w:val="0"/>
+        <w:autoSpaceDN w:val="0"/>
+        <w:adjustRightInd w:val="0"/>
+        <w:spacing w:before="0" w:after="0"/>
+        <w:jc w:val="left"/>
+        <w:rPr>
+          <w:rFonts w:eastAsiaTheme="minorHAnsi" w:cs="Arial"/>
+          <w:b/>
+          <w:bCs/>
+          <w:color w:val="000000" w:themeColor="text1"/>
+          <w:kern w:val="0"/>
+          <w:sz w:val="32"/>
+          <w:szCs w:val="32"/>
+          <w:u w:val="single"/>
+          <w:lang w:eastAsia="en-US" w:bidi="ar-SA"/>
+        </w:rPr>
+      </w:pPr>
+    </w:p>
+    <w:p>
+      <w:pPr>
+        <w:suppressAutoHyphens w:val="0"/>
+        <w:autoSpaceDE w:val="0"/>
+        <w:autoSpaceDN w:val="0"/>
+        <w:adjustRightInd w:val="0"/>
+        <w:spacing w:before="0" w:after="0"/>
+        <w:jc w:val="left"/>
+        <w:rPr>
+          <w:rFonts w:eastAsiaTheme="minorHAnsi" w:cs="Arial"/>
+          <w:b/>
+          <w:bCs/>
+          <w:color w:val="000000" w:themeColor="text1"/>
+          <w:kern w:val="0"/>
+          <w:sz w:val="32"/>
+          <w:szCs w:val="32"/>
+          <w:u w:val="single"/>
+          <w:lang w:eastAsia="en-US" w:bidi="ar-SA"/>
+        </w:rPr>
+      </w:pPr>
+    </w:p>
+    <w:p>
+      <w:pPr>
+        <w:suppressAutoHyphens w:val="0"/>
+        <w:autoSpaceDE w:val="0"/>
+        <w:autoSpaceDN w:val="0"/>
+        <w:adjustRightInd w:val="0"/>
+        <w:spacing w:before="0" w:after="0"/>
+        <w:jc w:val="left"/>
+        <w:rPr>
+          <w:rFonts w:eastAsiaTheme="minorHAnsi" w:cs="Arial"/>
+          <w:b/>
+          <w:bCs/>
+          <w:color w:val="000000" w:themeColor="text1"/>
+          <w:kern w:val="0"/>
+          <w:sz w:val="32"/>
+          <w:szCs w:val="32"/>
+          <w:u w:val="single"/>
+          <w:lang w:eastAsia="en-US" w:bidi="ar-SA"/>
+        </w:rPr>
+      </w:pPr>
+    </w:p>
+    <w:p>
+      <w:pPr>
+        <w:suppressAutoHyphens w:val="0"/>
+        <w:autoSpaceDE w:val="0"/>
+        <w:autoSpaceDN w:val="0"/>
+        <w:adjustRightInd w:val="0"/>
+        <w:spacing w:before="0" w:after="0"/>
+        <w:jc w:val="left"/>
+        <w:rPr>
+          <w:rFonts w:eastAsiaTheme="minorHAnsi" w:cs="Arial"/>
+          <w:b/>
+          <w:bCs/>
+          <w:color w:val="000000" w:themeColor="text1"/>
+          <w:kern w:val="0"/>
+          <w:sz w:val="32"/>
+          <w:szCs w:val="32"/>
+          <w:u w:val="single"/>
+          <w:lang w:eastAsia="en-US" w:bidi="ar-SA"/>
+        </w:rPr>
+      </w:pPr>
+    </w:p>
+    <w:p>
+      <w:pPr>
+        <w:suppressAutoHyphens w:val="0"/>
+        <w:autoSpaceDE w:val="0"/>
+        <w:autoSpaceDN w:val="0"/>
+        <w:adjustRightInd w:val="0"/>
+        <w:spacing w:before="0" w:after="0"/>
+        <w:jc w:val="left"/>
+        <w:rPr>
+          <w:rFonts w:eastAsiaTheme="minorHAnsi" w:cs="Arial"/>
+          <w:b/>
+          <w:bCs/>
+          <w:color w:val="000000" w:themeColor="text1"/>
+          <w:kern w:val="0"/>
+          <w:sz w:val="32"/>
+          <w:szCs w:val="32"/>
+          <w:u w:val="single"/>
+          <w:lang w:eastAsia="en-US" w:bidi="ar-SA"/>
+        </w:rPr>
+      </w:pPr>
+    </w:p>
+    <w:p>
+      <w:pPr>
+        <w:suppressAutoHyphens w:val="0"/>
+        <w:autoSpaceDE w:val="0"/>
+        <w:autoSpaceDN w:val="0"/>
+        <w:adjustRightInd w:val="0"/>
+        <w:spacing w:before="0" w:after="0"/>
+        <w:jc w:val="left"/>
+        <w:rPr>
+          <w:rFonts w:eastAsiaTheme="minorHAnsi" w:cs="Arial"/>
+          <w:b/>
+          <w:bCs/>
+          <w:color w:val="000000" w:themeColor="text1"/>
+          <w:kern w:val="0"/>
+          <w:sz w:val="32"/>
+          <w:szCs w:val="32"/>
+          <w:u w:val="single"/>
+          <w:lang w:eastAsia="en-US" w:bidi="ar-SA"/>
+        </w:rPr>
+      </w:pPr>
+    </w:p>
+    <w:p>
+      <w:pPr>
+        <w:suppressAutoHyphens w:val="0"/>
+        <w:autoSpaceDE w:val="0"/>
+        <w:autoSpaceDN w:val="0"/>
+        <w:adjustRightInd w:val="0"/>
+        <w:spacing w:before="0" w:after="0"/>
+        <w:jc w:val="left"/>
+        <w:rPr>
+          <w:rFonts w:eastAsiaTheme="minorHAnsi" w:cs="Arial"/>
+          <w:b/>
+          <w:bCs/>
+          <w:color w:val="000000" w:themeColor="text1"/>
+          <w:kern w:val="0"/>
+          <w:sz w:val="32"/>
+          <w:szCs w:val="32"/>
+          <w:u w:val="single"/>
+          <w:lang w:eastAsia="en-US" w:bidi="ar-SA"/>
+        </w:rPr>
+      </w:pPr>
+    </w:p>
+    <w:p>
+      <w:pPr>
+        <w:suppressAutoHyphens w:val="0"/>
+        <w:autoSpaceDE w:val="0"/>
+        <w:autoSpaceDN w:val="0"/>
+        <w:adjustRightInd w:val="0"/>
+        <w:spacing w:before="0" w:after="0"/>
+        <w:jc w:val="left"/>
+        <w:rPr>
+          <w:rFonts w:eastAsiaTheme="minorHAnsi" w:cs="Arial"/>
+          <w:b/>
+          <w:bCs/>
+          <w:color w:val="000000" w:themeColor="text1"/>
+          <w:kern w:val="0"/>
+          <w:sz w:val="32"/>
+          <w:szCs w:val="32"/>
+          <w:u w:val="single"/>
+          <w:lang w:eastAsia="en-US" w:bidi="ar-SA"/>
+        </w:rPr>
+      </w:pPr>
+    </w:p>
+    <w:p>
+      <w:pPr>
+        <w:suppressAutoHyphens w:val="0"/>
+        <w:autoSpaceDE w:val="0"/>
+        <w:autoSpaceDN w:val="0"/>
+        <w:adjustRightInd w:val="0"/>
+        <w:spacing w:before="0" w:after="0"/>
+        <w:jc w:val="left"/>
+        <w:rPr>
+          <w:rFonts w:eastAsiaTheme="minorHAnsi" w:cs="Arial"/>
+          <w:b/>
+          <w:bCs/>
+          <w:color w:val="000000" w:themeColor="text1"/>
+          <w:kern w:val="0"/>
+          <w:sz w:val="32"/>
+          <w:szCs w:val="32"/>
+          <w:u w:val="single"/>
+          <w:lang w:eastAsia="en-US" w:bidi="ar-SA"/>
+        </w:rPr>
+      </w:pPr>
+    </w:p>
+    <w:p>
+      <w:pPr>
+        <w:suppressAutoHyphens w:val="0"/>
+        <w:autoSpaceDE w:val="0"/>
+        <w:autoSpaceDN w:val="0"/>
+        <w:adjustRightInd w:val="0"/>
+        <w:spacing w:before="0" w:after="0"/>
+        <w:jc w:val="left"/>
+        <w:rPr>
+          <w:rFonts w:eastAsiaTheme="minorHAnsi" w:cs="Arial"/>
+          <w:b/>
+          <w:bCs/>
+          <w:color w:val="000000" w:themeColor="text1"/>
+          <w:kern w:val="0"/>
+          <w:sz w:val="32"/>
+          <w:szCs w:val="32"/>
+          <w:u w:val="single"/>
+          <w:lang w:eastAsia="en-US" w:bidi="ar-SA"/>
+        </w:rPr>
+      </w:pPr>
+    </w:p>
+    <w:p>
+      <w:pPr>
+        <w:suppressAutoHyphens w:val="0"/>
+        <w:autoSpaceDE w:val="0"/>
+        <w:autoSpaceDN w:val="0"/>
+        <w:adjustRightInd w:val="0"/>
+        <w:spacing w:before="0" w:after="0"/>
+        <w:jc w:val="left"/>
+        <w:rPr>
+          <w:rFonts w:eastAsiaTheme="minorHAnsi" w:cs="Arial"/>
+          <w:b/>
+          <w:bCs/>
+          <w:color w:val="000000" w:themeColor="text1"/>
+          <w:kern w:val="0"/>
+          <w:sz w:val="32"/>
+          <w:szCs w:val="32"/>
+          <w:u w:val="single"/>
+          <w:lang w:eastAsia="en-US" w:bidi="ar-SA"/>
+        </w:rPr>
+      </w:pPr>
+    </w:p>
+    <w:p>
+      <w:pPr>
+        <w:suppressAutoHyphens w:val="0"/>
+        <w:autoSpaceDE w:val="0"/>
+        <w:autoSpaceDN w:val="0"/>
+        <w:adjustRightInd w:val="0"/>
+        <w:spacing w:before="0" w:after="0"/>
+        <w:jc w:val="left"/>
+        <w:rPr>
+          <w:rFonts w:eastAsiaTheme="minorHAnsi" w:cs="Arial"/>
+          <w:b/>
+          <w:bCs/>
+          <w:color w:val="000000" w:themeColor="text1"/>
+          <w:kern w:val="0"/>
+          <w:sz w:val="32"/>
+          <w:szCs w:val="32"/>
+          <w:u w:val="single"/>
+          <w:lang w:eastAsia="en-US" w:bidi="ar-SA"/>
+        </w:rPr>
+      </w:pPr>
+    </w:p>
+    <w:p>
+      <w:pPr>
+        <w:suppressAutoHyphens w:val="0"/>
+        <w:autoSpaceDE w:val="0"/>
+        <w:autoSpaceDN w:val="0"/>
+        <w:adjustRightInd w:val="0"/>
+        <w:spacing w:before="0" w:after="0"/>
+        <w:jc w:val="left"/>
+        <w:rPr>
+          <w:rFonts w:eastAsiaTheme="minorHAnsi" w:cs="Arial"/>
+          <w:b/>
+          <w:bCs/>
+          <w:color w:val="000000" w:themeColor="text1"/>
+          <w:kern w:val="0"/>
+          <w:sz w:val="32"/>
+          <w:szCs w:val="32"/>
+          <w:u w:val="single"/>
+          <w:lang w:eastAsia="en-US" w:bidi="ar-SA"/>
+        </w:rPr>
+      </w:pPr>
+    </w:p>
+    <w:p>
+      <w:pPr>
+        <w:suppressAutoHyphens w:val="0"/>
+        <w:autoSpaceDE w:val="0"/>
+        <w:autoSpaceDN w:val="0"/>
+        <w:adjustRightInd w:val="0"/>
+        <w:spacing w:before="0" w:after="0"/>
+        <w:jc w:val="left"/>
+        <w:rPr>
+          <w:rFonts w:eastAsiaTheme="minorHAnsi" w:cs="Arial"/>
+          <w:b/>
+          <w:bCs/>
+          <w:color w:val="000000" w:themeColor="text1"/>
+          <w:kern w:val="0"/>
+          <w:sz w:val="32"/>
+          <w:szCs w:val="32"/>
+          <w:u w:val="single"/>
+          <w:lang w:eastAsia="en-US" w:bidi="ar-SA"/>
+        </w:rPr>
+      </w:pPr>
+    </w:p>
+    <w:p>
+      <w:pPr>
+        <w:suppressAutoHyphens w:val="0"/>
+        <w:autoSpaceDE w:val="0"/>
+        <w:autoSpaceDN w:val="0"/>
+        <w:adjustRightInd w:val="0"/>
+        <w:spacing w:before="0" w:after="0"/>
+        <w:jc w:val="left"/>
+        <w:rPr>
+          <w:rFonts w:eastAsiaTheme="minorHAnsi" w:cs="Arial"/>
+          <w:b/>
+          <w:bCs/>
+          <w:color w:val="000000" w:themeColor="text1"/>
+          <w:kern w:val="0"/>
+          <w:sz w:val="32"/>
+          <w:szCs w:val="32"/>
+          <w:u w:val="single"/>
+          <w:lang w:eastAsia="en-US" w:bidi="ar-SA"/>
+        </w:rPr>
+      </w:pPr>
+    </w:p>
+    <w:p>
+      <w:pPr>
+        <w:suppressAutoHyphens w:val="0"/>
+        <w:autoSpaceDE w:val="0"/>
+        <w:autoSpaceDN w:val="0"/>
+        <w:adjustRightInd w:val="0"/>
+        <w:spacing w:before="0" w:after="0"/>
+        <w:jc w:val="left"/>
+        <w:rPr>
+          <w:rFonts w:eastAsiaTheme="minorHAnsi" w:cs="Arial"/>
+          <w:b/>
+          <w:bCs/>
+          <w:color w:val="000000" w:themeColor="text1"/>
+          <w:kern w:val="0"/>
+          <w:sz w:val="32"/>
+          <w:szCs w:val="32"/>
+          <w:u w:val="single"/>
+          <w:lang w:eastAsia="en-US" w:bidi="ar-SA"/>
+        </w:rPr>
+      </w:pPr>
+    </w:p>
+    <w:p>
+      <w:pPr>
+        <w:suppressAutoHyphens w:val="0"/>
+        <w:autoSpaceDE w:val="0"/>
+        <w:autoSpaceDN w:val="0"/>
+        <w:adjustRightInd w:val="0"/>
+        <w:spacing w:before="0" w:after="0"/>
+        <w:jc w:val="left"/>
+        <w:rPr>
+          <w:rFonts w:eastAsiaTheme="minorHAnsi" w:cs="Arial"/>
+          <w:b/>
+          <w:bCs/>
+          <w:color w:val="000000" w:themeColor="text1"/>
+          <w:kern w:val="0"/>
+          <w:sz w:val="32"/>
+          <w:szCs w:val="32"/>
+          <w:u w:val="single"/>
+          <w:lang w:eastAsia="en-US" w:bidi="ar-SA"/>
+        </w:rPr>
+      </w:pPr>
+    </w:p>
+    <w:p>
+      <w:pPr>
+        <w:suppressAutoHyphens w:val="0"/>
+        <w:autoSpaceDE w:val="0"/>
+        <w:autoSpaceDN w:val="0"/>
+        <w:adjustRightInd w:val="0"/>
+        <w:spacing w:before="0" w:after="0"/>
+        <w:jc w:val="left"/>
+        <w:rPr>
+          <w:rFonts w:eastAsiaTheme="minorHAnsi" w:cs="Arial"/>
+          <w:b/>
+          <w:bCs/>
+          <w:color w:val="000000" w:themeColor="text1"/>
+          <w:kern w:val="0"/>
+          <w:sz w:val="32"/>
+          <w:szCs w:val="32"/>
+          <w:u w:val="single"/>
+          <w:lang w:eastAsia="en-US" w:bidi="ar-SA"/>
+        </w:rPr>
+      </w:pPr>
+    </w:p>
+    <w:p>
+      <w:pPr>
+        <w:suppressAutoHyphens w:val="0"/>
+        <w:autoSpaceDE w:val="0"/>
+        <w:autoSpaceDN w:val="0"/>
+        <w:adjustRightInd w:val="0"/>
+        <w:spacing w:before="0" w:after="0"/>
+        <w:jc w:val="left"/>
+        <w:rPr>
+          <w:rFonts w:eastAsiaTheme="minorHAnsi" w:cs="Arial"/>
+          <w:b/>
+          <w:bCs/>
+          <w:color w:val="000000" w:themeColor="text1"/>
+          <w:kern w:val="0"/>
+          <w:sz w:val="32"/>
+          <w:szCs w:val="32"/>
+          <w:u w:val="single"/>
+          <w:lang w:eastAsia="en-US" w:bidi="ar-SA"/>
+        </w:rPr>
+      </w:pPr>
+    </w:p>
+    <w:p>
+      <w:pPr>
+        <w:suppressAutoHyphens w:val="0"/>
+        <w:autoSpaceDE w:val="0"/>
+        <w:autoSpaceDN w:val="0"/>
+        <w:adjustRightInd w:val="0"/>
+        <w:spacing w:before="0" w:after="0"/>
+        <w:jc w:val="left"/>
+        <w:rPr>
+          <w:rFonts w:eastAsiaTheme="minorHAnsi" w:cs="Arial"/>
+          <w:b/>
+          <w:bCs/>
+          <w:color w:val="000000" w:themeColor="text1"/>
+          <w:kern w:val="0"/>
+          <w:sz w:val="32"/>
+          <w:szCs w:val="32"/>
+          <w:u w:val="single"/>
+          <w:lang w:eastAsia="en-US" w:bidi="ar-SA"/>
+        </w:rPr>
+      </w:pPr>
+    </w:p>
+    <w:p>
+      <w:pPr>
+        <w:suppressAutoHyphens w:val="0"/>
+        <w:autoSpaceDE w:val="0"/>
+        <w:autoSpaceDN w:val="0"/>
+        <w:adjustRightInd w:val="0"/>
+        <w:spacing w:before="0" w:after="0"/>
+        <w:jc w:val="left"/>
+        <w:rPr>
+          <w:rFonts w:eastAsiaTheme="minorHAnsi" w:cs="Arial"/>
+          <w:b/>
+          <w:bCs/>
+          <w:color w:val="000000" w:themeColor="text1"/>
+          <w:kern w:val="0"/>
+          <w:sz w:val="32"/>
+          <w:szCs w:val="32"/>
+          <w:u w:val="single"/>
+          <w:lang w:eastAsia="en-US" w:bidi="ar-SA"/>
+        </w:rPr>
+      </w:pPr>
+    </w:p>
+    <w:p>
+      <w:pPr>
+        <w:suppressAutoHyphens w:val="0"/>
+        <w:autoSpaceDE w:val="0"/>
+        <w:autoSpaceDN w:val="0"/>
+        <w:adjustRightInd w:val="0"/>
+        <w:spacing w:before="0" w:after="0"/>
+        <w:jc w:val="left"/>
+        <w:rPr>
+          <w:rFonts w:eastAsiaTheme="minorHAnsi" w:cs="Arial"/>
+          <w:b/>
+          <w:bCs/>
+          <w:color w:val="000000" w:themeColor="text1"/>
+          <w:kern w:val="0"/>
+          <w:sz w:val="32"/>
+          <w:szCs w:val="32"/>
+          <w:u w:val="single"/>
+          <w:lang w:eastAsia="en-US" w:bidi="ar-SA"/>
+        </w:rPr>
+      </w:pPr>
+    </w:p>
+    <w:p>
+      <w:pPr>
+        <w:suppressAutoHyphens w:val="0"/>
+        <w:autoSpaceDE w:val="0"/>
+        <w:autoSpaceDN w:val="0"/>
+        <w:adjustRightInd w:val="0"/>
+        <w:spacing w:before="0" w:after="0"/>
+        <w:jc w:val="left"/>
+        <w:rPr>
+          <w:rFonts w:eastAsiaTheme="minorHAnsi" w:cs="Arial"/>
+          <w:b/>
+          <w:bCs/>
+          <w:color w:val="000000" w:themeColor="text1"/>
+          <w:kern w:val="0"/>
+          <w:sz w:val="32"/>
+          <w:szCs w:val="32"/>
+          <w:u w:val="single"/>
+          <w:lang w:eastAsia="en-US" w:bidi="ar-SA"/>
+        </w:rPr>
+      </w:pPr>
+    </w:p>
+    <w:p>
+      <w:pPr>
+        <w:suppressAutoHyphens w:val="0"/>
+        <w:autoSpaceDE w:val="0"/>
+        <w:autoSpaceDN w:val="0"/>
+        <w:adjustRightInd w:val="0"/>
+        <w:spacing w:before="0" w:after="0"/>
+        <w:jc w:val="left"/>
+        <w:rPr>
+          <w:rFonts w:eastAsiaTheme="minorHAnsi" w:cs="Arial"/>
+          <w:b/>
+          <w:bCs/>
+          <w:color w:val="000000" w:themeColor="text1"/>
+          <w:kern w:val="0"/>
+          <w:sz w:val="32"/>
+          <w:szCs w:val="32"/>
+          <w:u w:val="single"/>
+          <w:lang w:eastAsia="en-US" w:bidi="ar-SA"/>
+        </w:rPr>
+      </w:pPr>
+    </w:p>
+    <w:p>
+      <w:pPr>
+        <w:suppressAutoHyphens w:val="0"/>
+        <w:autoSpaceDE w:val="0"/>
+        <w:autoSpaceDN w:val="0"/>
+        <w:adjustRightInd w:val="0"/>
+        <w:spacing w:before="0" w:after="0"/>
+        <w:jc w:val="left"/>
+        <w:rPr>
+          <w:rFonts w:eastAsiaTheme="minorHAnsi" w:cs="Arial"/>
+          <w:b/>
+          <w:bCs/>
+          <w:color w:val="000000" w:themeColor="text1"/>
+          <w:kern w:val="0"/>
+          <w:sz w:val="32"/>
+          <w:szCs w:val="32"/>
+          <w:u w:val="single"/>
+          <w:lang w:eastAsia="en-US" w:bidi="ar-SA"/>
+        </w:rPr>
+      </w:pPr>
+    </w:p>
+    <w:p>
+      <w:pPr>
+        <w:suppressAutoHyphens w:val="0"/>
+        <w:autoSpaceDE w:val="0"/>
+        <w:autoSpaceDN w:val="0"/>
+        <w:adjustRightInd w:val="0"/>
+        <w:spacing w:before="0" w:after="0"/>
+        <w:jc w:val="left"/>
+        <w:rPr>
+          <w:rFonts w:eastAsiaTheme="minorHAnsi" w:cs="Arial"/>
+          <w:b/>
+          <w:bCs/>
+          <w:color w:val="000000" w:themeColor="text1"/>
+          <w:kern w:val="0"/>
+          <w:sz w:val="32"/>
+          <w:szCs w:val="32"/>
+          <w:u w:val="single"/>
+          <w:lang w:eastAsia="en-US" w:bidi="ar-SA"/>
+        </w:rPr>
+      </w:pPr>
+    </w:p>
+    <w:p>
+      <w:pPr>
+        <w:suppressAutoHyphens w:val="0"/>
+        <w:autoSpaceDE w:val="0"/>
+        <w:autoSpaceDN w:val="0"/>
+        <w:adjustRightInd w:val="0"/>
+        <w:spacing w:before="0" w:after="0"/>
+        <w:jc w:val="left"/>
+        <w:rPr>
+          <w:rFonts w:eastAsiaTheme="minorHAnsi" w:cs="Arial"/>
+          <w:b/>
+          <w:bCs/>
+          <w:color w:val="000000" w:themeColor="text1"/>
+          <w:kern w:val="0"/>
+          <w:sz w:val="32"/>
+          <w:szCs w:val="32"/>
+          <w:u w:val="single"/>
+          <w:lang w:eastAsia="en-US" w:bidi="ar-SA"/>
+        </w:rPr>
+      </w:pPr>
+    </w:p>
+    <w:p>
+      <w:pPr>
+        <w:suppressAutoHyphens w:val="0"/>
+        <w:autoSpaceDE w:val="0"/>
+        <w:autoSpaceDN w:val="0"/>
+        <w:adjustRightInd w:val="0"/>
+        <w:spacing w:before="0" w:after="0"/>
+        <w:jc w:val="left"/>
+        <w:rPr>
+          <w:rFonts w:eastAsiaTheme="minorHAnsi" w:cs="Arial"/>
+          <w:b/>
+          <w:bCs/>
+          <w:color w:val="000000" w:themeColor="text1"/>
+          <w:kern w:val="0"/>
+          <w:sz w:val="32"/>
+          <w:szCs w:val="32"/>
+          <w:u w:val="single"/>
+          <w:lang w:eastAsia="en-US" w:bidi="ar-SA"/>
+        </w:rPr>
+      </w:pPr>
+    </w:p>
+    <w:p>
+      <w:pPr>
+        <w:suppressAutoHyphens w:val="0"/>
+        <w:autoSpaceDE w:val="0"/>
+        <w:autoSpaceDN w:val="0"/>
+        <w:adjustRightInd w:val="0"/>
+        <w:spacing w:before="0" w:after="0"/>
+        <w:jc w:val="left"/>
+        <w:rPr>
+          <w:rFonts w:eastAsiaTheme="minorHAnsi" w:cs="Arial"/>
+          <w:b/>
+          <w:bCs/>
+          <w:color w:val="000000" w:themeColor="text1"/>
+          <w:kern w:val="0"/>
+          <w:sz w:val="32"/>
+          <w:szCs w:val="32"/>
+          <w:u w:val="single"/>
+          <w:lang w:eastAsia="en-US" w:bidi="ar-SA"/>
+        </w:rPr>
+      </w:pPr>
+    </w:p>
+    <w:p>
+      <w:pPr>
+        <w:suppressAutoHyphens w:val="0"/>
+        <w:autoSpaceDE w:val="0"/>
+        <w:autoSpaceDN w:val="0"/>
+        <w:adjustRightInd w:val="0"/>
+        <w:spacing w:before="0" w:after="0"/>
+        <w:jc w:val="left"/>
+        <w:rPr>
+          <w:rFonts w:eastAsiaTheme="minorHAnsi" w:cs="Arial"/>
+          <w:b/>
+          <w:bCs/>
+          <w:color w:val="000000" w:themeColor="text1"/>
+          <w:kern w:val="0"/>
+          <w:sz w:val="32"/>
+          <w:szCs w:val="32"/>
+          <w:u w:val="single"/>
+          <w:lang w:eastAsia="en-US" w:bidi="ar-SA"/>
+        </w:rPr>
+      </w:pPr>
+    </w:p>
+    <w:p>
+      <w:pPr>
+        <w:suppressAutoHyphens w:val="0"/>
+        <w:autoSpaceDE w:val="0"/>
+        <w:autoSpaceDN w:val="0"/>
+        <w:adjustRightInd w:val="0"/>
+        <w:spacing w:before="0" w:after="0"/>
+        <w:jc w:val="left"/>
+        <w:rPr>
+          <w:rFonts w:eastAsiaTheme="minorHAnsi" w:cs="Arial"/>
+          <w:b/>
+          <w:bCs/>
+          <w:color w:val="000000" w:themeColor="text1"/>
+          <w:kern w:val="0"/>
+          <w:sz w:val="32"/>
+          <w:szCs w:val="32"/>
+          <w:u w:val="single"/>
+          <w:lang w:eastAsia="en-US" w:bidi="ar-SA"/>
+        </w:rPr>
+      </w:pPr>
+    </w:p>
+    <w:p>
+      <w:pPr>
+        <w:suppressAutoHyphens w:val="0"/>
+        <w:autoSpaceDE w:val="0"/>
+        <w:autoSpaceDN w:val="0"/>
+        <w:adjustRightInd w:val="0"/>
+        <w:spacing w:before="0" w:after="0"/>
+        <w:jc w:val="left"/>
+        <w:rPr>
+          <w:rFonts w:eastAsiaTheme="minorHAnsi" w:cs="Arial"/>
+          <w:b/>
+          <w:bCs/>
+          <w:color w:val="000000" w:themeColor="text1"/>
+          <w:kern w:val="0"/>
+          <w:sz w:val="32"/>
+          <w:szCs w:val="32"/>
+          <w:u w:val="single"/>
+          <w:lang w:eastAsia="en-US" w:bidi="ar-SA"/>
+        </w:rPr>
+      </w:pPr>
+    </w:p>
+    <w:p>
+      <w:pPr>
+        <w:suppressAutoHyphens w:val="0"/>
+        <w:autoSpaceDE w:val="0"/>
+        <w:autoSpaceDN w:val="0"/>
+        <w:adjustRightInd w:val="0"/>
+        <w:spacing w:before="0" w:after="0"/>
+        <w:jc w:val="left"/>
+        <w:rPr>
+          <w:rFonts w:eastAsiaTheme="minorHAnsi" w:cs="Arial"/>
+          <w:b/>
+          <w:bCs/>
+          <w:color w:val="000000" w:themeColor="text1"/>
+          <w:kern w:val="0"/>
+          <w:sz w:val="32"/>
+          <w:szCs w:val="32"/>
+          <w:u w:val="single"/>
+          <w:lang w:eastAsia="en-US" w:bidi="ar-SA"/>
+        </w:rPr>
+      </w:pPr>
+    </w:p>
+    <w:p>
+      <w:pPr>
+        <w:suppressAutoHyphens w:val="0"/>
+        <w:autoSpaceDE w:val="0"/>
+        <w:autoSpaceDN w:val="0"/>
+        <w:adjustRightInd w:val="0"/>
+        <w:spacing w:before="0" w:after="0"/>
+        <w:jc w:val="left"/>
+        <w:rPr>
+          <w:rFonts w:eastAsiaTheme="minorHAnsi" w:cs="Arial"/>
+          <w:b/>
+          <w:bCs/>
+          <w:color w:val="000000" w:themeColor="text1"/>
+          <w:kern w:val="0"/>
+          <w:sz w:val="32"/>
+          <w:szCs w:val="32"/>
+          <w:u w:val="single"/>
+          <w:lang w:eastAsia="en-US" w:bidi="ar-SA"/>
+        </w:rPr>
+      </w:pPr>
+    </w:p>
+    <w:p>
+      <w:pPr>
+        <w:suppressAutoHyphens w:val="0"/>
+        <w:autoSpaceDE w:val="0"/>
+        <w:autoSpaceDN w:val="0"/>
+        <w:adjustRightInd w:val="0"/>
+        <w:spacing w:before="0" w:after="0"/>
+        <w:jc w:val="left"/>
+        <w:rPr>
+          <w:rFonts w:eastAsiaTheme="minorHAnsi" w:cs="Arial"/>
+          <w:b/>
+          <w:bCs/>
+          <w:color w:val="000000" w:themeColor="text1"/>
+          <w:kern w:val="0"/>
+          <w:sz w:val="32"/>
+          <w:szCs w:val="32"/>
+          <w:u w:val="single"/>
+          <w:lang w:eastAsia="en-US" w:bidi="ar-SA"/>
+        </w:rPr>
+      </w:pPr>
       <w:r>
         <w:rPr>
           <w:rFonts w:eastAsiaTheme="minorHAnsi" w:cs="Arial"/>
@@ -15367,6 +16643,8 @@
           <w:u w:val="single"/>
         </w:rPr>
       </w:pPr>
+      <w:bookmarkStart w:id="0" w:name="_GoBack"/>
+      <w:bookmarkEnd w:id="0"/>
       <w:r>
         <w:rPr>
           <w:rFonts w:cs="Arial"/>
@@ -15530,7 +16808,7 @@
       </w:r>
     </w:p>
     <w:sectPr>
-      <w:footerReference w:type="default" r:id="rId31"/>
+      <w:footerReference w:type="default" r:id="rId39"/>
       <w:pgSz w:w="12240" w:h="15840"/>
       <w:pgMar w:top="1440" w:right="1440" w:bottom="1440" w:left="1800" w:header="720" w:footer="720" w:gutter="0"/>
       <w:cols w:space="720"/>
@@ -17964,7 +19242,7 @@
 </file>
 
 <file path=customXml/itemProps1.xml><?xml version="1.0" encoding="utf-8"?>
-<ds:datastoreItem xmlns:ds="http://schemas.openxmlformats.org/officeDocument/2006/customXml" ds:itemID="{7B1CA96C-AAF4-4BA8-AEB4-BF5B8D4A9B91}">
+<ds:datastoreItem xmlns:ds="http://schemas.openxmlformats.org/officeDocument/2006/customXml" ds:itemID="{47C12AC7-4CA9-4C07-908B-A4FD081954D9}">
   <ds:schemaRefs>
     <ds:schemaRef ds:uri="http://schemas.openxmlformats.org/officeDocument/2006/bibliography"/>
   </ds:schemaRefs>

--- a/Report/final report/final reportv4.docx
+++ b/Report/final report/final reportv4.docx
@@ -1,6 +1,6 @@
 
 <file path=word/document.xml><?xml version="1.0" encoding="utf-8"?>
-<w:document xmlns:wpc="http://schemas.microsoft.com/office/word/2010/wordprocessingCanvas" xmlns:mc="http://schemas.openxmlformats.org/markup-compatibility/2006" xmlns:o="urn:schemas-microsoft-com:office:office" xmlns:r="http://schemas.openxmlformats.org/officeDocument/2006/relationships" xmlns:m="http://schemas.openxmlformats.org/officeDocument/2006/math" xmlns:v="urn:schemas-microsoft-com:vml" xmlns:wp14="http://schemas.microsoft.com/office/word/2010/wordprocessingDrawing" xmlns:wp="http://schemas.openxmlformats.org/drawingml/2006/wordprocessingDrawing" xmlns:w10="urn:schemas-microsoft-com:office:word" xmlns:w="http://schemas.openxmlformats.org/wordprocessingml/2006/main" xmlns:w14="http://schemas.microsoft.com/office/word/2010/wordml" xmlns:w15="http://schemas.microsoft.com/office/word/2012/wordml" xmlns:wpg="http://schemas.microsoft.com/office/word/2010/wordprocessingGroup" xmlns:wpi="http://schemas.microsoft.com/office/word/2010/wordprocessingInk" xmlns:wne="http://schemas.microsoft.com/office/word/2006/wordml" xmlns:wps="http://schemas.microsoft.com/office/word/2010/wordprocessingShape" mc:Ignorable="w14 w15 wp14">
+<w:document xmlns:wpc="http://schemas.microsoft.com/office/word/2010/wordprocessingCanvas" xmlns:cx="http://schemas.microsoft.com/office/drawing/2014/chartex" xmlns:cx1="http://schemas.microsoft.com/office/drawing/2015/9/8/chartex" xmlns:cx2="http://schemas.microsoft.com/office/drawing/2015/10/21/chartex" xmlns:cx3="http://schemas.microsoft.com/office/drawing/2016/5/9/chartex" xmlns:cx4="http://schemas.microsoft.com/office/drawing/2016/5/10/chartex" xmlns:cx5="http://schemas.microsoft.com/office/drawing/2016/5/11/chartex" xmlns:cx6="http://schemas.microsoft.com/office/drawing/2016/5/12/chartex" xmlns:cx7="http://schemas.microsoft.com/office/drawing/2016/5/13/chartex" xmlns:cx8="http://schemas.microsoft.com/office/drawing/2016/5/14/chartex" xmlns:mc="http://schemas.openxmlformats.org/markup-compatibility/2006" xmlns:aink="http://schemas.microsoft.com/office/drawing/2016/ink" xmlns:am3d="http://schemas.microsoft.com/office/drawing/2017/model3d" xmlns:o="urn:schemas-microsoft-com:office:office" xmlns:r="http://schemas.openxmlformats.org/officeDocument/2006/relationships" xmlns:m="http://schemas.openxmlformats.org/officeDocument/2006/math" xmlns:v="urn:schemas-microsoft-com:vml" xmlns:wp14="http://schemas.microsoft.com/office/word/2010/wordprocessingDrawing" xmlns:wp="http://schemas.openxmlformats.org/drawingml/2006/wordprocessingDrawing" xmlns:w10="urn:schemas-microsoft-com:office:word" xmlns:w="http://schemas.openxmlformats.org/wordprocessingml/2006/main" xmlns:w14="http://schemas.microsoft.com/office/word/2010/wordml" xmlns:w15="http://schemas.microsoft.com/office/word/2012/wordml" xmlns:w16cex="http://schemas.microsoft.com/office/word/2018/wordml/cex" xmlns:w16cid="http://schemas.microsoft.com/office/word/2016/wordml/cid" xmlns:w16="http://schemas.microsoft.com/office/word/2018/wordml" xmlns:w16sdtdh="http://schemas.microsoft.com/office/word/2020/wordml/sdtdatahash" xmlns:w16se="http://schemas.microsoft.com/office/word/2015/wordml/symex" xmlns:wpg="http://schemas.microsoft.com/office/word/2010/wordprocessingGroup" xmlns:wpi="http://schemas.microsoft.com/office/word/2010/wordprocessingInk" xmlns:wne="http://schemas.microsoft.com/office/word/2006/wordml" xmlns:wps="http://schemas.microsoft.com/office/word/2010/wordprocessingShape" mc:Ignorable="w14 w15 w16se w16cid w16 w16cex w16sdtdh wp14">
   <w:body>
     <w:p>
       <w:pPr>
@@ -2594,7 +2594,6 @@
                 <w:rFonts w:cs="Arial"/>
                 <w:szCs w:val="20"/>
               </w:rPr>
-              <w:lastRenderedPageBreak/>
               <w:t>Receive student mark-sheet</w:t>
             </w:r>
           </w:p>
@@ -3496,7 +3495,6 @@
                 <w:rFonts w:cs="Arial"/>
                 <w:szCs w:val="20"/>
               </w:rPr>
-              <w:lastRenderedPageBreak/>
               <w:t>View CGPA and Transcript</w:t>
             </w:r>
           </w:p>
@@ -14242,20 +14240,6 @@
         <w:tabs>
           <w:tab w:val="left" w:pos="3953"/>
         </w:tabs>
-      </w:pPr>
-    </w:p>
-    <w:p>
-      <w:pPr>
-        <w:tabs>
-          <w:tab w:val="left" w:pos="3953"/>
-        </w:tabs>
-      </w:pPr>
-    </w:p>
-    <w:p>
-      <w:pPr>
-        <w:tabs>
-          <w:tab w:val="left" w:pos="3953"/>
-        </w:tabs>
         <w:rPr>
           <w:b/>
           <w:bCs/>
@@ -14270,6 +14254,7 @@
           <w:sz w:val="36"/>
           <w:szCs w:val="36"/>
         </w:rPr>
+        <w:lastRenderedPageBreak/>
         <w:t>Output Form</w:t>
       </w:r>
     </w:p>
@@ -14305,13 +14290,12 @@
           <w:noProof/>
           <w:sz w:val="36"/>
           <w:szCs w:val="36"/>
-          <w:lang w:eastAsia="en-US" w:bidi="ar-SA"/>
         </w:rPr>
         <w:drawing>
-          <wp:inline distT="0" distB="0" distL="0" distR="0" wp14:anchorId="09BBF224" wp14:editId="6E030AD5">
-            <wp:extent cx="6398881" cy="2686050"/>
-            <wp:effectExtent l="0" t="0" r="2540" b="0"/>
-            <wp:docPr id="15" name="Picture 15"/>
+          <wp:inline distT="0" distB="0" distL="0" distR="0" wp14:anchorId="23CC99BE" wp14:editId="372F7B9B">
+            <wp:extent cx="6552038" cy="2924175"/>
+            <wp:effectExtent l="0" t="0" r="1270" b="0"/>
+            <wp:docPr id="5" name="Picture 5"/>
             <wp:cNvGraphicFramePr>
               <a:graphicFrameLocks xmlns:a="http://schemas.openxmlformats.org/drawingml/2006/main" noChangeAspect="1"/>
             </wp:cNvGraphicFramePr>
@@ -14319,7 +14303,7 @@
               <a:graphicData uri="http://schemas.openxmlformats.org/drawingml/2006/picture">
                 <pic:pic xmlns:pic="http://schemas.openxmlformats.org/drawingml/2006/picture">
                   <pic:nvPicPr>
-                    <pic:cNvPr id="15" name="Picture 15"/>
+                    <pic:cNvPr id="5" name="Picture 5"/>
                     <pic:cNvPicPr/>
                   </pic:nvPicPr>
                   <pic:blipFill>
@@ -14337,7 +14321,7 @@
                   <pic:spPr>
                     <a:xfrm>
                       <a:off x="0" y="0"/>
-                      <a:ext cx="6458548" cy="2711096"/>
+                      <a:ext cx="6577054" cy="2935340"/>
                     </a:xfrm>
                     <a:prstGeom prst="rect">
                       <a:avLst/>
@@ -14362,19 +14346,6 @@
           <w:szCs w:val="36"/>
         </w:rPr>
       </w:pPr>
-    </w:p>
-    <w:p>
-      <w:pPr>
-        <w:tabs>
-          <w:tab w:val="left" w:pos="3953"/>
-        </w:tabs>
-        <w:rPr>
-          <w:b/>
-          <w:bCs/>
-          <w:sz w:val="36"/>
-          <w:szCs w:val="36"/>
-        </w:rPr>
-      </w:pPr>
       <w:r>
         <w:rPr>
           <w:b/>
@@ -14382,13 +14353,12 @@
           <w:noProof/>
           <w:sz w:val="36"/>
           <w:szCs w:val="36"/>
-          <w:lang w:eastAsia="en-US" w:bidi="ar-SA"/>
         </w:rPr>
         <w:drawing>
-          <wp:inline distT="0" distB="0" distL="0" distR="0" wp14:anchorId="2C4E57B3" wp14:editId="12DC3402">
-            <wp:extent cx="6352540" cy="3962400"/>
-            <wp:effectExtent l="0" t="0" r="0" b="0"/>
-            <wp:docPr id="20" name="Picture 20"/>
+          <wp:inline distT="0" distB="0" distL="0" distR="0" wp14:anchorId="2D7EC124" wp14:editId="6DDE5A46">
+            <wp:extent cx="6551151" cy="3343275"/>
+            <wp:effectExtent l="0" t="0" r="2540" b="0"/>
+            <wp:docPr id="32" name="Picture 32"/>
             <wp:cNvGraphicFramePr>
               <a:graphicFrameLocks xmlns:a="http://schemas.openxmlformats.org/drawingml/2006/main" noChangeAspect="1"/>
             </wp:cNvGraphicFramePr>
@@ -14396,7 +14366,7 @@
               <a:graphicData uri="http://schemas.openxmlformats.org/drawingml/2006/picture">
                 <pic:pic xmlns:pic="http://schemas.openxmlformats.org/drawingml/2006/picture">
                   <pic:nvPicPr>
-                    <pic:cNvPr id="20" name="Picture 20"/>
+                    <pic:cNvPr id="32" name="Picture 32"/>
                     <pic:cNvPicPr/>
                   </pic:nvPicPr>
                   <pic:blipFill>
@@ -14414,7 +14384,7 @@
                   <pic:spPr>
                     <a:xfrm>
                       <a:off x="0" y="0"/>
-                      <a:ext cx="6361014" cy="3967686"/>
+                      <a:ext cx="6565549" cy="3350623"/>
                     </a:xfrm>
                     <a:prstGeom prst="rect">
                       <a:avLst/>
@@ -14429,21 +14399,94 @@
     </w:p>
     <w:p>
       <w:pPr>
-        <w:suppressAutoHyphens w:val="0"/>
-        <w:spacing w:before="0" w:after="160" w:line="259" w:lineRule="auto"/>
-        <w:jc w:val="left"/>
-      </w:pPr>
-      <w:r>
-        <w:rPr>
+        <w:tabs>
+          <w:tab w:val="left" w:pos="3953"/>
+        </w:tabs>
+        <w:rPr>
+          <w:b/>
+          <w:bCs/>
+          <w:sz w:val="32"/>
+          <w:szCs w:val="32"/>
+          <w:u w:val="single"/>
+        </w:rPr>
+      </w:pPr>
+      <w:r>
+        <w:rPr>
+          <w:b/>
+          <w:bCs/>
+          <w:sz w:val="32"/>
+          <w:szCs w:val="32"/>
+          <w:u w:val="single"/>
+        </w:rPr>
+        <w:t>School-wise Student Enrollment</w:t>
+      </w:r>
+      <w:r>
+        <w:rPr>
+          <w:b/>
+          <w:bCs/>
+          <w:sz w:val="32"/>
+          <w:szCs w:val="32"/>
+          <w:u w:val="single"/>
+        </w:rPr>
+        <w:t>:</w:t>
+      </w:r>
+    </w:p>
+    <w:p>
+      <w:pPr>
+        <w:tabs>
+          <w:tab w:val="left" w:pos="3953"/>
+        </w:tabs>
+        <w:rPr>
+          <w:sz w:val="24"/>
+        </w:rPr>
+      </w:pPr>
+      <w:r>
+        <w:rPr>
+          <w:sz w:val="24"/>
+        </w:rPr>
+        <w:t xml:space="preserve">SELECT </w:t>
+      </w:r>
+      <w:proofErr w:type="gramStart"/>
+      <w:r>
+        <w:rPr>
+          <w:sz w:val="24"/>
+        </w:rPr>
+        <w:t>stu.semesterid</w:t>
+      </w:r>
+      <w:proofErr w:type="gramEnd"/>
+      <w:r>
+        <w:rPr>
+          <w:sz w:val="24"/>
+        </w:rPr>
+        <w:t>, dept.schoolid, COUNT(*) as studentcount from tblstudent stu JOIN tbldepartment dept on stu.departmentid = dept.departmentid GROUP by stu.semesterid, dept.schoolid</w:t>
+      </w:r>
+    </w:p>
+    <w:p>
+      <w:pPr>
+        <w:tabs>
+          <w:tab w:val="left" w:pos="3953"/>
+        </w:tabs>
+        <w:rPr>
+          <w:b/>
+          <w:bCs/>
+          <w:sz w:val="36"/>
+          <w:szCs w:val="36"/>
+        </w:rPr>
+      </w:pPr>
+      <w:r>
+        <w:rPr>
+          <w:b/>
+          <w:bCs/>
           <w:noProof/>
-          <w:lang w:eastAsia="en-US" w:bidi="ar-SA"/>
+          <w:sz w:val="36"/>
+          <w:szCs w:val="36"/>
         </w:rPr>
         <w:lastRenderedPageBreak/>
         <w:drawing>
-          <wp:inline distT="0" distB="0" distL="0" distR="0" wp14:anchorId="151AAB64" wp14:editId="68DD7C52">
-            <wp:extent cx="6174626" cy="3187065"/>
-            <wp:effectExtent l="0" t="0" r="0" b="0"/>
-            <wp:docPr id="19" name="Picture 3"/>
+          <wp:inline distT="0" distB="0" distL="0" distR="0" wp14:anchorId="28442416" wp14:editId="4520B9B3">
+            <wp:extent cx="6562725" cy="3363032"/>
+            <wp:effectExtent l="0" t="0" r="0" b="8890"/>
+            <wp:docPr id="33" name="Picture 33"/>
             <wp:cNvGraphicFramePr>
               <a:graphicFrameLocks xmlns:a="http://schemas.openxmlformats.org/drawingml/2006/main" noChangeAspect="1"/>
             </wp:cNvGraphicFramePr>
@@ -14451,13 +14494,11 @@
               <a:graphicData uri="http://schemas.openxmlformats.org/drawingml/2006/picture">
                 <pic:pic xmlns:pic="http://schemas.openxmlformats.org/drawingml/2006/picture">
                   <pic:nvPicPr>
-                    <pic:cNvPr id="4" name="Picture 3"/>
-                    <pic:cNvPicPr>
-                      <a:picLocks noChangeAspect="1"/>
-                    </pic:cNvPicPr>
+                    <pic:cNvPr id="33" name="Picture 33"/>
+                    <pic:cNvPicPr/>
                   </pic:nvPicPr>
                   <pic:blipFill>
-                    <a:blip r:embed="rId28" cstate="print">
+                    <a:blip r:embed="rId28">
                       <a:extLst>
                         <a:ext uri="{28A0092B-C50C-407E-A947-70E740481C1C}">
                           <a14:useLocalDpi xmlns:a14="http://schemas.microsoft.com/office/drawing/2010/main" val="0"/>
@@ -14471,7 +14512,7 @@
                   <pic:spPr>
                     <a:xfrm>
                       <a:off x="0" y="0"/>
-                      <a:ext cx="6188968" cy="3194468"/>
+                      <a:ext cx="6574742" cy="3369190"/>
                     </a:xfrm>
                     <a:prstGeom prst="rect">
                       <a:avLst/>
@@ -14490,156 +14531,15 @@
         <w:spacing w:before="0" w:after="160" w:line="259" w:lineRule="auto"/>
         <w:jc w:val="left"/>
       </w:pPr>
-    </w:p>
-    <w:p>
-      <w:pPr>
-        <w:suppressAutoHyphens w:val="0"/>
-        <w:spacing w:before="0" w:after="160" w:line="259" w:lineRule="auto"/>
-        <w:jc w:val="left"/>
-      </w:pPr>
-    </w:p>
-    <w:p>
-      <w:pPr>
-        <w:suppressAutoHyphens w:val="0"/>
-        <w:spacing w:before="0" w:after="160" w:line="259" w:lineRule="auto"/>
-        <w:jc w:val="left"/>
-      </w:pPr>
-    </w:p>
-    <w:p>
-      <w:pPr>
-        <w:suppressAutoHyphens w:val="0"/>
-        <w:spacing w:before="0" w:after="160" w:line="259" w:lineRule="auto"/>
-        <w:jc w:val="left"/>
-      </w:pPr>
-    </w:p>
-    <w:p>
-      <w:pPr>
-        <w:suppressAutoHyphens w:val="0"/>
-        <w:spacing w:before="0" w:after="160" w:line="259" w:lineRule="auto"/>
-        <w:jc w:val="left"/>
-      </w:pPr>
-    </w:p>
-    <w:p>
-      <w:pPr>
-        <w:suppressAutoHyphens w:val="0"/>
-        <w:spacing w:before="0" w:after="160" w:line="259" w:lineRule="auto"/>
-        <w:jc w:val="left"/>
-      </w:pPr>
-    </w:p>
-    <w:p>
-      <w:pPr>
-        <w:suppressAutoHyphens w:val="0"/>
-        <w:spacing w:before="0" w:after="160" w:line="259" w:lineRule="auto"/>
-        <w:jc w:val="left"/>
-      </w:pPr>
-    </w:p>
-    <w:p>
-      <w:pPr>
-        <w:suppressAutoHyphens w:val="0"/>
-        <w:spacing w:before="0" w:after="160" w:line="259" w:lineRule="auto"/>
-        <w:jc w:val="left"/>
-      </w:pPr>
-    </w:p>
-    <w:p>
-      <w:pPr>
-        <w:suppressAutoHyphens w:val="0"/>
-        <w:spacing w:before="0" w:after="160" w:line="259" w:lineRule="auto"/>
-        <w:jc w:val="left"/>
-      </w:pPr>
-    </w:p>
-    <w:p>
-      <w:pPr>
-        <w:suppressAutoHyphens w:val="0"/>
-        <w:spacing w:before="0" w:after="160" w:line="259" w:lineRule="auto"/>
-        <w:jc w:val="left"/>
-      </w:pPr>
-    </w:p>
-    <w:p>
-      <w:pPr>
-        <w:suppressAutoHyphens w:val="0"/>
-        <w:spacing w:before="0" w:after="160" w:line="259" w:lineRule="auto"/>
-        <w:jc w:val="left"/>
-      </w:pPr>
-    </w:p>
-    <w:p>
-      <w:pPr>
-        <w:suppressAutoHyphens w:val="0"/>
-        <w:spacing w:before="0" w:after="160" w:line="259" w:lineRule="auto"/>
-        <w:jc w:val="left"/>
-      </w:pPr>
-    </w:p>
-    <w:p>
-      <w:pPr>
-        <w:suppressAutoHyphens w:val="0"/>
-        <w:spacing w:before="0" w:after="160" w:line="259" w:lineRule="auto"/>
-        <w:jc w:val="left"/>
-      </w:pPr>
-    </w:p>
-    <w:p>
-      <w:pPr>
-        <w:suppressAutoHyphens w:val="0"/>
-        <w:spacing w:before="0" w:after="160" w:line="259" w:lineRule="auto"/>
-        <w:jc w:val="left"/>
-      </w:pPr>
-    </w:p>
-    <w:p>
-      <w:pPr>
-        <w:suppressAutoHyphens w:val="0"/>
-        <w:spacing w:before="0" w:after="160" w:line="259" w:lineRule="auto"/>
-        <w:jc w:val="left"/>
-      </w:pPr>
-    </w:p>
-    <w:p>
-      <w:pPr>
-        <w:suppressAutoHyphens w:val="0"/>
-        <w:spacing w:before="0" w:after="160" w:line="259" w:lineRule="auto"/>
-        <w:jc w:val="left"/>
-      </w:pPr>
-    </w:p>
-    <w:p>
-      <w:pPr>
-        <w:suppressAutoHyphens w:val="0"/>
-        <w:spacing w:before="0" w:after="160" w:line="259" w:lineRule="auto"/>
-        <w:jc w:val="left"/>
-      </w:pPr>
-    </w:p>
-    <w:p>
-      <w:pPr>
-        <w:suppressAutoHyphens w:val="0"/>
-        <w:spacing w:before="0" w:after="160" w:line="259" w:lineRule="auto"/>
-        <w:jc w:val="left"/>
-      </w:pPr>
-    </w:p>
-    <w:p>
-      <w:pPr>
-        <w:suppressAutoHyphens w:val="0"/>
-        <w:spacing w:before="0" w:after="160" w:line="259" w:lineRule="auto"/>
-        <w:jc w:val="left"/>
-      </w:pPr>
-    </w:p>
-    <w:p>
-      <w:pPr>
-        <w:suppressAutoHyphens w:val="0"/>
-        <w:spacing w:before="0" w:after="160" w:line="259" w:lineRule="auto"/>
-        <w:jc w:val="left"/>
-      </w:pPr>
-    </w:p>
-    <w:p>
-      <w:pPr>
-        <w:suppressAutoHyphens w:val="0"/>
-        <w:spacing w:before="0" w:after="160" w:line="259" w:lineRule="auto"/>
-        <w:jc w:val="left"/>
-      </w:pPr>
       <w:r>
         <w:rPr>
           <w:noProof/>
-          <w:lang w:eastAsia="en-US" w:bidi="ar-SA"/>
         </w:rPr>
         <w:drawing>
-          <wp:inline distT="0" distB="0" distL="0" distR="0" wp14:anchorId="036DCC47" wp14:editId="22817379">
-            <wp:extent cx="6496050" cy="2552700"/>
-            <wp:effectExtent l="0" t="0" r="0" b="0"/>
-            <wp:docPr id="6" name="Picture 1"/>
+          <wp:inline distT="0" distB="0" distL="0" distR="0" wp14:anchorId="60C0ABF4" wp14:editId="3E9B9C6F">
+            <wp:extent cx="6552046" cy="3105785"/>
+            <wp:effectExtent l="0" t="0" r="1270" b="0"/>
+            <wp:docPr id="34" name="Picture 34"/>
             <wp:cNvGraphicFramePr>
               <a:graphicFrameLocks xmlns:a="http://schemas.openxmlformats.org/drawingml/2006/main" noChangeAspect="1"/>
             </wp:cNvGraphicFramePr>
@@ -14647,10 +14547,8 @@
               <a:graphicData uri="http://schemas.openxmlformats.org/drawingml/2006/picture">
                 <pic:pic xmlns:pic="http://schemas.openxmlformats.org/drawingml/2006/picture">
                   <pic:nvPicPr>
-                    <pic:cNvPr id="2" name="Picture 1"/>
-                    <pic:cNvPicPr>
-                      <a:picLocks noChangeAspect="1"/>
-                    </pic:cNvPicPr>
+                    <pic:cNvPr id="34" name="Picture 34"/>
+                    <pic:cNvPicPr/>
                   </pic:nvPicPr>
                   <pic:blipFill>
                     <a:blip r:embed="rId29">
@@ -14667,7 +14565,7 @@
                   <pic:spPr>
                     <a:xfrm>
                       <a:off x="0" y="0"/>
-                      <a:ext cx="6496050" cy="2552700"/>
+                      <a:ext cx="6568440" cy="3113556"/>
                     </a:xfrm>
                     <a:prstGeom prst="rect">
                       <a:avLst/>
@@ -14685,7 +14583,34 @@
         <w:suppressAutoHyphens w:val="0"/>
         <w:spacing w:before="0" w:after="160" w:line="259" w:lineRule="auto"/>
         <w:jc w:val="left"/>
-      </w:pPr>
+        <w:rPr>
+          <w:b/>
+          <w:bCs/>
+          <w:sz w:val="32"/>
+          <w:szCs w:val="32"/>
+          <w:u w:val="single"/>
+        </w:rPr>
+      </w:pPr>
+      <w:r>
+        <w:rPr>
+          <w:b/>
+          <w:bCs/>
+          <w:sz w:val="32"/>
+          <w:szCs w:val="32"/>
+          <w:u w:val="single"/>
+        </w:rPr>
+        <w:t>Department-Wise Student Enrollment</w:t>
+      </w:r>
+      <w:r>
+        <w:rPr>
+          <w:b/>
+          <w:bCs/>
+          <w:sz w:val="32"/>
+          <w:szCs w:val="32"/>
+          <w:u w:val="single"/>
+        </w:rPr>
+        <w:t>:</w:t>
+      </w:r>
     </w:p>
     <w:p>
       <w:pPr>
@@ -14693,6 +14618,17 @@
         <w:spacing w:before="0" w:after="160" w:line="259" w:lineRule="auto"/>
         <w:jc w:val="left"/>
       </w:pPr>
+      <w:r>
+        <w:t xml:space="preserve">SELECT </w:t>
+      </w:r>
+      <w:proofErr w:type="gramStart"/>
+      <w:r>
+        <w:t>stu.semesterid</w:t>
+      </w:r>
+      <w:proofErr w:type="gramEnd"/>
+      <w:r>
+        <w:t>, prog.departmentid, COUNT(*) as studentcount from tblstudent stu JOIN tblprogram prog on stu.programid = prog.programid GROUP by stu.semesterid, prog.departmentid</w:t>
+      </w:r>
     </w:p>
     <w:p>
       <w:pPr>
@@ -14714,16 +14650,23 @@
         <w:spacing w:before="0" w:after="160" w:line="259" w:lineRule="auto"/>
         <w:jc w:val="left"/>
       </w:pPr>
+    </w:p>
+    <w:p>
+      <w:pPr>
+        <w:suppressAutoHyphens w:val="0"/>
+        <w:spacing w:before="0" w:after="160" w:line="259" w:lineRule="auto"/>
+        <w:jc w:val="left"/>
+      </w:pPr>
       <w:r>
         <w:rPr>
           <w:noProof/>
-          <w:lang w:eastAsia="en-US" w:bidi="ar-SA"/>
-        </w:rPr>
+        </w:rPr>
+        <w:lastRenderedPageBreak/>
         <w:drawing>
-          <wp:inline distT="0" distB="0" distL="0" distR="0" wp14:anchorId="785A0A11" wp14:editId="17B588A1">
-            <wp:extent cx="6486525" cy="4200525"/>
-            <wp:effectExtent l="0" t="0" r="9525" b="9525"/>
-            <wp:docPr id="24" name="Picture 2"/>
+          <wp:inline distT="0" distB="0" distL="0" distR="0" wp14:anchorId="0D089FAD" wp14:editId="27684464">
+            <wp:extent cx="6562725" cy="3416263"/>
+            <wp:effectExtent l="0" t="0" r="0" b="0"/>
+            <wp:docPr id="35" name="Picture 35"/>
             <wp:cNvGraphicFramePr>
               <a:graphicFrameLocks xmlns:a="http://schemas.openxmlformats.org/drawingml/2006/main" noChangeAspect="1"/>
             </wp:cNvGraphicFramePr>
@@ -14731,10 +14674,8 @@
               <a:graphicData uri="http://schemas.openxmlformats.org/drawingml/2006/picture">
                 <pic:pic xmlns:pic="http://schemas.openxmlformats.org/drawingml/2006/picture">
                   <pic:nvPicPr>
-                    <pic:cNvPr id="3" name="Picture 2"/>
-                    <pic:cNvPicPr>
-                      <a:picLocks noChangeAspect="1"/>
-                    </pic:cNvPicPr>
+                    <pic:cNvPr id="35" name="Picture 35"/>
+                    <pic:cNvPicPr/>
                   </pic:nvPicPr>
                   <pic:blipFill>
                     <a:blip r:embed="rId30">
@@ -14751,7 +14692,7 @@
                   <pic:spPr>
                     <a:xfrm>
                       <a:off x="0" y="0"/>
-                      <a:ext cx="6486525" cy="4200525"/>
+                      <a:ext cx="6575577" cy="3422953"/>
                     </a:xfrm>
                     <a:prstGeom prst="rect">
                       <a:avLst/>
@@ -14770,30 +14711,15 @@
         <w:spacing w:before="0" w:after="160" w:line="259" w:lineRule="auto"/>
         <w:jc w:val="left"/>
       </w:pPr>
-    </w:p>
-    <w:p>
-      <w:pPr>
-        <w:suppressAutoHyphens w:val="0"/>
-        <w:spacing w:before="0" w:after="160" w:line="259" w:lineRule="auto"/>
-        <w:jc w:val="left"/>
-      </w:pPr>
-    </w:p>
-    <w:p>
-      <w:pPr>
-        <w:suppressAutoHyphens w:val="0"/>
-        <w:spacing w:before="0" w:after="160" w:line="259" w:lineRule="auto"/>
-        <w:jc w:val="left"/>
-      </w:pPr>
       <w:r>
         <w:rPr>
           <w:noProof/>
-          <w:lang w:eastAsia="en-US" w:bidi="ar-SA"/>
         </w:rPr>
         <w:drawing>
-          <wp:inline distT="0" distB="0" distL="0" distR="0" wp14:anchorId="655D9E76" wp14:editId="135B8658">
-            <wp:extent cx="6486525" cy="2524125"/>
-            <wp:effectExtent l="0" t="0" r="9525" b="9525"/>
-            <wp:docPr id="26" name="Picture 1"/>
+          <wp:inline distT="0" distB="0" distL="0" distR="0" wp14:anchorId="2522B511" wp14:editId="42DE1B12">
+            <wp:extent cx="6542273" cy="3228975"/>
+            <wp:effectExtent l="0" t="0" r="0" b="0"/>
+            <wp:docPr id="36" name="Picture 36"/>
             <wp:cNvGraphicFramePr>
               <a:graphicFrameLocks xmlns:a="http://schemas.openxmlformats.org/drawingml/2006/main" noChangeAspect="1"/>
             </wp:cNvGraphicFramePr>
@@ -14801,10 +14727,8 @@
               <a:graphicData uri="http://schemas.openxmlformats.org/drawingml/2006/picture">
                 <pic:pic xmlns:pic="http://schemas.openxmlformats.org/drawingml/2006/picture">
                   <pic:nvPicPr>
-                    <pic:cNvPr id="2" name="Picture 1"/>
-                    <pic:cNvPicPr>
-                      <a:picLocks noChangeAspect="1"/>
-                    </pic:cNvPicPr>
+                    <pic:cNvPr id="36" name="Picture 36"/>
+                    <pic:cNvPicPr/>
                   </pic:nvPicPr>
                   <pic:blipFill>
                     <a:blip r:embed="rId31">
@@ -14821,7 +14745,7 @@
                   <pic:spPr>
                     <a:xfrm>
                       <a:off x="0" y="0"/>
-                      <a:ext cx="6486525" cy="2524125"/>
+                      <a:ext cx="6568228" cy="3241785"/>
                     </a:xfrm>
                     <a:prstGeom prst="rect">
                       <a:avLst/>
@@ -14839,7 +14763,24 @@
         <w:suppressAutoHyphens w:val="0"/>
         <w:spacing w:before="0" w:after="160" w:line="259" w:lineRule="auto"/>
         <w:jc w:val="left"/>
-      </w:pPr>
+        <w:rPr>
+          <w:b/>
+          <w:bCs/>
+          <w:sz w:val="32"/>
+          <w:szCs w:val="32"/>
+          <w:u w:val="single"/>
+        </w:rPr>
+      </w:pPr>
+      <w:r>
+        <w:rPr>
+          <w:b/>
+          <w:bCs/>
+          <w:sz w:val="32"/>
+          <w:szCs w:val="32"/>
+          <w:u w:val="single"/>
+        </w:rPr>
+        <w:t>Program-wise Student Enrollment:</w:t>
+      </w:r>
     </w:p>
     <w:p>
       <w:pPr>
@@ -14847,6 +14788,17 @@
         <w:spacing w:before="0" w:after="160" w:line="259" w:lineRule="auto"/>
         <w:jc w:val="left"/>
       </w:pPr>
+      <w:r>
+        <w:t xml:space="preserve">SELECT </w:t>
+      </w:r>
+      <w:proofErr w:type="gramStart"/>
+      <w:r>
+        <w:t>stu.semesterid</w:t>
+      </w:r>
+      <w:proofErr w:type="gramEnd"/>
+      <w:r>
+        <w:t>, prog.programid, COUNT(*) as studentcount from tblstudent stu JOIN tblprogram prog on stu.programid = prog.programid GROUP by stu.semesterid, prog.programid</w:t>
+      </w:r>
     </w:p>
     <w:p>
       <w:pPr>
@@ -14869,15 +14821,12 @@
         <w:jc w:val="left"/>
       </w:pPr>
       <w:r>
-        <w:rPr>
-          <w:noProof/>
-          <w:lang w:eastAsia="en-US" w:bidi="ar-SA"/>
-        </w:rPr>
+        <w:lastRenderedPageBreak/>
         <w:drawing>
-          <wp:inline distT="0" distB="0" distL="0" distR="0" wp14:anchorId="62BCAE2C" wp14:editId="3258641C">
-            <wp:extent cx="6400800" cy="3638550"/>
-            <wp:effectExtent l="0" t="0" r="0" b="0"/>
-            <wp:docPr id="27" name="Picture 2"/>
+          <wp:inline distT="0" distB="0" distL="0" distR="0" wp14:anchorId="037DECA7" wp14:editId="4A349285">
+            <wp:extent cx="6539865" cy="2260121"/>
+            <wp:effectExtent l="0" t="0" r="0" b="6985"/>
+            <wp:docPr id="37" name="Picture 3"/>
             <wp:cNvGraphicFramePr>
               <a:graphicFrameLocks xmlns:a="http://schemas.openxmlformats.org/drawingml/2006/main" noChangeAspect="1"/>
             </wp:cNvGraphicFramePr>
@@ -14885,7 +14834,7 @@
               <a:graphicData uri="http://schemas.openxmlformats.org/drawingml/2006/picture">
                 <pic:pic xmlns:pic="http://schemas.openxmlformats.org/drawingml/2006/picture">
                   <pic:nvPicPr>
-                    <pic:cNvPr id="3" name="Picture 2"/>
+                    <pic:cNvPr id="4" name="Picture 3"/>
                     <pic:cNvPicPr>
                       <a:picLocks noChangeAspect="1"/>
                     </pic:cNvPicPr>
@@ -14905,7 +14854,7 @@
                   <pic:spPr>
                     <a:xfrm>
                       <a:off x="0" y="0"/>
-                      <a:ext cx="6400800" cy="3638550"/>
+                      <a:ext cx="6589427" cy="2277249"/>
                     </a:xfrm>
                     <a:prstGeom prst="rect">
                       <a:avLst/>
@@ -14924,30 +14873,12 @@
         <w:spacing w:before="0" w:after="160" w:line="259" w:lineRule="auto"/>
         <w:jc w:val="left"/>
       </w:pPr>
-    </w:p>
-    <w:p>
-      <w:pPr>
-        <w:suppressAutoHyphens w:val="0"/>
-        <w:spacing w:before="0" w:after="160" w:line="259" w:lineRule="auto"/>
-        <w:jc w:val="left"/>
-      </w:pPr>
-    </w:p>
-    <w:p>
-      <w:pPr>
-        <w:suppressAutoHyphens w:val="0"/>
-        <w:spacing w:before="0" w:after="160" w:line="259" w:lineRule="auto"/>
-        <w:jc w:val="left"/>
-      </w:pPr>
-      <w:r>
-        <w:rPr>
-          <w:noProof/>
-          <w:lang w:eastAsia="en-US" w:bidi="ar-SA"/>
-        </w:rPr>
+      <w:r>
         <w:drawing>
-          <wp:inline distT="0" distB="0" distL="0" distR="0" wp14:anchorId="479A4A26" wp14:editId="6013C5A4">
-            <wp:extent cx="6372225" cy="2352675"/>
-            <wp:effectExtent l="0" t="0" r="9525" b="9525"/>
-            <wp:docPr id="28" name="Picture 1"/>
+          <wp:inline distT="0" distB="0" distL="0" distR="0" wp14:anchorId="2B3814CF" wp14:editId="7AEF1A4A">
+            <wp:extent cx="6539712" cy="2527539"/>
+            <wp:effectExtent l="0" t="0" r="0" b="6350"/>
+            <wp:docPr id="38" name="Picture 4"/>
             <wp:cNvGraphicFramePr>
               <a:graphicFrameLocks xmlns:a="http://schemas.openxmlformats.org/drawingml/2006/main" noChangeAspect="1"/>
             </wp:cNvGraphicFramePr>
@@ -14955,13 +14886,13 @@
               <a:graphicData uri="http://schemas.openxmlformats.org/drawingml/2006/picture">
                 <pic:pic xmlns:pic="http://schemas.openxmlformats.org/drawingml/2006/picture">
                   <pic:nvPicPr>
-                    <pic:cNvPr id="2" name="Picture 1"/>
+                    <pic:cNvPr id="5" name="Picture 4"/>
                     <pic:cNvPicPr>
                       <a:picLocks noChangeAspect="1"/>
                     </pic:cNvPicPr>
                   </pic:nvPicPr>
                   <pic:blipFill>
-                    <a:blip r:embed="rId33">
+                    <a:blip r:embed="rId33" cstate="print">
                       <a:extLst>
                         <a:ext uri="{28A0092B-C50C-407E-A947-70E740481C1C}">
                           <a14:useLocalDpi xmlns:a14="http://schemas.microsoft.com/office/drawing/2010/main" val="0"/>
@@ -14975,7 +14906,7 @@
                   <pic:spPr>
                     <a:xfrm>
                       <a:off x="0" y="0"/>
-                      <a:ext cx="6372225" cy="2352675"/>
+                      <a:ext cx="6574389" cy="2540941"/>
                     </a:xfrm>
                     <a:prstGeom prst="rect">
                       <a:avLst/>
@@ -14993,7 +14924,120 @@
         <w:suppressAutoHyphens w:val="0"/>
         <w:spacing w:before="0" w:after="160" w:line="259" w:lineRule="auto"/>
         <w:jc w:val="left"/>
-      </w:pPr>
+        <w:rPr>
+          <w:b/>
+          <w:bCs/>
+          <w:sz w:val="32"/>
+          <w:szCs w:val="32"/>
+          <w:u w:val="single"/>
+        </w:rPr>
+      </w:pPr>
+      <w:r>
+        <w:rPr>
+          <w:b/>
+          <w:bCs/>
+          <w:sz w:val="32"/>
+          <w:szCs w:val="32"/>
+          <w:u w:val="single"/>
+        </w:rPr>
+        <w:t>School-wise Student Performance Trend:</w:t>
+      </w:r>
+    </w:p>
+    <w:p>
+      <w:pPr>
+        <w:suppressAutoHyphens w:val="0"/>
+        <w:spacing w:before="0" w:after="160"/>
+        <w:jc w:val="left"/>
+      </w:pPr>
+      <w:r>
+        <w:t xml:space="preserve">SELECT </w:t>
+      </w:r>
+      <w:proofErr w:type="gramStart"/>
+      <w:r>
+        <w:t>semesterid ,</w:t>
+      </w:r>
+      <w:proofErr w:type="gramEnd"/>
+      <w:r>
+        <w:t xml:space="preserve"> schoolid,SUM(CGPA)/COUNT(studentid) AS cgpa FROM</w:t>
+      </w:r>
+    </w:p>
+    <w:p>
+      <w:pPr>
+        <w:suppressAutoHyphens w:val="0"/>
+        <w:spacing w:before="0" w:after="160"/>
+        <w:jc w:val="left"/>
+      </w:pPr>
+      <w:r>
+        <w:t xml:space="preserve">(SELECT </w:t>
+      </w:r>
+      <w:proofErr w:type="gramStart"/>
+      <w:r>
+        <w:t>semesterid ,</w:t>
+      </w:r>
+      <w:proofErr w:type="gramEnd"/>
+      <w:r>
+        <w:t xml:space="preserve"> schoolid, studentid, SUM(CG)/COUNT(courseid) AS cgpa FROM</w:t>
+      </w:r>
+    </w:p>
+    <w:p>
+      <w:pPr>
+        <w:suppressAutoHyphens w:val="0"/>
+        <w:spacing w:before="0" w:after="160"/>
+        <w:jc w:val="left"/>
+      </w:pPr>
+      <w:r>
+        <w:t xml:space="preserve">(SELECT s.semesterid , d.schoolid,  c.courseid, s.studentid, (CASE WHEN SUM(sub.obtainedmark)&gt; 85 then 4.00 WHEN SUM(sub.obtainedmark)&gt; 80 then 3.75 WHEN SUM(sub.obtainedmark)&gt; 75 then 3.50 WHEN SUM(sub.obtainedmark)&gt; 70 then 3.25 WHEN SUM(sub.obtainedmark)&gt; 65 then 3.00 WHEN SUM(sub.obtainedmark)&gt; 60 then 2.75 WHEN SUM(sub.obtainedmark)&gt; 55 then 2.50 WHEN SUM(sub.obtainedmark)&gt; 50 then 2.25 WHEN SUM(sub.obtainedmark)&gt; 45 then 2.00 WHEN SUM(sub.obtainedmark)&gt; 40 then 1.75 else 0.0 end) as CG </w:t>
+      </w:r>
+    </w:p>
+    <w:p>
+      <w:pPr>
+        <w:suppressAutoHyphens w:val="0"/>
+        <w:spacing w:before="0" w:after="160"/>
+        <w:jc w:val="left"/>
+      </w:pPr>
+      <w:r>
+        <w:t>FROM tblstudent s, tbldepartment d, tblcourse c, tblassessment a, tblassessmentsubmission sub</w:t>
+      </w:r>
+    </w:p>
+    <w:p>
+      <w:pPr>
+        <w:suppressAutoHyphens w:val="0"/>
+        <w:spacing w:before="0" w:after="160"/>
+        <w:jc w:val="left"/>
+      </w:pPr>
+      <w:r>
+        <w:t>WHERE s.departmentid = d.departmentid AND s.studentid = sub.studentid AND a.assessmentid = sub.assessmentid</w:t>
+      </w:r>
+    </w:p>
+    <w:p>
+      <w:pPr>
+        <w:suppressAutoHyphens w:val="0"/>
+        <w:spacing w:before="0" w:after="160"/>
+        <w:jc w:val="left"/>
+      </w:pPr>
+      <w:r>
+        <w:t>Group BY s.semesterid , d.schoolid, c.courseid, s.studentid) AS subquary</w:t>
+      </w:r>
+    </w:p>
+    <w:p>
+      <w:pPr>
+        <w:suppressAutoHyphens w:val="0"/>
+        <w:spacing w:before="0" w:after="160"/>
+        <w:jc w:val="left"/>
+      </w:pPr>
+      <w:r>
+        <w:t>GROUP BY semesterid , schoolid,  studentid) AS subquary2</w:t>
+      </w:r>
+    </w:p>
+    <w:p>
+      <w:pPr>
+        <w:suppressAutoHyphens w:val="0"/>
+        <w:spacing w:before="0" w:after="160"/>
+        <w:jc w:val="left"/>
+      </w:pPr>
+      <w:r>
+        <w:t>GROUP BY semesterid , schoolid</w:t>
+      </w:r>
     </w:p>
     <w:p>
       <w:pPr>
@@ -15001,30 +15045,13 @@
         <w:spacing w:before="0" w:after="160" w:line="259" w:lineRule="auto"/>
         <w:jc w:val="left"/>
       </w:pPr>
-    </w:p>
-    <w:p>
-      <w:pPr>
-        <w:suppressAutoHyphens w:val="0"/>
-        <w:spacing w:before="0" w:after="160" w:line="259" w:lineRule="auto"/>
-        <w:jc w:val="left"/>
-      </w:pPr>
-    </w:p>
-    <w:p>
-      <w:pPr>
-        <w:suppressAutoHyphens w:val="0"/>
-        <w:spacing w:before="0" w:after="160" w:line="259" w:lineRule="auto"/>
-        <w:jc w:val="left"/>
-      </w:pPr>
-      <w:r>
-        <w:rPr>
-          <w:noProof/>
-          <w:lang w:eastAsia="en-US" w:bidi="ar-SA"/>
-        </w:rPr>
+      <w:r>
+        <w:lastRenderedPageBreak/>
         <w:drawing>
-          <wp:inline distT="0" distB="0" distL="0" distR="0" wp14:anchorId="26BB7449" wp14:editId="5240024F">
-            <wp:extent cx="6324600" cy="4495800"/>
-            <wp:effectExtent l="0" t="0" r="0" b="0"/>
-            <wp:docPr id="29" name="Picture 2"/>
+          <wp:inline distT="0" distB="0" distL="0" distR="0" wp14:anchorId="609CA4A4" wp14:editId="2F1AB09B">
+            <wp:extent cx="6443345" cy="2035834"/>
+            <wp:effectExtent l="0" t="0" r="0" b="2540"/>
+            <wp:docPr id="39" name="Picture 3"/>
             <wp:cNvGraphicFramePr>
               <a:graphicFrameLocks xmlns:a="http://schemas.openxmlformats.org/drawingml/2006/main" noChangeAspect="1"/>
             </wp:cNvGraphicFramePr>
@@ -15032,7 +15059,7 @@
               <a:graphicData uri="http://schemas.openxmlformats.org/drawingml/2006/picture">
                 <pic:pic xmlns:pic="http://schemas.openxmlformats.org/drawingml/2006/picture">
                   <pic:nvPicPr>
-                    <pic:cNvPr id="3" name="Picture 2"/>
+                    <pic:cNvPr id="4" name="Picture 3"/>
                     <pic:cNvPicPr>
                       <a:picLocks noChangeAspect="1"/>
                     </pic:cNvPicPr>
@@ -15052,7 +15079,7 @@
                   <pic:spPr>
                     <a:xfrm>
                       <a:off x="0" y="0"/>
-                      <a:ext cx="6324600" cy="4495800"/>
+                      <a:ext cx="6485218" cy="2049064"/>
                     </a:xfrm>
                     <a:prstGeom prst="rect">
                       <a:avLst/>
@@ -15072,16 +15099,11 @@
         <w:jc w:val="left"/>
       </w:pPr>
       <w:r>
-        <w:rPr>
-          <w:noProof/>
-          <w:lang w:eastAsia="en-US" w:bidi="ar-SA"/>
-        </w:rPr>
-        <w:lastRenderedPageBreak/>
         <w:drawing>
-          <wp:inline distT="0" distB="0" distL="0" distR="0" wp14:anchorId="484C0A48" wp14:editId="27E1FE43">
-            <wp:extent cx="6429375" cy="2219325"/>
-            <wp:effectExtent l="0" t="0" r="9525" b="9525"/>
-            <wp:docPr id="30" name="Picture 1"/>
+          <wp:inline distT="0" distB="0" distL="0" distR="0" wp14:anchorId="70A100E5" wp14:editId="1F222FFF">
+            <wp:extent cx="6483936" cy="2406770"/>
+            <wp:effectExtent l="0" t="0" r="0" b="0"/>
+            <wp:docPr id="40" name="Picture 4"/>
             <wp:cNvGraphicFramePr>
               <a:graphicFrameLocks xmlns:a="http://schemas.openxmlformats.org/drawingml/2006/main" noChangeAspect="1"/>
             </wp:cNvGraphicFramePr>
@@ -15089,7 +15111,7 @@
               <a:graphicData uri="http://schemas.openxmlformats.org/drawingml/2006/picture">
                 <pic:pic xmlns:pic="http://schemas.openxmlformats.org/drawingml/2006/picture">
                   <pic:nvPicPr>
-                    <pic:cNvPr id="2" name="Picture 1"/>
+                    <pic:cNvPr id="5" name="Picture 4"/>
                     <pic:cNvPicPr>
                       <a:picLocks noChangeAspect="1"/>
                     </pic:cNvPicPr>
@@ -15109,7 +15131,7 @@
                   <pic:spPr>
                     <a:xfrm>
                       <a:off x="0" y="0"/>
-                      <a:ext cx="6429375" cy="2219325"/>
+                      <a:ext cx="6535612" cy="2425951"/>
                     </a:xfrm>
                     <a:prstGeom prst="rect">
                       <a:avLst/>
@@ -15127,7 +15149,24 @@
         <w:suppressAutoHyphens w:val="0"/>
         <w:spacing w:before="0" w:after="160" w:line="259" w:lineRule="auto"/>
         <w:jc w:val="left"/>
-      </w:pPr>
+        <w:rPr>
+          <w:b/>
+          <w:bCs/>
+          <w:sz w:val="28"/>
+          <w:szCs w:val="28"/>
+          <w:u w:val="single"/>
+        </w:rPr>
+      </w:pPr>
+      <w:r>
+        <w:rPr>
+          <w:b/>
+          <w:bCs/>
+          <w:sz w:val="28"/>
+          <w:szCs w:val="28"/>
+          <w:u w:val="single"/>
+        </w:rPr>
+        <w:t>Department-wise student performance:</w:t>
+      </w:r>
     </w:p>
     <w:p>
       <w:pPr>
@@ -15135,6 +15174,49 @@
         <w:spacing w:before="0" w:after="160" w:line="259" w:lineRule="auto"/>
         <w:jc w:val="left"/>
       </w:pPr>
+      <w:r>
+        <w:t xml:space="preserve">SELECT semesterid , schoolid, </w:t>
+      </w:r>
+      <w:proofErr w:type="spellStart"/>
+      <w:r>
+        <w:t>departmentid</w:t>
+      </w:r>
+      <w:proofErr w:type="spellEnd"/>
+      <w:r>
+        <w:t xml:space="preserve"> , </w:t>
+      </w:r>
+      <w:proofErr w:type="spellStart"/>
+      <w:r>
+        <w:t>programid</w:t>
+      </w:r>
+      <w:proofErr w:type="spellEnd"/>
+      <w:r>
+        <w:t xml:space="preserve">, SUM(cgpa)/COUNT(studentid) AS cgpa FROM(SELECT semesterid , schoolid, </w:t>
+      </w:r>
+      <w:proofErr w:type="spellStart"/>
+      <w:r>
+        <w:t>departmentid</w:t>
+      </w:r>
+      <w:proofErr w:type="spellEnd"/>
+      <w:r>
+        <w:t xml:space="preserve"> , </w:t>
+      </w:r>
+      <w:proofErr w:type="spellStart"/>
+      <w:r>
+        <w:t>programid</w:t>
+      </w:r>
+      <w:proofErr w:type="spellEnd"/>
+      <w:r>
+        <w:t xml:space="preserve">, studentid, SUM(CG)/COUNT(courseid) AS cgpa FROM(SELECT s.semesterid , d.schoolid, s.departmentid , </w:t>
+      </w:r>
+      <w:proofErr w:type="spellStart"/>
+      <w:r>
+        <w:t>s.programid</w:t>
+      </w:r>
+      <w:proofErr w:type="spellEnd"/>
+      <w:r>
+        <w:t xml:space="preserve">, c.courseid, s.studentid, (CASE WHEN SUM(sub.obtainedmark)&gt; 85 then 4.00 WHEN SUM(sub.obtainedmark)&gt; 80 then 3.75 WHEN SUM(sub.obtainedmark)&gt; 75 then 3.50 WHEN SUM(sub.obtainedmark)&gt; 70 then 3.25 WHEN SUM(sub.obtainedmark)&gt; 65 then 3.00 WHEN SUM(sub.obtainedmark)&gt; 60 then 2.75 WHEN SUM(sub.obtainedmark)&gt; 55 then 2.50 WHEN SUM(sub.obtainedmark)&gt; 50 then 2.25 WHEN SUM(sub.obtainedmark)&gt; 45 then 2.00 WHEN SUM(sub.obtainedmark)&gt; 40 then 1.75 else 0.0 end) as CG </w:t>
+      </w:r>
     </w:p>
     <w:p>
       <w:pPr>
@@ -15142,6 +15224,9 @@
         <w:spacing w:before="0" w:after="160" w:line="259" w:lineRule="auto"/>
         <w:jc w:val="left"/>
       </w:pPr>
+      <w:r>
+        <w:t>FROM tblstudent s, tbldepartment d, tblcourse c, tblassessment a, tblassessmentsubmission sub</w:t>
+      </w:r>
     </w:p>
     <w:p>
       <w:pPr>
@@ -15149,6 +15234,33 @@
         <w:spacing w:before="0" w:after="160" w:line="259" w:lineRule="auto"/>
         <w:jc w:val="left"/>
       </w:pPr>
+      <w:r>
+        <w:t xml:space="preserve">WHERE </w:t>
+      </w:r>
+      <w:proofErr w:type="gramStart"/>
+      <w:r>
+        <w:t>s.departmentid</w:t>
+      </w:r>
+      <w:proofErr w:type="gramEnd"/>
+      <w:r>
+        <w:t xml:space="preserve"> = d.departmentid AND </w:t>
+      </w:r>
+      <w:proofErr w:type="spellStart"/>
+      <w:r>
+        <w:t>s.programid</w:t>
+      </w:r>
+      <w:proofErr w:type="spellEnd"/>
+      <w:r>
+        <w:t xml:space="preserve"> = </w:t>
+      </w:r>
+      <w:proofErr w:type="spellStart"/>
+      <w:r>
+        <w:t>c.programid</w:t>
+      </w:r>
+      <w:proofErr w:type="spellEnd"/>
+      <w:r>
+        <w:t xml:space="preserve"> AND s.studentid = sub.studentid AND a.assessmentid = sub.assessmentid</w:t>
+      </w:r>
     </w:p>
     <w:p>
       <w:pPr>
@@ -15157,15 +15269,103 @@
         <w:jc w:val="left"/>
       </w:pPr>
       <w:r>
-        <w:rPr>
-          <w:noProof/>
-          <w:lang w:eastAsia="en-US" w:bidi="ar-SA"/>
-        </w:rPr>
+        <w:t xml:space="preserve">Group BY </w:t>
+      </w:r>
+      <w:proofErr w:type="gramStart"/>
+      <w:r>
+        <w:t>s.semesterid</w:t>
+      </w:r>
+      <w:proofErr w:type="gramEnd"/>
+      <w:r>
+        <w:t xml:space="preserve"> , d.schoolid, s.departmentid , </w:t>
+      </w:r>
+      <w:proofErr w:type="spellStart"/>
+      <w:r>
+        <w:t>s.programid</w:t>
+      </w:r>
+      <w:proofErr w:type="spellEnd"/>
+      <w:r>
+        <w:t>, c.courseid, s.studentid) AS subquary</w:t>
+      </w:r>
+    </w:p>
+    <w:p>
+      <w:pPr>
+        <w:suppressAutoHyphens w:val="0"/>
+        <w:spacing w:before="0" w:after="160" w:line="259" w:lineRule="auto"/>
+        <w:jc w:val="left"/>
+      </w:pPr>
+      <w:r>
+        <w:t xml:space="preserve">GROUP BY </w:t>
+      </w:r>
+      <w:proofErr w:type="gramStart"/>
+      <w:r>
+        <w:t>semesterid ,</w:t>
+      </w:r>
+      <w:proofErr w:type="gramEnd"/>
+      <w:r>
+        <w:t xml:space="preserve"> schoolid, </w:t>
+      </w:r>
+      <w:proofErr w:type="spellStart"/>
+      <w:r>
+        <w:t>departmentid</w:t>
+      </w:r>
+      <w:proofErr w:type="spellEnd"/>
+      <w:r>
+        <w:t xml:space="preserve"> , </w:t>
+      </w:r>
+      <w:proofErr w:type="spellStart"/>
+      <w:r>
+        <w:t>programid</w:t>
+      </w:r>
+      <w:proofErr w:type="spellEnd"/>
+      <w:r>
+        <w:t>, studentid) AS subquary2</w:t>
+      </w:r>
+    </w:p>
+    <w:p>
+      <w:pPr>
+        <w:suppressAutoHyphens w:val="0"/>
+        <w:spacing w:before="0" w:after="160" w:line="259" w:lineRule="auto"/>
+        <w:jc w:val="left"/>
+      </w:pPr>
+      <w:r>
+        <w:t xml:space="preserve">GROUP BY </w:t>
+      </w:r>
+      <w:proofErr w:type="gramStart"/>
+      <w:r>
+        <w:t>semesterid ,</w:t>
+      </w:r>
+      <w:proofErr w:type="gramEnd"/>
+      <w:r>
+        <w:t xml:space="preserve"> schoolid, </w:t>
+      </w:r>
+      <w:proofErr w:type="spellStart"/>
+      <w:r>
+        <w:t>departmentid</w:t>
+      </w:r>
+      <w:proofErr w:type="spellEnd"/>
+      <w:r>
+        <w:t xml:space="preserve"> , </w:t>
+      </w:r>
+      <w:proofErr w:type="spellStart"/>
+      <w:r>
+        <w:t>programid</w:t>
+      </w:r>
+      <w:proofErr w:type="spellEnd"/>
+    </w:p>
+    <w:p>
+      <w:pPr>
+        <w:suppressAutoHyphens w:val="0"/>
+        <w:spacing w:before="0" w:after="160" w:line="259" w:lineRule="auto"/>
+        <w:jc w:val="left"/>
+      </w:pPr>
+      <w:r>
+        <w:lastRenderedPageBreak/>
         <w:drawing>
-          <wp:inline distT="0" distB="0" distL="0" distR="0" wp14:anchorId="4BF2EA20" wp14:editId="6F697420">
-            <wp:extent cx="6419850" cy="4486275"/>
-            <wp:effectExtent l="0" t="0" r="0" b="9525"/>
-            <wp:docPr id="31" name="Picture 2"/>
+          <wp:inline distT="0" distB="0" distL="0" distR="0" wp14:anchorId="49B99113" wp14:editId="3C0434A3">
+            <wp:extent cx="6570334" cy="2044460"/>
+            <wp:effectExtent l="0" t="0" r="2540" b="0"/>
+            <wp:docPr id="41" name="Picture 3"/>
             <wp:cNvGraphicFramePr>
               <a:graphicFrameLocks xmlns:a="http://schemas.openxmlformats.org/drawingml/2006/main" noChangeAspect="1"/>
             </wp:cNvGraphicFramePr>
@@ -15173,7 +15373,7 @@
               <a:graphicData uri="http://schemas.openxmlformats.org/drawingml/2006/picture">
                 <pic:pic xmlns:pic="http://schemas.openxmlformats.org/drawingml/2006/picture">
                   <pic:nvPicPr>
-                    <pic:cNvPr id="3" name="Picture 2"/>
+                    <pic:cNvPr id="4" name="Picture 3"/>
                     <pic:cNvPicPr>
                       <a:picLocks noChangeAspect="1"/>
                     </pic:cNvPicPr>
@@ -15193,7 +15393,7 @@
                   <pic:spPr>
                     <a:xfrm>
                       <a:off x="0" y="0"/>
-                      <a:ext cx="6419850" cy="4486275"/>
+                      <a:ext cx="6601838" cy="2054263"/>
                     </a:xfrm>
                     <a:prstGeom prst="rect">
                       <a:avLst/>
@@ -15212,37 +15412,12 @@
         <w:spacing w:before="0" w:after="160" w:line="259" w:lineRule="auto"/>
         <w:jc w:val="left"/>
       </w:pPr>
-    </w:p>
-    <w:p>
-      <w:pPr>
-        <w:suppressAutoHyphens w:val="0"/>
-        <w:spacing w:before="0" w:after="160" w:line="259" w:lineRule="auto"/>
-        <w:jc w:val="left"/>
-      </w:pPr>
-    </w:p>
-    <w:p>
-      <w:pPr>
-        <w:suppressAutoHyphens w:val="0"/>
-        <w:spacing w:before="0" w:after="160" w:line="259" w:lineRule="auto"/>
-        <w:jc w:val="left"/>
-      </w:pPr>
-    </w:p>
-    <w:p>
-      <w:pPr>
-        <w:suppressAutoHyphens w:val="0"/>
-        <w:spacing w:before="0" w:after="160" w:line="259" w:lineRule="auto"/>
-        <w:jc w:val="left"/>
-      </w:pPr>
-      <w:r>
-        <w:rPr>
-          <w:noProof/>
-          <w:lang w:eastAsia="en-US" w:bidi="ar-SA"/>
-        </w:rPr>
+      <w:r>
         <w:drawing>
-          <wp:inline distT="0" distB="0" distL="0" distR="0" wp14:anchorId="07522288" wp14:editId="69F6A0D9">
-            <wp:extent cx="6273476" cy="2600490"/>
+          <wp:inline distT="0" distB="0" distL="0" distR="0" wp14:anchorId="169D8B0C" wp14:editId="78F82DBD">
+            <wp:extent cx="6501632" cy="2294626"/>
             <wp:effectExtent l="0" t="0" r="0" b="0"/>
-            <wp:docPr id="17" name="Picture 3"/>
+            <wp:docPr id="42" name="Picture 4"/>
             <wp:cNvGraphicFramePr>
               <a:graphicFrameLocks xmlns:a="http://schemas.openxmlformats.org/drawingml/2006/main" noChangeAspect="1"/>
             </wp:cNvGraphicFramePr>
@@ -15250,7 +15425,7 @@
               <a:graphicData uri="http://schemas.openxmlformats.org/drawingml/2006/picture">
                 <pic:pic xmlns:pic="http://schemas.openxmlformats.org/drawingml/2006/picture">
                   <pic:nvPicPr>
-                    <pic:cNvPr id="4" name="Picture 3"/>
+                    <pic:cNvPr id="5" name="Picture 4"/>
                     <pic:cNvPicPr>
                       <a:picLocks noChangeAspect="1"/>
                     </pic:cNvPicPr>
@@ -15270,7 +15445,7 @@
                   <pic:spPr>
                     <a:xfrm>
                       <a:off x="0" y="0"/>
-                      <a:ext cx="6303503" cy="2612937"/>
+                      <a:ext cx="6589312" cy="2325571"/>
                     </a:xfrm>
                     <a:prstGeom prst="rect">
                       <a:avLst/>
@@ -15288,7 +15463,24 @@
         <w:suppressAutoHyphens w:val="0"/>
         <w:spacing w:before="0" w:after="160" w:line="259" w:lineRule="auto"/>
         <w:jc w:val="left"/>
-      </w:pPr>
+        <w:rPr>
+          <w:b/>
+          <w:bCs/>
+          <w:sz w:val="28"/>
+          <w:szCs w:val="28"/>
+          <w:u w:val="single"/>
+        </w:rPr>
+      </w:pPr>
+      <w:r>
+        <w:rPr>
+          <w:b/>
+          <w:bCs/>
+          <w:sz w:val="28"/>
+          <w:szCs w:val="28"/>
+          <w:u w:val="single"/>
+        </w:rPr>
+        <w:t>Program-wise student performance:</w:t>
+      </w:r>
     </w:p>
     <w:p>
       <w:pPr>
@@ -15296,6 +15488,49 @@
         <w:spacing w:before="0" w:after="160" w:line="259" w:lineRule="auto"/>
         <w:jc w:val="left"/>
       </w:pPr>
+      <w:r>
+        <w:t xml:space="preserve">SELECT </w:t>
+      </w:r>
+      <w:proofErr w:type="gramStart"/>
+      <w:r>
+        <w:t>semesterid ,</w:t>
+      </w:r>
+      <w:proofErr w:type="gramEnd"/>
+      <w:r>
+        <w:t xml:space="preserve"> schoolid, </w:t>
+      </w:r>
+      <w:proofErr w:type="spellStart"/>
+      <w:r>
+        <w:t>departmentid</w:t>
+      </w:r>
+      <w:proofErr w:type="spellEnd"/>
+      <w:r>
+        <w:t xml:space="preserve"> , </w:t>
+      </w:r>
+      <w:proofErr w:type="spellStart"/>
+      <w:r>
+        <w:t>programid</w:t>
+      </w:r>
+      <w:proofErr w:type="spellEnd"/>
+      <w:r>
+        <w:t xml:space="preserve">, SUM(cgpa)/COUNT(studentid) AS cgpa FROM(SELECT semesterid , schoolid, </w:t>
+      </w:r>
+      <w:proofErr w:type="spellStart"/>
+      <w:r>
+        <w:t>departmentid</w:t>
+      </w:r>
+      <w:proofErr w:type="spellEnd"/>
+      <w:r>
+        <w:t xml:space="preserve"> , </w:t>
+      </w:r>
+      <w:proofErr w:type="spellStart"/>
+      <w:r>
+        <w:t>programid</w:t>
+      </w:r>
+      <w:proofErr w:type="spellEnd"/>
+      <w:r>
+        <w:t>, studentid, SUM(CG)/COUNT(courseid) AS cgpa FROM</w:t>
+      </w:r>
     </w:p>
     <w:p>
       <w:pPr>
@@ -15303,6 +15538,17 @@
         <w:spacing w:before="0" w:after="160" w:line="259" w:lineRule="auto"/>
         <w:jc w:val="left"/>
       </w:pPr>
+      <w:r>
+        <w:t xml:space="preserve">(SELECT s.semesterid , d.schoolid, s.departmentid , </w:t>
+      </w:r>
+      <w:proofErr w:type="spellStart"/>
+      <w:r>
+        <w:t>s.programid</w:t>
+      </w:r>
+      <w:proofErr w:type="spellEnd"/>
+      <w:r>
+        <w:t xml:space="preserve">, c.courseid, s.studentid, (CASE WHEN SUM(sub.obtainedmark)&gt; 85 then 4.00 WHEN SUM(sub.obtainedmark)&gt; 80 then 3.75 WHEN SUM(sub.obtainedmark)&gt; 75 then 3.50 WHEN SUM(sub.obtainedmark)&gt; 70 then 3.25 WHEN SUM(sub.obtainedmark)&gt; 65 then 3.00 WHEN SUM(sub.obtainedmark)&gt; 60 then 2.75 WHEN SUM(sub.obtainedmark)&gt; 55 then 2.50 WHEN SUM(sub.obtainedmark)&gt; 50 then 2.25 WHEN SUM(sub.obtainedmark)&gt; 45 then 2.00 WHEN SUM(sub.obtainedmark)&gt; 40 then 1.75 else 0.0 end) as CG </w:t>
+      </w:r>
     </w:p>
     <w:p>
       <w:pPr>
@@ -15310,6 +15556,9 @@
         <w:spacing w:before="0" w:after="160" w:line="259" w:lineRule="auto"/>
         <w:jc w:val="left"/>
       </w:pPr>
+      <w:r>
+        <w:t>FROM tblstudent s, tbldepartment d, tblcourse c, tblassessment a, tblassessmentsubmission sub</w:t>
+      </w:r>
     </w:p>
     <w:p>
       <w:pPr>
@@ -15317,23 +15566,138 @@
         <w:spacing w:before="0" w:after="160" w:line="259" w:lineRule="auto"/>
         <w:jc w:val="left"/>
       </w:pPr>
-    </w:p>
-    <w:p>
-      <w:pPr>
-        <w:tabs>
-          <w:tab w:val="left" w:pos="3953"/>
-        </w:tabs>
-      </w:pPr>
-      <w:r>
-        <w:rPr>
-          <w:noProof/>
-          <w:lang w:eastAsia="en-US" w:bidi="ar-SA"/>
-        </w:rPr>
+      <w:r>
+        <w:t xml:space="preserve">WHERE </w:t>
+      </w:r>
+      <w:proofErr w:type="gramStart"/>
+      <w:r>
+        <w:t>s.departmentid</w:t>
+      </w:r>
+      <w:proofErr w:type="gramEnd"/>
+      <w:r>
+        <w:t xml:space="preserve"> = d.departmentid AND </w:t>
+      </w:r>
+      <w:proofErr w:type="spellStart"/>
+      <w:r>
+        <w:t>s.programid</w:t>
+      </w:r>
+      <w:proofErr w:type="spellEnd"/>
+      <w:r>
+        <w:t xml:space="preserve"> = </w:t>
+      </w:r>
+      <w:proofErr w:type="spellStart"/>
+      <w:r>
+        <w:t>c.programid</w:t>
+      </w:r>
+      <w:proofErr w:type="spellEnd"/>
+      <w:r>
+        <w:t xml:space="preserve"> AND s.studentid = sub.studentid AND a.assessmentid = sub.assessmentid</w:t>
+      </w:r>
+    </w:p>
+    <w:p>
+      <w:pPr>
+        <w:suppressAutoHyphens w:val="0"/>
+        <w:spacing w:before="0" w:after="160" w:line="259" w:lineRule="auto"/>
+        <w:jc w:val="left"/>
+      </w:pPr>
+      <w:r>
+        <w:t xml:space="preserve">Group BY </w:t>
+      </w:r>
+      <w:proofErr w:type="gramStart"/>
+      <w:r>
+        <w:t>s.semesterid</w:t>
+      </w:r>
+      <w:proofErr w:type="gramEnd"/>
+      <w:r>
+        <w:t xml:space="preserve"> , d.schoolid, s.departmentid , </w:t>
+      </w:r>
+      <w:proofErr w:type="spellStart"/>
+      <w:r>
+        <w:t>s.programid</w:t>
+      </w:r>
+      <w:proofErr w:type="spellEnd"/>
+      <w:r>
+        <w:t>, c.courseid, s.studentid) AS subquary</w:t>
+      </w:r>
+    </w:p>
+    <w:p>
+      <w:pPr>
+        <w:suppressAutoHyphens w:val="0"/>
+        <w:spacing w:before="0" w:after="160" w:line="259" w:lineRule="auto"/>
+        <w:jc w:val="left"/>
+      </w:pPr>
+      <w:r>
+        <w:t xml:space="preserve">GROUP BY </w:t>
+      </w:r>
+      <w:proofErr w:type="gramStart"/>
+      <w:r>
+        <w:t>semesterid ,</w:t>
+      </w:r>
+      <w:proofErr w:type="gramEnd"/>
+      <w:r>
+        <w:t xml:space="preserve"> schoolid, </w:t>
+      </w:r>
+      <w:proofErr w:type="spellStart"/>
+      <w:r>
+        <w:t>departmentid</w:t>
+      </w:r>
+      <w:proofErr w:type="spellEnd"/>
+      <w:r>
+        <w:t xml:space="preserve"> , </w:t>
+      </w:r>
+      <w:proofErr w:type="spellStart"/>
+      <w:r>
+        <w:t>programid</w:t>
+      </w:r>
+      <w:proofErr w:type="spellEnd"/>
+      <w:r>
+        <w:t>, studentid) AS subquary2</w:t>
+      </w:r>
+    </w:p>
+    <w:p>
+      <w:pPr>
+        <w:suppressAutoHyphens w:val="0"/>
+        <w:spacing w:before="0" w:after="160" w:line="259" w:lineRule="auto"/>
+        <w:jc w:val="left"/>
+      </w:pPr>
+      <w:r>
+        <w:t xml:space="preserve">GROUP BY </w:t>
+      </w:r>
+      <w:proofErr w:type="gramStart"/>
+      <w:r>
+        <w:t>semesterid ,</w:t>
+      </w:r>
+      <w:proofErr w:type="gramEnd"/>
+      <w:r>
+        <w:t xml:space="preserve"> schoolid, </w:t>
+      </w:r>
+      <w:proofErr w:type="spellStart"/>
+      <w:r>
+        <w:t>departmentid</w:t>
+      </w:r>
+      <w:proofErr w:type="spellEnd"/>
+      <w:r>
+        <w:t xml:space="preserve"> , </w:t>
+      </w:r>
+      <w:proofErr w:type="spellStart"/>
+      <w:r>
+        <w:t>programid</w:t>
+      </w:r>
+      <w:proofErr w:type="spellEnd"/>
+    </w:p>
+    <w:p>
+      <w:pPr>
+        <w:suppressAutoHyphens w:val="0"/>
+        <w:spacing w:before="0" w:after="160" w:line="259" w:lineRule="auto"/>
+        <w:jc w:val="left"/>
+      </w:pPr>
+      <w:r>
+        <w:lastRenderedPageBreak/>
         <w:drawing>
-          <wp:inline distT="0" distB="0" distL="0" distR="0" wp14:anchorId="7507E885" wp14:editId="05C4FAD8">
-            <wp:extent cx="6247519" cy="2834640"/>
-            <wp:effectExtent l="0" t="0" r="0" b="0"/>
-            <wp:docPr id="18" name="Picture 3"/>
+          <wp:inline distT="0" distB="0" distL="0" distR="0" wp14:anchorId="7E35FDAC" wp14:editId="55D13C67">
+            <wp:extent cx="6530196" cy="3854267"/>
+            <wp:effectExtent l="0" t="0" r="4445" b="0"/>
+            <wp:docPr id="43" name="Picture 1"/>
             <wp:cNvGraphicFramePr>
               <a:graphicFrameLocks xmlns:a="http://schemas.openxmlformats.org/drawingml/2006/main" noChangeAspect="1"/>
             </wp:cNvGraphicFramePr>
@@ -15341,13 +15705,13 @@
               <a:graphicData uri="http://schemas.openxmlformats.org/drawingml/2006/picture">
                 <pic:pic xmlns:pic="http://schemas.openxmlformats.org/drawingml/2006/picture">
                   <pic:nvPicPr>
-                    <pic:cNvPr id="4" name="Picture 3"/>
+                    <pic:cNvPr id="2" name="Picture 1"/>
                     <pic:cNvPicPr>
                       <a:picLocks noChangeAspect="1"/>
                     </pic:cNvPicPr>
                   </pic:nvPicPr>
                   <pic:blipFill>
-                    <a:blip r:embed="rId38" cstate="print">
+                    <a:blip r:embed="rId38">
                       <a:extLst>
                         <a:ext uri="{28A0092B-C50C-407E-A947-70E740481C1C}">
                           <a14:useLocalDpi xmlns:a14="http://schemas.microsoft.com/office/drawing/2010/main" val="0"/>
@@ -15361,7 +15725,7 @@
                   <pic:spPr>
                     <a:xfrm>
                       <a:off x="0" y="0"/>
-                      <a:ext cx="6252518" cy="2836908"/>
+                      <a:ext cx="6544906" cy="3862949"/>
                     </a:xfrm>
                     <a:prstGeom prst="rect">
                       <a:avLst/>
@@ -15377,6 +15741,1179 @@
     <w:p>
       <w:pPr>
         <w:suppressAutoHyphens w:val="0"/>
+        <w:spacing w:before="0" w:after="160" w:line="259" w:lineRule="auto"/>
+        <w:jc w:val="left"/>
+      </w:pPr>
+      <w:r>
+        <w:drawing>
+          <wp:inline distT="0" distB="0" distL="0" distR="0" wp14:anchorId="4C91C519" wp14:editId="23152002">
+            <wp:extent cx="6564702" cy="1394826"/>
+            <wp:effectExtent l="0" t="0" r="7620" b="0"/>
+            <wp:docPr id="44" name="Picture 1"/>
+            <wp:cNvGraphicFramePr>
+              <a:graphicFrameLocks xmlns:a="http://schemas.openxmlformats.org/drawingml/2006/main" noChangeAspect="1"/>
+            </wp:cNvGraphicFramePr>
+            <a:graphic xmlns:a="http://schemas.openxmlformats.org/drawingml/2006/main">
+              <a:graphicData uri="http://schemas.openxmlformats.org/drawingml/2006/picture">
+                <pic:pic xmlns:pic="http://schemas.openxmlformats.org/drawingml/2006/picture">
+                  <pic:nvPicPr>
+                    <pic:cNvPr id="2" name="Picture 1"/>
+                    <pic:cNvPicPr>
+                      <a:picLocks noChangeAspect="1"/>
+                    </pic:cNvPicPr>
+                  </pic:nvPicPr>
+                  <pic:blipFill>
+                    <a:blip r:embed="rId39">
+                      <a:extLst>
+                        <a:ext uri="{28A0092B-C50C-407E-A947-70E740481C1C}">
+                          <a14:useLocalDpi xmlns:a14="http://schemas.microsoft.com/office/drawing/2010/main" val="0"/>
+                        </a:ext>
+                      </a:extLst>
+                    </a:blip>
+                    <a:stretch>
+                      <a:fillRect/>
+                    </a:stretch>
+                  </pic:blipFill>
+                  <pic:spPr>
+                    <a:xfrm>
+                      <a:off x="0" y="0"/>
+                      <a:ext cx="6617551" cy="1406055"/>
+                    </a:xfrm>
+                    <a:prstGeom prst="rect">
+                      <a:avLst/>
+                    </a:prstGeom>
+                  </pic:spPr>
+                </pic:pic>
+              </a:graphicData>
+            </a:graphic>
+          </wp:inline>
+        </w:drawing>
+      </w:r>
+    </w:p>
+    <w:p>
+      <w:pPr>
+        <w:suppressAutoHyphens w:val="0"/>
+        <w:spacing w:before="0" w:after="160" w:line="259" w:lineRule="auto"/>
+        <w:jc w:val="left"/>
+      </w:pPr>
+      <w:r>
+        <w:drawing>
+          <wp:inline distT="0" distB="0" distL="0" distR="0" wp14:anchorId="2703B276" wp14:editId="43532BD1">
+            <wp:extent cx="6517640" cy="2674189"/>
+            <wp:effectExtent l="0" t="0" r="0" b="0"/>
+            <wp:docPr id="45" name="Picture 2"/>
+            <wp:cNvGraphicFramePr>
+              <a:graphicFrameLocks xmlns:a="http://schemas.openxmlformats.org/drawingml/2006/main" noChangeAspect="1"/>
+            </wp:cNvGraphicFramePr>
+            <a:graphic xmlns:a="http://schemas.openxmlformats.org/drawingml/2006/main">
+              <a:graphicData uri="http://schemas.openxmlformats.org/drawingml/2006/picture">
+                <pic:pic xmlns:pic="http://schemas.openxmlformats.org/drawingml/2006/picture">
+                  <pic:nvPicPr>
+                    <pic:cNvPr id="3" name="Picture 2"/>
+                    <pic:cNvPicPr>
+                      <a:picLocks noChangeAspect="1"/>
+                    </pic:cNvPicPr>
+                  </pic:nvPicPr>
+                  <pic:blipFill>
+                    <a:blip r:embed="rId40">
+                      <a:extLst>
+                        <a:ext uri="{28A0092B-C50C-407E-A947-70E740481C1C}">
+                          <a14:useLocalDpi xmlns:a14="http://schemas.microsoft.com/office/drawing/2010/main" val="0"/>
+                        </a:ext>
+                      </a:extLst>
+                    </a:blip>
+                    <a:stretch>
+                      <a:fillRect/>
+                    </a:stretch>
+                  </pic:blipFill>
+                  <pic:spPr>
+                    <a:xfrm>
+                      <a:off x="0" y="0"/>
+                      <a:ext cx="6582656" cy="2700865"/>
+                    </a:xfrm>
+                    <a:prstGeom prst="rect">
+                      <a:avLst/>
+                    </a:prstGeom>
+                  </pic:spPr>
+                </pic:pic>
+              </a:graphicData>
+            </a:graphic>
+          </wp:inline>
+        </w:drawing>
+      </w:r>
+    </w:p>
+    <w:p>
+      <w:pPr>
+        <w:suppressAutoHyphens w:val="0"/>
+        <w:spacing w:before="0" w:after="160" w:line="259" w:lineRule="auto"/>
+        <w:jc w:val="left"/>
+        <w:rPr>
+          <w:b/>
+          <w:bCs/>
+          <w:sz w:val="28"/>
+          <w:szCs w:val="28"/>
+          <w:u w:val="single"/>
+        </w:rPr>
+      </w:pPr>
+      <w:r>
+        <w:rPr>
+          <w:b/>
+          <w:bCs/>
+          <w:sz w:val="28"/>
+          <w:szCs w:val="28"/>
+          <w:u w:val="single"/>
+        </w:rPr>
+        <w:lastRenderedPageBreak/>
+        <w:t>Course-Wise Student performance based on GPA:</w:t>
+      </w:r>
+    </w:p>
+    <w:p>
+      <w:pPr>
+        <w:suppressAutoHyphens w:val="0"/>
+        <w:spacing w:before="0" w:after="160" w:line="259" w:lineRule="auto"/>
+        <w:jc w:val="left"/>
+      </w:pPr>
+      <w:r>
+        <w:t xml:space="preserve">SELECT semesterid, courseid, (case when </w:t>
+      </w:r>
+      <w:proofErr w:type="gramStart"/>
+      <w:r>
+        <w:t>AVG(</w:t>
+      </w:r>
+      <w:proofErr w:type="spellStart"/>
+      <w:proofErr w:type="gramEnd"/>
+      <w:r>
+        <w:t>acivemark</w:t>
+      </w:r>
+      <w:proofErr w:type="spellEnd"/>
+      <w:r>
+        <w:t>)&gt;85 then 4.00  when AVG(</w:t>
+      </w:r>
+      <w:proofErr w:type="spellStart"/>
+      <w:r>
+        <w:t>acivemark</w:t>
+      </w:r>
+      <w:proofErr w:type="spellEnd"/>
+      <w:r>
+        <w:t>)&gt;80 then 3.75  when AVG(</w:t>
+      </w:r>
+      <w:proofErr w:type="spellStart"/>
+      <w:r>
+        <w:t>acivemark</w:t>
+      </w:r>
+      <w:proofErr w:type="spellEnd"/>
+      <w:r>
+        <w:t>)&gt;75 then 3.50 when AVG(</w:t>
+      </w:r>
+      <w:proofErr w:type="spellStart"/>
+      <w:r>
+        <w:t>acivemark</w:t>
+      </w:r>
+      <w:proofErr w:type="spellEnd"/>
+      <w:r>
+        <w:t>)&gt;70 then 3.25 when AVG(</w:t>
+      </w:r>
+      <w:proofErr w:type="spellStart"/>
+      <w:r>
+        <w:t>acivemark</w:t>
+      </w:r>
+      <w:proofErr w:type="spellEnd"/>
+      <w:r>
+        <w:t>)&gt;65 then 3.00 when AVG(</w:t>
+      </w:r>
+      <w:proofErr w:type="spellStart"/>
+      <w:r>
+        <w:t>acivemark</w:t>
+      </w:r>
+      <w:proofErr w:type="spellEnd"/>
+      <w:r>
+        <w:t>)&gt;60 then 2.75  when AVG(</w:t>
+      </w:r>
+      <w:proofErr w:type="spellStart"/>
+      <w:r>
+        <w:t>acivemark</w:t>
+      </w:r>
+      <w:proofErr w:type="spellEnd"/>
+      <w:r>
+        <w:t>)&gt;55 then 2.50 when AVG(</w:t>
+      </w:r>
+      <w:proofErr w:type="spellStart"/>
+      <w:r>
+        <w:t>acivemark</w:t>
+      </w:r>
+      <w:proofErr w:type="spellEnd"/>
+      <w:r>
+        <w:t>)&gt;50 then 2.25 when AVG(</w:t>
+      </w:r>
+      <w:proofErr w:type="spellStart"/>
+      <w:r>
+        <w:t>acivemark</w:t>
+      </w:r>
+      <w:proofErr w:type="spellEnd"/>
+      <w:r>
+        <w:t>)&gt;45 then 2.00 when AVG(</w:t>
+      </w:r>
+      <w:proofErr w:type="spellStart"/>
+      <w:r>
+        <w:t>acivemark</w:t>
+      </w:r>
+      <w:proofErr w:type="spellEnd"/>
+      <w:r>
+        <w:t xml:space="preserve">)&gt;40 then 1.75 else 1 end) as </w:t>
+      </w:r>
+      <w:proofErr w:type="spellStart"/>
+      <w:r>
+        <w:t>gpa</w:t>
+      </w:r>
+      <w:proofErr w:type="spellEnd"/>
+    </w:p>
+    <w:p>
+      <w:pPr>
+        <w:suppressAutoHyphens w:val="0"/>
+        <w:spacing w:before="0" w:after="160" w:line="259" w:lineRule="auto"/>
+        <w:jc w:val="left"/>
+      </w:pPr>
+      <w:r>
+        <w:t xml:space="preserve">FROM </w:t>
+      </w:r>
+    </w:p>
+    <w:p>
+      <w:pPr>
+        <w:suppressAutoHyphens w:val="0"/>
+        <w:spacing w:before="0" w:after="160" w:line="259" w:lineRule="auto"/>
+        <w:jc w:val="left"/>
+      </w:pPr>
+      <w:r>
+        <w:t xml:space="preserve">(SELECT </w:t>
+      </w:r>
+      <w:proofErr w:type="gramStart"/>
+      <w:r>
+        <w:t>s.semesterid</w:t>
+      </w:r>
+      <w:proofErr w:type="gramEnd"/>
+      <w:r>
+        <w:t>, c.courseid, s.studentid, SUM(sub.obtainedmark)/sum(</w:t>
+      </w:r>
+      <w:proofErr w:type="spellStart"/>
+      <w:r>
+        <w:t>allocatedmark</w:t>
+      </w:r>
+      <w:proofErr w:type="spellEnd"/>
+      <w:r>
+        <w:t xml:space="preserve">)*100 as </w:t>
+      </w:r>
+      <w:proofErr w:type="spellStart"/>
+      <w:r>
+        <w:t>acivemark</w:t>
+      </w:r>
+      <w:proofErr w:type="spellEnd"/>
+    </w:p>
+    <w:p>
+      <w:pPr>
+        <w:suppressAutoHyphens w:val="0"/>
+        <w:spacing w:before="0" w:after="160" w:line="259" w:lineRule="auto"/>
+        <w:jc w:val="left"/>
+      </w:pPr>
+      <w:r>
+        <w:t xml:space="preserve">from tblassessment a, tblassessmentsubmission </w:t>
+      </w:r>
+      <w:proofErr w:type="spellStart"/>
+      <w:proofErr w:type="gramStart"/>
+      <w:r>
+        <w:t>sub,tblstudent</w:t>
+      </w:r>
+      <w:proofErr w:type="spellEnd"/>
+      <w:proofErr w:type="gramEnd"/>
+      <w:r>
+        <w:t xml:space="preserve"> </w:t>
+      </w:r>
+      <w:proofErr w:type="spellStart"/>
+      <w:r>
+        <w:t>s,tblcourse</w:t>
+      </w:r>
+      <w:proofErr w:type="spellEnd"/>
+      <w:r>
+        <w:t xml:space="preserve"> c</w:t>
+      </w:r>
+    </w:p>
+    <w:p>
+      <w:pPr>
+        <w:suppressAutoHyphens w:val="0"/>
+        <w:spacing w:before="0" w:after="160" w:line="259" w:lineRule="auto"/>
+        <w:jc w:val="left"/>
+      </w:pPr>
+      <w:r>
+        <w:t xml:space="preserve">where </w:t>
+      </w:r>
+      <w:proofErr w:type="gramStart"/>
+      <w:r>
+        <w:t>a.assessmentid</w:t>
+      </w:r>
+      <w:proofErr w:type="gramEnd"/>
+      <w:r>
+        <w:t xml:space="preserve"> = sub.assessmentid AND sub.studentid= s.studentid AND </w:t>
+      </w:r>
+      <w:proofErr w:type="spellStart"/>
+      <w:r>
+        <w:t>s.programid</w:t>
+      </w:r>
+      <w:proofErr w:type="spellEnd"/>
+      <w:r>
+        <w:t xml:space="preserve">= </w:t>
+      </w:r>
+      <w:proofErr w:type="spellStart"/>
+      <w:r>
+        <w:t>c.programid</w:t>
+      </w:r>
+      <w:proofErr w:type="spellEnd"/>
+    </w:p>
+    <w:p>
+      <w:pPr>
+        <w:suppressAutoHyphens w:val="0"/>
+        <w:spacing w:before="0" w:after="160" w:line="259" w:lineRule="auto"/>
+        <w:jc w:val="left"/>
+      </w:pPr>
+      <w:r>
+        <w:t xml:space="preserve">group by </w:t>
+      </w:r>
+      <w:proofErr w:type="gramStart"/>
+      <w:r>
+        <w:t>s.semesterid</w:t>
+      </w:r>
+      <w:proofErr w:type="gramEnd"/>
+      <w:r>
+        <w:t xml:space="preserve">, c.courseid, s.studentid) </w:t>
+      </w:r>
+    </w:p>
+    <w:p>
+      <w:pPr>
+        <w:suppressAutoHyphens w:val="0"/>
+        <w:spacing w:before="0" w:after="160" w:line="259" w:lineRule="auto"/>
+        <w:jc w:val="left"/>
+      </w:pPr>
+      <w:r>
+        <w:t xml:space="preserve">as Subquery </w:t>
+      </w:r>
+    </w:p>
+    <w:p>
+      <w:pPr>
+        <w:suppressAutoHyphens w:val="0"/>
+        <w:spacing w:before="0" w:after="160" w:line="259" w:lineRule="auto"/>
+        <w:jc w:val="left"/>
+      </w:pPr>
+      <w:r>
+        <w:t>GROUP BY semesterid, courseid</w:t>
+      </w:r>
+    </w:p>
+    <w:p>
+      <w:pPr>
+        <w:suppressAutoHyphens w:val="0"/>
+        <w:spacing w:before="0" w:after="160" w:line="259" w:lineRule="auto"/>
+        <w:jc w:val="left"/>
+      </w:pPr>
+    </w:p>
+    <w:p>
+      <w:pPr>
+        <w:suppressAutoHyphens w:val="0"/>
+        <w:spacing w:before="0" w:after="160" w:line="259" w:lineRule="auto"/>
+        <w:jc w:val="left"/>
+      </w:pPr>
+    </w:p>
+    <w:p>
+      <w:pPr>
+        <w:suppressAutoHyphens w:val="0"/>
+        <w:spacing w:before="0" w:after="160" w:line="259" w:lineRule="auto"/>
+        <w:jc w:val="left"/>
+      </w:pPr>
+    </w:p>
+    <w:p>
+      <w:pPr>
+        <w:suppressAutoHyphens w:val="0"/>
+        <w:spacing w:before="0" w:after="160" w:line="259" w:lineRule="auto"/>
+        <w:jc w:val="left"/>
+      </w:pPr>
+    </w:p>
+    <w:p>
+      <w:pPr>
+        <w:suppressAutoHyphens w:val="0"/>
+        <w:spacing w:before="0" w:after="160" w:line="259" w:lineRule="auto"/>
+        <w:jc w:val="left"/>
+      </w:pPr>
+    </w:p>
+    <w:p>
+      <w:pPr>
+        <w:suppressAutoHyphens w:val="0"/>
+        <w:spacing w:before="0" w:after="160" w:line="259" w:lineRule="auto"/>
+        <w:jc w:val="left"/>
+      </w:pPr>
+    </w:p>
+    <w:p>
+      <w:pPr>
+        <w:suppressAutoHyphens w:val="0"/>
+        <w:spacing w:before="0" w:after="160" w:line="259" w:lineRule="auto"/>
+        <w:jc w:val="left"/>
+      </w:pPr>
+    </w:p>
+    <w:p>
+      <w:pPr>
+        <w:suppressAutoHyphens w:val="0"/>
+        <w:spacing w:before="0" w:after="160" w:line="259" w:lineRule="auto"/>
+        <w:jc w:val="left"/>
+      </w:pPr>
+    </w:p>
+    <w:p>
+      <w:pPr>
+        <w:suppressAutoHyphens w:val="0"/>
+        <w:spacing w:before="0" w:after="160" w:line="259" w:lineRule="auto"/>
+        <w:jc w:val="left"/>
+      </w:pPr>
+    </w:p>
+    <w:p>
+      <w:pPr>
+        <w:suppressAutoHyphens w:val="0"/>
+        <w:spacing w:before="0" w:after="160" w:line="259" w:lineRule="auto"/>
+        <w:jc w:val="left"/>
+      </w:pPr>
+    </w:p>
+    <w:p>
+      <w:pPr>
+        <w:suppressAutoHyphens w:val="0"/>
+        <w:spacing w:before="0" w:after="160" w:line="259" w:lineRule="auto"/>
+        <w:jc w:val="left"/>
+      </w:pPr>
+    </w:p>
+    <w:p>
+      <w:pPr>
+        <w:suppressAutoHyphens w:val="0"/>
+        <w:spacing w:before="0" w:after="160" w:line="259" w:lineRule="auto"/>
+        <w:jc w:val="left"/>
+      </w:pPr>
+    </w:p>
+    <w:p>
+      <w:pPr>
+        <w:suppressAutoHyphens w:val="0"/>
+        <w:spacing w:before="0" w:after="160" w:line="259" w:lineRule="auto"/>
+        <w:jc w:val="left"/>
+      </w:pPr>
+    </w:p>
+    <w:p>
+      <w:pPr>
+        <w:suppressAutoHyphens w:val="0"/>
+        <w:spacing w:before="0" w:after="160" w:line="259" w:lineRule="auto"/>
+        <w:jc w:val="left"/>
+      </w:pPr>
+    </w:p>
+    <w:p>
+      <w:pPr>
+        <w:suppressAutoHyphens w:val="0"/>
+        <w:spacing w:before="0" w:after="160" w:line="259" w:lineRule="auto"/>
+        <w:jc w:val="left"/>
+      </w:pPr>
+    </w:p>
+    <w:p>
+      <w:pPr>
+        <w:suppressAutoHyphens w:val="0"/>
+        <w:spacing w:before="0" w:after="160" w:line="259" w:lineRule="auto"/>
+        <w:jc w:val="left"/>
+      </w:pPr>
+    </w:p>
+    <w:p>
+      <w:pPr>
+        <w:suppressAutoHyphens w:val="0"/>
+        <w:spacing w:before="0" w:after="160" w:line="259" w:lineRule="auto"/>
+        <w:jc w:val="left"/>
+      </w:pPr>
+    </w:p>
+    <w:p>
+      <w:pPr>
+        <w:suppressAutoHyphens w:val="0"/>
+        <w:spacing w:before="0" w:after="160" w:line="259" w:lineRule="auto"/>
+        <w:jc w:val="left"/>
+      </w:pPr>
+    </w:p>
+    <w:p>
+      <w:pPr>
+        <w:suppressAutoHyphens w:val="0"/>
+        <w:spacing w:before="0" w:after="160" w:line="259" w:lineRule="auto"/>
+        <w:jc w:val="left"/>
+      </w:pPr>
+    </w:p>
+    <w:p>
+      <w:pPr>
+        <w:suppressAutoHyphens w:val="0"/>
+        <w:spacing w:before="0" w:after="160" w:line="259" w:lineRule="auto"/>
+        <w:jc w:val="left"/>
+      </w:pPr>
+      <w:r>
+        <w:rPr>
+          <w:noProof/>
+        </w:rPr>
+        <w:lastRenderedPageBreak/>
+        <w:drawing>
+          <wp:inline distT="0" distB="0" distL="0" distR="0" wp14:anchorId="39AE7F5D" wp14:editId="01EF2984">
+            <wp:extent cx="6508674" cy="2769079"/>
+            <wp:effectExtent l="0" t="0" r="6985" b="0"/>
+            <wp:docPr id="46" name="Picture 46"/>
+            <wp:cNvGraphicFramePr>
+              <a:graphicFrameLocks xmlns:a="http://schemas.openxmlformats.org/drawingml/2006/main" noChangeAspect="1"/>
+            </wp:cNvGraphicFramePr>
+            <a:graphic xmlns:a="http://schemas.openxmlformats.org/drawingml/2006/main">
+              <a:graphicData uri="http://schemas.openxmlformats.org/drawingml/2006/picture">
+                <pic:pic xmlns:pic="http://schemas.openxmlformats.org/drawingml/2006/picture">
+                  <pic:nvPicPr>
+                    <pic:cNvPr id="46" name="Picture 46"/>
+                    <pic:cNvPicPr/>
+                  </pic:nvPicPr>
+                  <pic:blipFill>
+                    <a:blip r:embed="rId41">
+                      <a:extLst>
+                        <a:ext uri="{28A0092B-C50C-407E-A947-70E740481C1C}">
+                          <a14:useLocalDpi xmlns:a14="http://schemas.microsoft.com/office/drawing/2010/main" val="0"/>
+                        </a:ext>
+                      </a:extLst>
+                    </a:blip>
+                    <a:stretch>
+                      <a:fillRect/>
+                    </a:stretch>
+                  </pic:blipFill>
+                  <pic:spPr>
+                    <a:xfrm>
+                      <a:off x="0" y="0"/>
+                      <a:ext cx="6528426" cy="2777482"/>
+                    </a:xfrm>
+                    <a:prstGeom prst="rect">
+                      <a:avLst/>
+                    </a:prstGeom>
+                  </pic:spPr>
+                </pic:pic>
+              </a:graphicData>
+            </a:graphic>
+          </wp:inline>
+        </w:drawing>
+      </w:r>
+    </w:p>
+    <w:p>
+      <w:pPr>
+        <w:suppressAutoHyphens w:val="0"/>
+        <w:spacing w:before="0" w:after="160" w:line="259" w:lineRule="auto"/>
+        <w:jc w:val="left"/>
+      </w:pPr>
+      <w:r>
+        <w:rPr>
+          <w:noProof/>
+        </w:rPr>
+        <w:drawing>
+          <wp:inline distT="0" distB="0" distL="0" distR="0" wp14:anchorId="4DE3AE78" wp14:editId="35E08AD2">
+            <wp:extent cx="6555329" cy="3390181"/>
+            <wp:effectExtent l="0" t="0" r="0" b="1270"/>
+            <wp:docPr id="47" name="Picture 47"/>
+            <wp:cNvGraphicFramePr>
+              <a:graphicFrameLocks xmlns:a="http://schemas.openxmlformats.org/drawingml/2006/main" noChangeAspect="1"/>
+            </wp:cNvGraphicFramePr>
+            <a:graphic xmlns:a="http://schemas.openxmlformats.org/drawingml/2006/main">
+              <a:graphicData uri="http://schemas.openxmlformats.org/drawingml/2006/picture">
+                <pic:pic xmlns:pic="http://schemas.openxmlformats.org/drawingml/2006/picture">
+                  <pic:nvPicPr>
+                    <pic:cNvPr id="47" name="Picture 47"/>
+                    <pic:cNvPicPr/>
+                  </pic:nvPicPr>
+                  <pic:blipFill>
+                    <a:blip r:embed="rId42">
+                      <a:extLst>
+                        <a:ext uri="{28A0092B-C50C-407E-A947-70E740481C1C}">
+                          <a14:useLocalDpi xmlns:a14="http://schemas.microsoft.com/office/drawing/2010/main" val="0"/>
+                        </a:ext>
+                      </a:extLst>
+                    </a:blip>
+                    <a:stretch>
+                      <a:fillRect/>
+                    </a:stretch>
+                  </pic:blipFill>
+                  <pic:spPr>
+                    <a:xfrm>
+                      <a:off x="0" y="0"/>
+                      <a:ext cx="6574827" cy="3400265"/>
+                    </a:xfrm>
+                    <a:prstGeom prst="rect">
+                      <a:avLst/>
+                    </a:prstGeom>
+                  </pic:spPr>
+                </pic:pic>
+              </a:graphicData>
+            </a:graphic>
+          </wp:inline>
+        </w:drawing>
+      </w:r>
+    </w:p>
+    <w:p>
+      <w:pPr>
+        <w:suppressAutoHyphens w:val="0"/>
+        <w:spacing w:before="0" w:after="160" w:line="259" w:lineRule="auto"/>
+        <w:jc w:val="left"/>
+      </w:pPr>
+      <w:r>
+        <w:t xml:space="preserve">SELECT semesterid, </w:t>
+      </w:r>
+      <w:proofErr w:type="spellStart"/>
+      <w:r>
+        <w:t>facultyid</w:t>
+      </w:r>
+      <w:proofErr w:type="spellEnd"/>
+      <w:r>
+        <w:t xml:space="preserve">, </w:t>
+      </w:r>
+      <w:proofErr w:type="gramStart"/>
+      <w:r>
+        <w:t>SUM(</w:t>
+      </w:r>
+      <w:proofErr w:type="spellStart"/>
+      <w:proofErr w:type="gramEnd"/>
+      <w:r>
+        <w:t>gpa</w:t>
+      </w:r>
+      <w:proofErr w:type="spellEnd"/>
+      <w:r>
+        <w:t xml:space="preserve">)/count(studentid) as </w:t>
+      </w:r>
+      <w:proofErr w:type="spellStart"/>
+      <w:r>
+        <w:t>gpa</w:t>
+      </w:r>
+      <w:proofErr w:type="spellEnd"/>
+      <w:r>
+        <w:t xml:space="preserve"> FROM</w:t>
+      </w:r>
+    </w:p>
+    <w:p>
+      <w:pPr>
+        <w:suppressAutoHyphens w:val="0"/>
+        <w:spacing w:before="0" w:after="160" w:line="259" w:lineRule="auto"/>
+        <w:jc w:val="left"/>
+      </w:pPr>
+      <w:r>
+        <w:t xml:space="preserve">(SELECT semesterid, </w:t>
+      </w:r>
+      <w:proofErr w:type="spellStart"/>
+      <w:r>
+        <w:t>facultyid</w:t>
+      </w:r>
+      <w:proofErr w:type="spellEnd"/>
+      <w:r>
+        <w:t xml:space="preserve">, studentid, </w:t>
+      </w:r>
+      <w:proofErr w:type="gramStart"/>
+      <w:r>
+        <w:t>SUM(</w:t>
+      </w:r>
+      <w:proofErr w:type="spellStart"/>
+      <w:proofErr w:type="gramEnd"/>
+      <w:r>
+        <w:t>gpa</w:t>
+      </w:r>
+      <w:proofErr w:type="spellEnd"/>
+      <w:r>
+        <w:t xml:space="preserve">)/count(courseid) as </w:t>
+      </w:r>
+      <w:proofErr w:type="spellStart"/>
+      <w:r>
+        <w:t>gpa</w:t>
+      </w:r>
+      <w:proofErr w:type="spellEnd"/>
+      <w:r>
+        <w:t xml:space="preserve"> from</w:t>
+      </w:r>
+    </w:p>
+    <w:p>
+      <w:pPr>
+        <w:suppressAutoHyphens w:val="0"/>
+        <w:spacing w:before="0" w:after="160" w:line="259" w:lineRule="auto"/>
+        <w:jc w:val="left"/>
+      </w:pPr>
+      <w:r>
+        <w:t xml:space="preserve">(SELECT </w:t>
+      </w:r>
+      <w:proofErr w:type="spellStart"/>
+      <w:proofErr w:type="gramStart"/>
+      <w:r>
+        <w:t>sec.semesterid</w:t>
+      </w:r>
+      <w:proofErr w:type="spellEnd"/>
+      <w:proofErr w:type="gramEnd"/>
+      <w:r>
+        <w:t xml:space="preserve">, </w:t>
+      </w:r>
+      <w:proofErr w:type="spellStart"/>
+      <w:r>
+        <w:t>faculty.facultyid</w:t>
+      </w:r>
+      <w:proofErr w:type="spellEnd"/>
+      <w:r>
+        <w:t xml:space="preserve">, </w:t>
+      </w:r>
+      <w:proofErr w:type="spellStart"/>
+      <w:r>
+        <w:t>student.studentid</w:t>
+      </w:r>
+      <w:proofErr w:type="spellEnd"/>
+      <w:r>
+        <w:t xml:space="preserve">, </w:t>
+      </w:r>
+      <w:proofErr w:type="spellStart"/>
+      <w:r>
+        <w:t>course.courseid</w:t>
+      </w:r>
+      <w:proofErr w:type="spellEnd"/>
+      <w:r>
+        <w:t>, (case when SUM(</w:t>
+      </w:r>
+      <w:proofErr w:type="spellStart"/>
+      <w:r>
+        <w:t>obtainedmark</w:t>
+      </w:r>
+      <w:proofErr w:type="spellEnd"/>
+      <w:r>
+        <w:t>)&gt;90 then 4.0 when SUM(</w:t>
+      </w:r>
+      <w:proofErr w:type="spellStart"/>
+      <w:r>
+        <w:t>obtainedmark</w:t>
+      </w:r>
+      <w:proofErr w:type="spellEnd"/>
+      <w:r>
+        <w:t>)&gt;85 then 3.7 when SUM(</w:t>
+      </w:r>
+      <w:proofErr w:type="spellStart"/>
+      <w:r>
+        <w:t>obtainedmark</w:t>
+      </w:r>
+      <w:proofErr w:type="spellEnd"/>
+      <w:r>
+        <w:t>)&gt;80 then 3.3 when SUM(</w:t>
+      </w:r>
+      <w:proofErr w:type="spellStart"/>
+      <w:r>
+        <w:t>obtainedmark</w:t>
+      </w:r>
+      <w:proofErr w:type="spellEnd"/>
+      <w:r>
+        <w:t>)&gt;75 then 3.0 when SUM(</w:t>
+      </w:r>
+      <w:proofErr w:type="spellStart"/>
+      <w:r>
+        <w:t>obtainedmark</w:t>
+      </w:r>
+      <w:proofErr w:type="spellEnd"/>
+      <w:r>
+        <w:t>)&gt;70 then 2.7 when SUM(</w:t>
+      </w:r>
+      <w:proofErr w:type="spellStart"/>
+      <w:r>
+        <w:t>obtainedmark</w:t>
+      </w:r>
+      <w:proofErr w:type="spellEnd"/>
+      <w:r>
+        <w:t>)&gt;65 then 2.3 when SUM(</w:t>
+      </w:r>
+      <w:proofErr w:type="spellStart"/>
+      <w:r>
+        <w:t>obtainedmark</w:t>
+      </w:r>
+      <w:proofErr w:type="spellEnd"/>
+      <w:r>
+        <w:t>)&gt;60 then 2.0 when SUM(</w:t>
+      </w:r>
+      <w:proofErr w:type="spellStart"/>
+      <w:r>
+        <w:t>obtainedmark</w:t>
+      </w:r>
+      <w:proofErr w:type="spellEnd"/>
+      <w:r>
+        <w:t>)&gt;55 then 1.7 when SUM(</w:t>
+      </w:r>
+      <w:proofErr w:type="spellStart"/>
+      <w:r>
+        <w:t>obtainedmark</w:t>
+      </w:r>
+      <w:proofErr w:type="spellEnd"/>
+      <w:r>
+        <w:t>)&gt;50 then 1.3 when SUM(</w:t>
+      </w:r>
+      <w:proofErr w:type="spellStart"/>
+      <w:r>
+        <w:t>obtainedmark</w:t>
+      </w:r>
+      <w:proofErr w:type="spellEnd"/>
+      <w:r>
+        <w:t xml:space="preserve">)&gt;45 then 1.0 else 0.0 end) as </w:t>
+      </w:r>
+      <w:proofErr w:type="spellStart"/>
+      <w:r>
+        <w:t>gpa</w:t>
+      </w:r>
+      <w:proofErr w:type="spellEnd"/>
+      <w:r>
+        <w:t xml:space="preserve"> </w:t>
+      </w:r>
+    </w:p>
+    <w:p>
+      <w:pPr>
+        <w:suppressAutoHyphens w:val="0"/>
+        <w:spacing w:before="0" w:after="160" w:line="259" w:lineRule="auto"/>
+        <w:jc w:val="left"/>
+      </w:pPr>
+    </w:p>
+    <w:p>
+      <w:pPr>
+        <w:suppressAutoHyphens w:val="0"/>
+        <w:spacing w:before="0" w:after="160" w:line="259" w:lineRule="auto"/>
+        <w:jc w:val="left"/>
+      </w:pPr>
+      <w:r>
+        <w:lastRenderedPageBreak/>
+        <w:t xml:space="preserve"> </w:t>
+      </w:r>
+      <w:r>
+        <w:t xml:space="preserve"> FROM </w:t>
+      </w:r>
+      <w:proofErr w:type="spellStart"/>
+      <w:r>
+        <w:t>tblsection</w:t>
+      </w:r>
+      <w:proofErr w:type="spellEnd"/>
+      <w:r>
+        <w:t xml:space="preserve"> sec</w:t>
+      </w:r>
+    </w:p>
+    <w:p>
+      <w:pPr>
+        <w:suppressAutoHyphens w:val="0"/>
+        <w:spacing w:before="0" w:after="160" w:line="259" w:lineRule="auto"/>
+        <w:jc w:val="left"/>
+      </w:pPr>
+      <w:r>
+        <w:t xml:space="preserve"> JOIN tblcourse course on </w:t>
+      </w:r>
+      <w:proofErr w:type="spellStart"/>
+      <w:proofErr w:type="gramStart"/>
+      <w:r>
+        <w:t>sec.courseid</w:t>
+      </w:r>
+      <w:proofErr w:type="spellEnd"/>
+      <w:proofErr w:type="gramEnd"/>
+      <w:r>
+        <w:t xml:space="preserve"> = </w:t>
+      </w:r>
+      <w:proofErr w:type="spellStart"/>
+      <w:r>
+        <w:t>course.courseid</w:t>
+      </w:r>
+      <w:proofErr w:type="spellEnd"/>
+    </w:p>
+    <w:p>
+      <w:pPr>
+        <w:suppressAutoHyphens w:val="0"/>
+        <w:spacing w:before="0" w:after="160" w:line="259" w:lineRule="auto"/>
+        <w:jc w:val="left"/>
+      </w:pPr>
+      <w:r>
+        <w:t xml:space="preserve"> JOIN </w:t>
+      </w:r>
+      <w:proofErr w:type="spellStart"/>
+      <w:r>
+        <w:t>tblfaculty</w:t>
+      </w:r>
+      <w:proofErr w:type="spellEnd"/>
+      <w:r>
+        <w:t xml:space="preserve"> faculty on </w:t>
+      </w:r>
+      <w:proofErr w:type="spellStart"/>
+      <w:proofErr w:type="gramStart"/>
+      <w:r>
+        <w:t>sec.facultyid</w:t>
+      </w:r>
+      <w:proofErr w:type="spellEnd"/>
+      <w:proofErr w:type="gramEnd"/>
+      <w:r>
+        <w:t xml:space="preserve"> = </w:t>
+      </w:r>
+      <w:proofErr w:type="spellStart"/>
+      <w:r>
+        <w:t>faculty.facultyid</w:t>
+      </w:r>
+      <w:proofErr w:type="spellEnd"/>
+    </w:p>
+    <w:p>
+      <w:pPr>
+        <w:suppressAutoHyphens w:val="0"/>
+        <w:spacing w:before="0" w:after="160" w:line="259" w:lineRule="auto"/>
+        <w:jc w:val="left"/>
+      </w:pPr>
+      <w:r>
+        <w:t xml:space="preserve"> JOIN </w:t>
+      </w:r>
+      <w:proofErr w:type="spellStart"/>
+      <w:r>
+        <w:t>tblco</w:t>
+      </w:r>
+      <w:proofErr w:type="spellEnd"/>
+      <w:r>
+        <w:t xml:space="preserve"> co on </w:t>
+      </w:r>
+      <w:proofErr w:type="spellStart"/>
+      <w:proofErr w:type="gramStart"/>
+      <w:r>
+        <w:t>co.courseid</w:t>
+      </w:r>
+      <w:proofErr w:type="spellEnd"/>
+      <w:proofErr w:type="gramEnd"/>
+      <w:r>
+        <w:t xml:space="preserve"> = </w:t>
+      </w:r>
+      <w:proofErr w:type="spellStart"/>
+      <w:r>
+        <w:t>course.courseid</w:t>
+      </w:r>
+      <w:proofErr w:type="spellEnd"/>
+    </w:p>
+    <w:p>
+      <w:pPr>
+        <w:suppressAutoHyphens w:val="0"/>
+        <w:spacing w:before="0" w:after="160" w:line="259" w:lineRule="auto"/>
+        <w:jc w:val="left"/>
+      </w:pPr>
+      <w:r>
+        <w:t xml:space="preserve"> JOIN tblassessment assess on </w:t>
+      </w:r>
+      <w:proofErr w:type="spellStart"/>
+      <w:proofErr w:type="gramStart"/>
+      <w:r>
+        <w:t>co.coid</w:t>
+      </w:r>
+      <w:proofErr w:type="spellEnd"/>
+      <w:proofErr w:type="gramEnd"/>
+      <w:r>
+        <w:t xml:space="preserve"> = </w:t>
+      </w:r>
+      <w:proofErr w:type="spellStart"/>
+      <w:r>
+        <w:t>assess.coid</w:t>
+      </w:r>
+      <w:proofErr w:type="spellEnd"/>
+    </w:p>
+    <w:p>
+      <w:pPr>
+        <w:suppressAutoHyphens w:val="0"/>
+        <w:spacing w:before="0" w:after="160" w:line="259" w:lineRule="auto"/>
+        <w:jc w:val="left"/>
+      </w:pPr>
+      <w:r>
+        <w:t xml:space="preserve"> JOIN tblassessmentsubmission submission on </w:t>
+      </w:r>
+      <w:proofErr w:type="spellStart"/>
+      <w:proofErr w:type="gramStart"/>
+      <w:r>
+        <w:t>assess.assessmentid</w:t>
+      </w:r>
+      <w:proofErr w:type="spellEnd"/>
+      <w:proofErr w:type="gramEnd"/>
+      <w:r>
+        <w:t xml:space="preserve"> = </w:t>
+      </w:r>
+      <w:proofErr w:type="spellStart"/>
+      <w:r>
+        <w:t>submission.assessmentid</w:t>
+      </w:r>
+      <w:proofErr w:type="spellEnd"/>
+    </w:p>
+    <w:p>
+      <w:pPr>
+        <w:suppressAutoHyphens w:val="0"/>
+        <w:spacing w:before="0" w:after="160" w:line="259" w:lineRule="auto"/>
+        <w:jc w:val="left"/>
+      </w:pPr>
+      <w:r>
+        <w:t xml:space="preserve"> JOIN tblstudent student on </w:t>
+      </w:r>
+      <w:proofErr w:type="spellStart"/>
+      <w:proofErr w:type="gramStart"/>
+      <w:r>
+        <w:t>submission.studentid</w:t>
+      </w:r>
+      <w:proofErr w:type="spellEnd"/>
+      <w:proofErr w:type="gramEnd"/>
+      <w:r>
+        <w:t xml:space="preserve"> = </w:t>
+      </w:r>
+      <w:proofErr w:type="spellStart"/>
+      <w:r>
+        <w:t>student.studentid</w:t>
+      </w:r>
+      <w:proofErr w:type="spellEnd"/>
+    </w:p>
+    <w:p>
+      <w:pPr>
+        <w:suppressAutoHyphens w:val="0"/>
+        <w:spacing w:before="0" w:after="160" w:line="259" w:lineRule="auto"/>
+        <w:jc w:val="left"/>
+      </w:pPr>
+      <w:r>
+        <w:t xml:space="preserve"> GROUP BY </w:t>
+      </w:r>
+      <w:proofErr w:type="spellStart"/>
+      <w:proofErr w:type="gramStart"/>
+      <w:r>
+        <w:t>sec.semesterid</w:t>
+      </w:r>
+      <w:proofErr w:type="spellEnd"/>
+      <w:proofErr w:type="gramEnd"/>
+      <w:r>
+        <w:t xml:space="preserve">, </w:t>
+      </w:r>
+      <w:proofErr w:type="spellStart"/>
+      <w:r>
+        <w:t>faculty.facultyid</w:t>
+      </w:r>
+      <w:proofErr w:type="spellEnd"/>
+      <w:r>
+        <w:t xml:space="preserve">, </w:t>
+      </w:r>
+      <w:proofErr w:type="spellStart"/>
+      <w:r>
+        <w:t>student.studentid</w:t>
+      </w:r>
+      <w:proofErr w:type="spellEnd"/>
+      <w:r>
+        <w:t xml:space="preserve">, </w:t>
+      </w:r>
+      <w:proofErr w:type="spellStart"/>
+      <w:r>
+        <w:t>course.courseid</w:t>
+      </w:r>
+      <w:proofErr w:type="spellEnd"/>
+      <w:r>
+        <w:t>) as subquery</w:t>
+      </w:r>
+    </w:p>
+    <w:p>
+      <w:pPr>
+        <w:suppressAutoHyphens w:val="0"/>
+        <w:spacing w:before="0" w:after="160" w:line="259" w:lineRule="auto"/>
+        <w:jc w:val="left"/>
+      </w:pPr>
+      <w:r>
+        <w:t xml:space="preserve"> GROUP BY semesterid, </w:t>
+      </w:r>
+      <w:proofErr w:type="spellStart"/>
+      <w:r>
+        <w:t>facultyid</w:t>
+      </w:r>
+      <w:proofErr w:type="spellEnd"/>
+      <w:r>
+        <w:t>, studentid) as subquery2</w:t>
+      </w:r>
+    </w:p>
+    <w:p>
+      <w:pPr>
+        <w:suppressAutoHyphens w:val="0"/>
+        <w:spacing w:before="0" w:after="160" w:line="259" w:lineRule="auto"/>
+        <w:jc w:val="left"/>
+      </w:pPr>
+      <w:r>
+        <w:t xml:space="preserve"> GROUP BY semesterid, </w:t>
+      </w:r>
+      <w:proofErr w:type="spellStart"/>
+      <w:r>
+        <w:t>facultyid</w:t>
+      </w:r>
+      <w:proofErr w:type="spellEnd"/>
+    </w:p>
+    <w:p>
+      <w:pPr>
+        <w:suppressAutoHyphens w:val="0"/>
+        <w:spacing w:before="0" w:after="160" w:line="259" w:lineRule="auto"/>
+        <w:jc w:val="left"/>
+      </w:pPr>
+    </w:p>
+    <w:p>
+      <w:pPr>
+        <w:suppressAutoHyphens w:val="0"/>
+        <w:spacing w:before="0" w:after="160" w:line="259" w:lineRule="auto"/>
+        <w:jc w:val="left"/>
+      </w:pPr>
+    </w:p>
+    <w:p>
+      <w:pPr>
+        <w:suppressAutoHyphens w:val="0"/>
+        <w:spacing w:before="0" w:after="160" w:line="259" w:lineRule="auto"/>
+        <w:jc w:val="left"/>
+      </w:pPr>
+    </w:p>
+    <w:p>
+      <w:pPr>
+        <w:suppressAutoHyphens w:val="0"/>
+        <w:spacing w:before="0" w:after="160" w:line="259" w:lineRule="auto"/>
+        <w:jc w:val="left"/>
+      </w:pPr>
+    </w:p>
+    <w:p>
+      <w:pPr>
+        <w:suppressAutoHyphens w:val="0"/>
+        <w:spacing w:before="0" w:after="160" w:line="259" w:lineRule="auto"/>
+        <w:jc w:val="left"/>
+      </w:pPr>
+    </w:p>
+    <w:p>
+      <w:pPr>
+        <w:suppressAutoHyphens w:val="0"/>
+        <w:spacing w:before="0" w:after="160" w:line="259" w:lineRule="auto"/>
+        <w:jc w:val="left"/>
+      </w:pPr>
+    </w:p>
+    <w:p>
+      <w:pPr>
+        <w:suppressAutoHyphens w:val="0"/>
+        <w:spacing w:before="0" w:after="160" w:line="259" w:lineRule="auto"/>
+        <w:jc w:val="left"/>
+      </w:pPr>
+    </w:p>
+    <w:p>
+      <w:pPr>
+        <w:suppressAutoHyphens w:val="0"/>
+        <w:spacing w:before="0" w:after="160" w:line="259" w:lineRule="auto"/>
+        <w:jc w:val="left"/>
+      </w:pPr>
+    </w:p>
+    <w:p>
+      <w:pPr>
+        <w:suppressAutoHyphens w:val="0"/>
+        <w:spacing w:before="0" w:after="160" w:line="259" w:lineRule="auto"/>
+        <w:jc w:val="left"/>
+      </w:pPr>
+    </w:p>
+    <w:p>
+      <w:pPr>
+        <w:suppressAutoHyphens w:val="0"/>
+        <w:spacing w:before="0" w:after="160" w:line="259" w:lineRule="auto"/>
+        <w:jc w:val="left"/>
+      </w:pPr>
+    </w:p>
+    <w:p>
+      <w:pPr>
+        <w:suppressAutoHyphens w:val="0"/>
+        <w:spacing w:before="0" w:after="160" w:line="259" w:lineRule="auto"/>
+        <w:jc w:val="left"/>
+      </w:pPr>
+    </w:p>
+    <w:p>
+      <w:pPr>
+        <w:tabs>
+          <w:tab w:val="left" w:pos="3953"/>
+        </w:tabs>
+      </w:pPr>
+    </w:p>
+    <w:p>
+      <w:pPr>
+        <w:suppressAutoHyphens w:val="0"/>
         <w:autoSpaceDE w:val="0"/>
         <w:autoSpaceDN w:val="0"/>
         <w:adjustRightInd w:val="0"/>
@@ -15992,15 +17529,20 @@
           <w:lang w:eastAsia="en-US" w:bidi="ar-SA"/>
         </w:rPr>
       </w:pPr>
-    </w:p>
-    <w:p>
-      <w:pPr>
-        <w:suppressAutoHyphens w:val="0"/>
-        <w:autoSpaceDE w:val="0"/>
-        <w:autoSpaceDN w:val="0"/>
-        <w:adjustRightInd w:val="0"/>
-        <w:spacing w:before="0" w:after="0"/>
-        <w:jc w:val="left"/>
+      <w:r>
+        <w:rPr>
+          <w:rFonts w:eastAsiaTheme="minorHAnsi" w:cs="Arial"/>
+          <w:b/>
+          <w:bCs/>
+          <w:color w:val="000000" w:themeColor="text1"/>
+          <w:kern w:val="0"/>
+          <w:sz w:val="32"/>
+          <w:szCs w:val="32"/>
+          <w:lang w:eastAsia="en-US" w:bidi="ar-SA"/>
+        </w:rPr>
+        <w:t xml:space="preserve">    </w:t>
+      </w:r>
+      <w:r>
         <w:rPr>
           <w:rFonts w:eastAsiaTheme="minorHAnsi" w:cs="Arial"/>
           <w:b/>
@@ -16012,188 +17554,6 @@
           <w:u w:val="single"/>
           <w:lang w:eastAsia="en-US" w:bidi="ar-SA"/>
         </w:rPr>
-      </w:pPr>
-    </w:p>
-    <w:p>
-      <w:pPr>
-        <w:suppressAutoHyphens w:val="0"/>
-        <w:autoSpaceDE w:val="0"/>
-        <w:autoSpaceDN w:val="0"/>
-        <w:adjustRightInd w:val="0"/>
-        <w:spacing w:before="0" w:after="0"/>
-        <w:jc w:val="left"/>
-        <w:rPr>
-          <w:rFonts w:eastAsiaTheme="minorHAnsi" w:cs="Arial"/>
-          <w:b/>
-          <w:bCs/>
-          <w:color w:val="000000" w:themeColor="text1"/>
-          <w:kern w:val="0"/>
-          <w:sz w:val="32"/>
-          <w:szCs w:val="32"/>
-          <w:u w:val="single"/>
-          <w:lang w:eastAsia="en-US" w:bidi="ar-SA"/>
-        </w:rPr>
-      </w:pPr>
-    </w:p>
-    <w:p>
-      <w:pPr>
-        <w:suppressAutoHyphens w:val="0"/>
-        <w:autoSpaceDE w:val="0"/>
-        <w:autoSpaceDN w:val="0"/>
-        <w:adjustRightInd w:val="0"/>
-        <w:spacing w:before="0" w:after="0"/>
-        <w:jc w:val="left"/>
-        <w:rPr>
-          <w:rFonts w:eastAsiaTheme="minorHAnsi" w:cs="Arial"/>
-          <w:b/>
-          <w:bCs/>
-          <w:color w:val="000000" w:themeColor="text1"/>
-          <w:kern w:val="0"/>
-          <w:sz w:val="32"/>
-          <w:szCs w:val="32"/>
-          <w:u w:val="single"/>
-          <w:lang w:eastAsia="en-US" w:bidi="ar-SA"/>
-        </w:rPr>
-      </w:pPr>
-    </w:p>
-    <w:p>
-      <w:pPr>
-        <w:suppressAutoHyphens w:val="0"/>
-        <w:autoSpaceDE w:val="0"/>
-        <w:autoSpaceDN w:val="0"/>
-        <w:adjustRightInd w:val="0"/>
-        <w:spacing w:before="0" w:after="0"/>
-        <w:jc w:val="left"/>
-        <w:rPr>
-          <w:rFonts w:eastAsiaTheme="minorHAnsi" w:cs="Arial"/>
-          <w:b/>
-          <w:bCs/>
-          <w:color w:val="000000" w:themeColor="text1"/>
-          <w:kern w:val="0"/>
-          <w:sz w:val="32"/>
-          <w:szCs w:val="32"/>
-          <w:u w:val="single"/>
-          <w:lang w:eastAsia="en-US" w:bidi="ar-SA"/>
-        </w:rPr>
-      </w:pPr>
-    </w:p>
-    <w:p>
-      <w:pPr>
-        <w:suppressAutoHyphens w:val="0"/>
-        <w:autoSpaceDE w:val="0"/>
-        <w:autoSpaceDN w:val="0"/>
-        <w:adjustRightInd w:val="0"/>
-        <w:spacing w:before="0" w:after="0"/>
-        <w:jc w:val="left"/>
-        <w:rPr>
-          <w:rFonts w:eastAsiaTheme="minorHAnsi" w:cs="Arial"/>
-          <w:b/>
-          <w:bCs/>
-          <w:color w:val="000000" w:themeColor="text1"/>
-          <w:kern w:val="0"/>
-          <w:sz w:val="32"/>
-          <w:szCs w:val="32"/>
-          <w:u w:val="single"/>
-          <w:lang w:eastAsia="en-US" w:bidi="ar-SA"/>
-        </w:rPr>
-      </w:pPr>
-    </w:p>
-    <w:p>
-      <w:pPr>
-        <w:suppressAutoHyphens w:val="0"/>
-        <w:autoSpaceDE w:val="0"/>
-        <w:autoSpaceDN w:val="0"/>
-        <w:adjustRightInd w:val="0"/>
-        <w:spacing w:before="0" w:after="0"/>
-        <w:jc w:val="left"/>
-        <w:rPr>
-          <w:rFonts w:eastAsiaTheme="minorHAnsi" w:cs="Arial"/>
-          <w:b/>
-          <w:bCs/>
-          <w:color w:val="000000" w:themeColor="text1"/>
-          <w:kern w:val="0"/>
-          <w:sz w:val="32"/>
-          <w:szCs w:val="32"/>
-          <w:u w:val="single"/>
-          <w:lang w:eastAsia="en-US" w:bidi="ar-SA"/>
-        </w:rPr>
-      </w:pPr>
-    </w:p>
-    <w:p>
-      <w:pPr>
-        <w:suppressAutoHyphens w:val="0"/>
-        <w:autoSpaceDE w:val="0"/>
-        <w:autoSpaceDN w:val="0"/>
-        <w:adjustRightInd w:val="0"/>
-        <w:spacing w:before="0" w:after="0"/>
-        <w:jc w:val="left"/>
-        <w:rPr>
-          <w:rFonts w:eastAsiaTheme="minorHAnsi" w:cs="Arial"/>
-          <w:b/>
-          <w:bCs/>
-          <w:color w:val="000000" w:themeColor="text1"/>
-          <w:kern w:val="0"/>
-          <w:sz w:val="32"/>
-          <w:szCs w:val="32"/>
-          <w:u w:val="single"/>
-          <w:lang w:eastAsia="en-US" w:bidi="ar-SA"/>
-        </w:rPr>
-      </w:pPr>
-    </w:p>
-    <w:p>
-      <w:pPr>
-        <w:suppressAutoHyphens w:val="0"/>
-        <w:autoSpaceDE w:val="0"/>
-        <w:autoSpaceDN w:val="0"/>
-        <w:adjustRightInd w:val="0"/>
-        <w:spacing w:before="0" w:after="0"/>
-        <w:jc w:val="left"/>
-        <w:rPr>
-          <w:rFonts w:eastAsiaTheme="minorHAnsi" w:cs="Arial"/>
-          <w:b/>
-          <w:bCs/>
-          <w:color w:val="000000" w:themeColor="text1"/>
-          <w:kern w:val="0"/>
-          <w:sz w:val="32"/>
-          <w:szCs w:val="32"/>
-          <w:u w:val="single"/>
-          <w:lang w:eastAsia="en-US" w:bidi="ar-SA"/>
-        </w:rPr>
-      </w:pPr>
-    </w:p>
-    <w:p>
-      <w:pPr>
-        <w:suppressAutoHyphens w:val="0"/>
-        <w:autoSpaceDE w:val="0"/>
-        <w:autoSpaceDN w:val="0"/>
-        <w:adjustRightInd w:val="0"/>
-        <w:spacing w:before="0" w:after="0"/>
-        <w:jc w:val="left"/>
-        <w:rPr>
-          <w:rFonts w:eastAsiaTheme="minorHAnsi" w:cs="Arial"/>
-          <w:b/>
-          <w:bCs/>
-          <w:color w:val="000000" w:themeColor="text1"/>
-          <w:kern w:val="0"/>
-          <w:sz w:val="32"/>
-          <w:szCs w:val="32"/>
-          <w:u w:val="single"/>
-          <w:lang w:eastAsia="en-US" w:bidi="ar-SA"/>
-        </w:rPr>
-      </w:pPr>
-      <w:r>
-        <w:rPr>
-          <w:rFonts w:eastAsiaTheme="minorHAnsi" w:cs="Arial"/>
-          <w:b/>
-          <w:bCs/>
-          <w:color w:val="000000" w:themeColor="text1"/>
-          <w:kern w:val="0"/>
-          <w:sz w:val="32"/>
-          <w:szCs w:val="32"/>
-          <w:u w:val="single"/>
-          <w:lang w:eastAsia="en-US" w:bidi="ar-SA"/>
-        </w:rPr>
-        <w:lastRenderedPageBreak/>
         <w:t>CHAPTER 5</w:t>
       </w:r>
     </w:p>
@@ -16560,13 +17920,20 @@
         <w:jc w:val="left"/>
         <w:rPr>
           <w:rFonts w:cs="Arial"/>
+          <w:u w:val="single"/>
+        </w:rPr>
+      </w:pPr>
+      <w:r>
+        <w:rPr>
+          <w:rFonts w:cs="Arial"/>
           <w:b/>
           <w:bCs/>
           <w:sz w:val="36"/>
           <w:szCs w:val="36"/>
           <w:u w:val="single"/>
         </w:rPr>
-      </w:pPr>
+        <w:t>Problem &amp; Solution:</w:t>
+      </w:r>
     </w:p>
     <w:p>
       <w:pPr>
@@ -16576,11 +17943,6 @@
         <w:jc w:val="left"/>
         <w:rPr>
           <w:rFonts w:cs="Arial"/>
-          <w:b/>
-          <w:bCs/>
-          <w:sz w:val="36"/>
-          <w:szCs w:val="36"/>
-          <w:u w:val="single"/>
         </w:rPr>
       </w:pPr>
     </w:p>
@@ -16592,13 +17954,16 @@
         <w:jc w:val="left"/>
         <w:rPr>
           <w:rFonts w:cs="Arial"/>
-          <w:b/>
-          <w:bCs/>
-          <w:sz w:val="36"/>
-          <w:szCs w:val="36"/>
-          <w:u w:val="single"/>
-        </w:rPr>
-      </w:pPr>
+          <w:sz w:val="24"/>
+        </w:rPr>
+      </w:pPr>
+      <w:r>
+        <w:rPr>
+          <w:rFonts w:cs="Arial"/>
+          <w:sz w:val="24"/>
+        </w:rPr>
+        <w:t>1.When drawing the Rich Picture, we had to face the challenge of keeping the sequence in the right order.</w:t>
+      </w:r>
     </w:p>
     <w:p>
       <w:pPr>
@@ -16608,13 +17973,16 @@
         <w:jc w:val="left"/>
         <w:rPr>
           <w:rFonts w:cs="Arial"/>
-          <w:b/>
-          <w:bCs/>
-          <w:sz w:val="36"/>
-          <w:szCs w:val="36"/>
-          <w:u w:val="single"/>
-        </w:rPr>
-      </w:pPr>
+          <w:sz w:val="24"/>
+        </w:rPr>
+      </w:pPr>
+      <w:r>
+        <w:rPr>
+          <w:rFonts w:cs="Arial"/>
+          <w:sz w:val="24"/>
+        </w:rPr>
+        <w:t>2.Had to take decisions on groups meetings for the BCNF part in Normalizations as we were not sure that it will exist or not.</w:t>
+      </w:r>
     </w:p>
     <w:p>
       <w:pPr>
@@ -16624,13 +17992,26 @@
         <w:jc w:val="left"/>
         <w:rPr>
           <w:rFonts w:cs="Arial"/>
-          <w:b/>
-          <w:bCs/>
-          <w:sz w:val="36"/>
-          <w:szCs w:val="36"/>
-          <w:u w:val="single"/>
-        </w:rPr>
-      </w:pPr>
+          <w:sz w:val="24"/>
+        </w:rPr>
+      </w:pPr>
+      <w:r>
+        <w:rPr>
+          <w:rFonts w:cs="Arial"/>
+          <w:sz w:val="24"/>
+        </w:rPr>
+        <w:t>3.</w:t>
+      </w:r>
+      <w:r>
+        <w:t xml:space="preserve"> </w:t>
+      </w:r>
+      <w:r>
+        <w:rPr>
+          <w:rFonts w:cs="Arial"/>
+          <w:sz w:val="24"/>
+        </w:rPr>
+        <w:t>We used draw.io for BPMN and had difficulties understanding the sequence.</w:t>
+      </w:r>
     </w:p>
     <w:p>
       <w:pPr>
@@ -16640,22 +18021,29 @@
         <w:jc w:val="left"/>
         <w:rPr>
           <w:rFonts w:cs="Arial"/>
-          <w:u w:val="single"/>
-        </w:rPr>
-      </w:pPr>
-      <w:bookmarkStart w:id="0" w:name="_GoBack"/>
-      <w:bookmarkEnd w:id="0"/>
+          <w:sz w:val="24"/>
+        </w:rPr>
+      </w:pPr>
       <w:r>
         <w:rPr>
           <w:rFonts w:cs="Arial"/>
-          <w:b/>
-          <w:bCs/>
-          <w:sz w:val="36"/>
-          <w:szCs w:val="36"/>
-          <w:u w:val="single"/>
-        </w:rPr>
-        <w:lastRenderedPageBreak/>
-        <w:t>Problem &amp; Solution:</w:t>
+          <w:sz w:val="24"/>
+        </w:rPr>
+        <w:t>4</w:t>
+      </w:r>
+      <w:r>
+        <w:rPr>
+          <w:rFonts w:cs="Arial"/>
+          <w:sz w:val="24"/>
+        </w:rPr>
+        <w:t>.</w:t>
+      </w:r>
+      <w:r>
+        <w:rPr>
+          <w:rFonts w:cs="Arial"/>
+          <w:sz w:val="24"/>
+        </w:rPr>
+        <w:t xml:space="preserve">When creating the database, we had to find the exact entity and attributes but we were not sure to include it from our report that we already created or the project templates which had been provided. We still have confusions in this specific part but we think it is perfect as the project template is only for data entry and our report is based on overall SPEMS system...      </w:t>
       </w:r>
     </w:p>
     <w:p>
@@ -16668,147 +18056,36 @@
           <w:rFonts w:cs="Arial"/>
         </w:rPr>
       </w:pPr>
-    </w:p>
-    <w:p>
-      <w:pPr>
-        <w:tabs>
-          <w:tab w:val="left" w:pos="3953"/>
-        </w:tabs>
-        <w:jc w:val="left"/>
+      <w:r>
         <w:rPr>
           <w:rFonts w:cs="Arial"/>
           <w:sz w:val="24"/>
         </w:rPr>
-      </w:pPr>
+        <w:t>5.We had problems understanding the exact relation for the Entity in ERD.</w:t>
+      </w:r>
       <w:r>
         <w:rPr>
           <w:rFonts w:cs="Arial"/>
           <w:sz w:val="24"/>
         </w:rPr>
-        <w:t>1.When drawing the Rich Picture, we had to face the challenge of keeping the sequence in the right order.</w:t>
-      </w:r>
-    </w:p>
-    <w:p>
-      <w:pPr>
-        <w:tabs>
-          <w:tab w:val="left" w:pos="3953"/>
-        </w:tabs>
-        <w:jc w:val="left"/>
+        <w:t xml:space="preserve"> </w:t>
+      </w:r>
+      <w:r>
         <w:rPr>
           <w:rFonts w:cs="Arial"/>
           <w:sz w:val="24"/>
         </w:rPr>
-      </w:pPr>
+        <w:t>We had to go through our class sides to get an idea</w:t>
+      </w:r>
       <w:r>
         <w:rPr>
           <w:rFonts w:cs="Arial"/>
-          <w:sz w:val="24"/>
-        </w:rPr>
-        <w:t>2.Had to take decisions on groups meetings for the BCNF part in Normalizations as we were not sure that it will exist or not.</w:t>
-      </w:r>
-    </w:p>
-    <w:p>
-      <w:pPr>
-        <w:tabs>
-          <w:tab w:val="left" w:pos="3953"/>
-        </w:tabs>
-        <w:jc w:val="left"/>
-        <w:rPr>
-          <w:rFonts w:cs="Arial"/>
-          <w:sz w:val="24"/>
-        </w:rPr>
-      </w:pPr>
-      <w:r>
-        <w:rPr>
-          <w:rFonts w:cs="Arial"/>
-          <w:sz w:val="24"/>
-        </w:rPr>
-        <w:t>3.</w:t>
-      </w:r>
-      <w:r>
-        <w:t xml:space="preserve"> </w:t>
-      </w:r>
-      <w:r>
-        <w:rPr>
-          <w:rFonts w:cs="Arial"/>
-          <w:sz w:val="24"/>
-        </w:rPr>
-        <w:t>We used draw.io for BPMN and had difficulties understanding the sequence.</w:t>
-      </w:r>
-    </w:p>
-    <w:p>
-      <w:pPr>
-        <w:tabs>
-          <w:tab w:val="left" w:pos="3953"/>
-        </w:tabs>
-        <w:jc w:val="left"/>
-        <w:rPr>
-          <w:rFonts w:cs="Arial"/>
-          <w:sz w:val="24"/>
-        </w:rPr>
-      </w:pPr>
-      <w:r>
-        <w:rPr>
-          <w:rFonts w:cs="Arial"/>
-          <w:sz w:val="24"/>
-        </w:rPr>
-        <w:t>4</w:t>
-      </w:r>
-      <w:r>
-        <w:rPr>
-          <w:rFonts w:cs="Arial"/>
-          <w:sz w:val="24"/>
         </w:rPr>
         <w:t>.</w:t>
       </w:r>
-      <w:r>
-        <w:rPr>
-          <w:rFonts w:cs="Arial"/>
-          <w:sz w:val="24"/>
-        </w:rPr>
-        <w:t xml:space="preserve">When creating the database, we had to find the exact entity and attributes but we were not sure to include it from our report that we already created or the project templates which had been provided. We still have confusions in this specific part but we think it is perfect as the project template is only for data entry and our report is based on overall SPEMS system...      </w:t>
-      </w:r>
-    </w:p>
-    <w:p>
-      <w:pPr>
-        <w:tabs>
-          <w:tab w:val="left" w:pos="3953"/>
-        </w:tabs>
-        <w:jc w:val="left"/>
-        <w:rPr>
-          <w:rFonts w:cs="Arial"/>
-        </w:rPr>
-      </w:pPr>
-      <w:r>
-        <w:rPr>
-          <w:rFonts w:cs="Arial"/>
-          <w:sz w:val="24"/>
-        </w:rPr>
-        <w:t>5.We had problems understanding the exact relation for the Entity in ERD.</w:t>
-      </w:r>
-      <w:r>
-        <w:rPr>
-          <w:rFonts w:cs="Arial"/>
-          <w:sz w:val="24"/>
-        </w:rPr>
-        <w:t xml:space="preserve"> </w:t>
-      </w:r>
-      <w:r>
-        <w:rPr>
-          <w:rFonts w:cs="Arial"/>
-          <w:sz w:val="24"/>
-        </w:rPr>
-        <w:t>We had to go through our class sides to get an idea</w:t>
-      </w:r>
-      <w:r>
-        <w:rPr>
-          <w:rFonts w:cs="Arial"/>
-        </w:rPr>
-        <w:t>.</w:t>
-      </w:r>
     </w:p>
     <w:sectPr>
-      <w:footerReference w:type="default" r:id="rId39"/>
+      <w:footerReference w:type="default" r:id="rId43"/>
       <w:pgSz w:w="12240" w:h="15840"/>
       <w:pgMar w:top="1440" w:right="1440" w:bottom="1440" w:left="1800" w:header="720" w:footer="720" w:gutter="0"/>
       <w:cols w:space="720"/>
@@ -16819,7 +18096,7 @@
 </file>
 
 <file path=word/endnotes.xml><?xml version="1.0" encoding="utf-8"?>
-<w:endnotes xmlns:wpc="http://schemas.microsoft.com/office/word/2010/wordprocessingCanvas" xmlns:mc="http://schemas.openxmlformats.org/markup-compatibility/2006" xmlns:o="urn:schemas-microsoft-com:office:office" xmlns:r="http://schemas.openxmlformats.org/officeDocument/2006/relationships" xmlns:m="http://schemas.openxmlformats.org/officeDocument/2006/math" xmlns:v="urn:schemas-microsoft-com:vml" xmlns:wp14="http://schemas.microsoft.com/office/word/2010/wordprocessingDrawing" xmlns:wp="http://schemas.openxmlformats.org/drawingml/2006/wordprocessingDrawing" xmlns:w10="urn:schemas-microsoft-com:office:word" xmlns:w="http://schemas.openxmlformats.org/wordprocessingml/2006/main" xmlns:w14="http://schemas.microsoft.com/office/word/2010/wordml" xmlns:w15="http://schemas.microsoft.com/office/word/2012/wordml" xmlns:wpg="http://schemas.microsoft.com/office/word/2010/wordprocessingGroup" xmlns:wpi="http://schemas.microsoft.com/office/word/2010/wordprocessingInk" xmlns:wne="http://schemas.microsoft.com/office/word/2006/wordml" xmlns:wps="http://schemas.microsoft.com/office/word/2010/wordprocessingShape" mc:Ignorable="w14 w15 wp14">
+<w:endnotes xmlns:wpc="http://schemas.microsoft.com/office/word/2010/wordprocessingCanvas" xmlns:cx="http://schemas.microsoft.com/office/drawing/2014/chartex" xmlns:cx1="http://schemas.microsoft.com/office/drawing/2015/9/8/chartex" xmlns:cx2="http://schemas.microsoft.com/office/drawing/2015/10/21/chartex" xmlns:cx3="http://schemas.microsoft.com/office/drawing/2016/5/9/chartex" xmlns:cx4="http://schemas.microsoft.com/office/drawing/2016/5/10/chartex" xmlns:cx5="http://schemas.microsoft.com/office/drawing/2016/5/11/chartex" xmlns:cx6="http://schemas.microsoft.com/office/drawing/2016/5/12/chartex" xmlns:cx7="http://schemas.microsoft.com/office/drawing/2016/5/13/chartex" xmlns:cx8="http://schemas.microsoft.com/office/drawing/2016/5/14/chartex" xmlns:mc="http://schemas.openxmlformats.org/markup-compatibility/2006" xmlns:aink="http://schemas.microsoft.com/office/drawing/2016/ink" xmlns:am3d="http://schemas.microsoft.com/office/drawing/2017/model3d" xmlns:o="urn:schemas-microsoft-com:office:office" xmlns:r="http://schemas.openxmlformats.org/officeDocument/2006/relationships" xmlns:m="http://schemas.openxmlformats.org/officeDocument/2006/math" xmlns:v="urn:schemas-microsoft-com:vml" xmlns:wp14="http://schemas.microsoft.com/office/word/2010/wordprocessingDrawing" xmlns:wp="http://schemas.openxmlformats.org/drawingml/2006/wordprocessingDrawing" xmlns:w10="urn:schemas-microsoft-com:office:word" xmlns:w="http://schemas.openxmlformats.org/wordprocessingml/2006/main" xmlns:w14="http://schemas.microsoft.com/office/word/2010/wordml" xmlns:w15="http://schemas.microsoft.com/office/word/2012/wordml" xmlns:w16cex="http://schemas.microsoft.com/office/word/2018/wordml/cex" xmlns:w16cid="http://schemas.microsoft.com/office/word/2016/wordml/cid" xmlns:w16="http://schemas.microsoft.com/office/word/2018/wordml" xmlns:w16sdtdh="http://schemas.microsoft.com/office/word/2020/wordml/sdtdatahash" xmlns:w16se="http://schemas.microsoft.com/office/word/2015/wordml/symex" xmlns:wpg="http://schemas.microsoft.com/office/word/2010/wordprocessingGroup" xmlns:wpi="http://schemas.microsoft.com/office/word/2010/wordprocessingInk" xmlns:wne="http://schemas.microsoft.com/office/word/2006/wordml" xmlns:wps="http://schemas.microsoft.com/office/word/2010/wordprocessingShape" mc:Ignorable="w14 w15 w16se w16cid w16 w16cex w16sdtdh wp14">
   <w:endnote w:type="separator" w:id="-1">
     <w:p>
       <w:pPr>
@@ -16844,7 +18121,7 @@
 </file>
 
 <file path=word/footer1.xml><?xml version="1.0" encoding="utf-8"?>
-<w:ftr xmlns:wpc="http://schemas.microsoft.com/office/word/2010/wordprocessingCanvas" xmlns:mc="http://schemas.openxmlformats.org/markup-compatibility/2006" xmlns:o="urn:schemas-microsoft-com:office:office" xmlns:r="http://schemas.openxmlformats.org/officeDocument/2006/relationships" xmlns:m="http://schemas.openxmlformats.org/officeDocument/2006/math" xmlns:v="urn:schemas-microsoft-com:vml" xmlns:wp14="http://schemas.microsoft.com/office/word/2010/wordprocessingDrawing" xmlns:wp="http://schemas.openxmlformats.org/drawingml/2006/wordprocessingDrawing" xmlns:w10="urn:schemas-microsoft-com:office:word" xmlns:w="http://schemas.openxmlformats.org/wordprocessingml/2006/main" xmlns:w14="http://schemas.microsoft.com/office/word/2010/wordml" xmlns:w15="http://schemas.microsoft.com/office/word/2012/wordml" xmlns:wpg="http://schemas.microsoft.com/office/word/2010/wordprocessingGroup" xmlns:wpi="http://schemas.microsoft.com/office/word/2010/wordprocessingInk" xmlns:wne="http://schemas.microsoft.com/office/word/2006/wordml" xmlns:wps="http://schemas.microsoft.com/office/word/2010/wordprocessingShape" mc:Ignorable="w14 w15 wp14">
+<w:ftr xmlns:wpc="http://schemas.microsoft.com/office/word/2010/wordprocessingCanvas" xmlns:cx="http://schemas.microsoft.com/office/drawing/2014/chartex" xmlns:cx1="http://schemas.microsoft.com/office/drawing/2015/9/8/chartex" xmlns:cx2="http://schemas.microsoft.com/office/drawing/2015/10/21/chartex" xmlns:cx3="http://schemas.microsoft.com/office/drawing/2016/5/9/chartex" xmlns:cx4="http://schemas.microsoft.com/office/drawing/2016/5/10/chartex" xmlns:cx5="http://schemas.microsoft.com/office/drawing/2016/5/11/chartex" xmlns:cx6="http://schemas.microsoft.com/office/drawing/2016/5/12/chartex" xmlns:cx7="http://schemas.microsoft.com/office/drawing/2016/5/13/chartex" xmlns:cx8="http://schemas.microsoft.com/office/drawing/2016/5/14/chartex" xmlns:mc="http://schemas.openxmlformats.org/markup-compatibility/2006" xmlns:aink="http://schemas.microsoft.com/office/drawing/2016/ink" xmlns:am3d="http://schemas.microsoft.com/office/drawing/2017/model3d" xmlns:o="urn:schemas-microsoft-com:office:office" xmlns:r="http://schemas.openxmlformats.org/officeDocument/2006/relationships" xmlns:m="http://schemas.openxmlformats.org/officeDocument/2006/math" xmlns:v="urn:schemas-microsoft-com:vml" xmlns:wp14="http://schemas.microsoft.com/office/word/2010/wordprocessingDrawing" xmlns:wp="http://schemas.openxmlformats.org/drawingml/2006/wordprocessingDrawing" xmlns:w10="urn:schemas-microsoft-com:office:word" xmlns:w="http://schemas.openxmlformats.org/wordprocessingml/2006/main" xmlns:w14="http://schemas.microsoft.com/office/word/2010/wordml" xmlns:w15="http://schemas.microsoft.com/office/word/2012/wordml" xmlns:w16cex="http://schemas.microsoft.com/office/word/2018/wordml/cex" xmlns:w16cid="http://schemas.microsoft.com/office/word/2016/wordml/cid" xmlns:w16="http://schemas.microsoft.com/office/word/2018/wordml" xmlns:w16sdtdh="http://schemas.microsoft.com/office/word/2020/wordml/sdtdatahash" xmlns:w16se="http://schemas.microsoft.com/office/word/2015/wordml/symex" xmlns:wpg="http://schemas.microsoft.com/office/word/2010/wordprocessingGroup" xmlns:wpi="http://schemas.microsoft.com/office/word/2010/wordprocessingInk" xmlns:wne="http://schemas.microsoft.com/office/word/2006/wordml" xmlns:wps="http://schemas.microsoft.com/office/word/2010/wordprocessingShape" mc:Ignorable="w14 w15 w16se w16cid w16 w16cex w16sdtdh wp14">
   <w:p>
     <w:pPr>
       <w:pStyle w:val="Footer"/>
@@ -16864,7 +18141,7 @@
 </file>
 
 <file path=word/footnotes.xml><?xml version="1.0" encoding="utf-8"?>
-<w:footnotes xmlns:wpc="http://schemas.microsoft.com/office/word/2010/wordprocessingCanvas" xmlns:mc="http://schemas.openxmlformats.org/markup-compatibility/2006" xmlns:o="urn:schemas-microsoft-com:office:office" xmlns:r="http://schemas.openxmlformats.org/officeDocument/2006/relationships" xmlns:m="http://schemas.openxmlformats.org/officeDocument/2006/math" xmlns:v="urn:schemas-microsoft-com:vml" xmlns:wp14="http://schemas.microsoft.com/office/word/2010/wordprocessingDrawing" xmlns:wp="http://schemas.openxmlformats.org/drawingml/2006/wordprocessingDrawing" xmlns:w10="urn:schemas-microsoft-com:office:word" xmlns:w="http://schemas.openxmlformats.org/wordprocessingml/2006/main" xmlns:w14="http://schemas.microsoft.com/office/word/2010/wordml" xmlns:w15="http://schemas.microsoft.com/office/word/2012/wordml" xmlns:wpg="http://schemas.microsoft.com/office/word/2010/wordprocessingGroup" xmlns:wpi="http://schemas.microsoft.com/office/word/2010/wordprocessingInk" xmlns:wne="http://schemas.microsoft.com/office/word/2006/wordml" xmlns:wps="http://schemas.microsoft.com/office/word/2010/wordprocessingShape" mc:Ignorable="w14 w15 wp14">
+<w:footnotes xmlns:wpc="http://schemas.microsoft.com/office/word/2010/wordprocessingCanvas" xmlns:cx="http://schemas.microsoft.com/office/drawing/2014/chartex" xmlns:cx1="http://schemas.microsoft.com/office/drawing/2015/9/8/chartex" xmlns:cx2="http://schemas.microsoft.com/office/drawing/2015/10/21/chartex" xmlns:cx3="http://schemas.microsoft.com/office/drawing/2016/5/9/chartex" xmlns:cx4="http://schemas.microsoft.com/office/drawing/2016/5/10/chartex" xmlns:cx5="http://schemas.microsoft.com/office/drawing/2016/5/11/chartex" xmlns:cx6="http://schemas.microsoft.com/office/drawing/2016/5/12/chartex" xmlns:cx7="http://schemas.microsoft.com/office/drawing/2016/5/13/chartex" xmlns:cx8="http://schemas.microsoft.com/office/drawing/2016/5/14/chartex" xmlns:mc="http://schemas.openxmlformats.org/markup-compatibility/2006" xmlns:aink="http://schemas.microsoft.com/office/drawing/2016/ink" xmlns:am3d="http://schemas.microsoft.com/office/drawing/2017/model3d" xmlns:o="urn:schemas-microsoft-com:office:office" xmlns:r="http://schemas.openxmlformats.org/officeDocument/2006/relationships" xmlns:m="http://schemas.openxmlformats.org/officeDocument/2006/math" xmlns:v="urn:schemas-microsoft-com:vml" xmlns:wp14="http://schemas.microsoft.com/office/word/2010/wordprocessingDrawing" xmlns:wp="http://schemas.openxmlformats.org/drawingml/2006/wordprocessingDrawing" xmlns:w10="urn:schemas-microsoft-com:office:word" xmlns:w="http://schemas.openxmlformats.org/wordprocessingml/2006/main" xmlns:w14="http://schemas.microsoft.com/office/word/2010/wordml" xmlns:w15="http://schemas.microsoft.com/office/word/2012/wordml" xmlns:w16cex="http://schemas.microsoft.com/office/word/2018/wordml/cex" xmlns:w16cid="http://schemas.microsoft.com/office/word/2016/wordml/cid" xmlns:w16="http://schemas.microsoft.com/office/word/2018/wordml" xmlns:w16sdtdh="http://schemas.microsoft.com/office/word/2020/wordml/sdtdatahash" xmlns:w16se="http://schemas.microsoft.com/office/word/2015/wordml/symex" xmlns:wpg="http://schemas.microsoft.com/office/word/2010/wordprocessingGroup" xmlns:wpi="http://schemas.microsoft.com/office/word/2010/wordprocessingInk" xmlns:wne="http://schemas.microsoft.com/office/word/2006/wordml" xmlns:wps="http://schemas.microsoft.com/office/word/2010/wordprocessingShape" mc:Ignorable="w14 w15 w16se w16cid w16 w16cex w16sdtdh wp14">
   <w:footnote w:type="separator" w:id="-1">
     <w:p>
       <w:pPr>
@@ -16889,8 +18166,8 @@
 </file>
 
 <file path=word/numbering.xml><?xml version="1.0" encoding="utf-8"?>
-<w:numbering xmlns:wpc="http://schemas.microsoft.com/office/word/2010/wordprocessingCanvas" xmlns:mc="http://schemas.openxmlformats.org/markup-compatibility/2006" xmlns:o="urn:schemas-microsoft-com:office:office" xmlns:r="http://schemas.openxmlformats.org/officeDocument/2006/relationships" xmlns:m="http://schemas.openxmlformats.org/officeDocument/2006/math" xmlns:v="urn:schemas-microsoft-com:vml" xmlns:wp14="http://schemas.microsoft.com/office/word/2010/wordprocessingDrawing" xmlns:wp="http://schemas.openxmlformats.org/drawingml/2006/wordprocessingDrawing" xmlns:w10="urn:schemas-microsoft-com:office:word" xmlns:w="http://schemas.openxmlformats.org/wordprocessingml/2006/main" xmlns:w14="http://schemas.microsoft.com/office/word/2010/wordml" xmlns:w15="http://schemas.microsoft.com/office/word/2012/wordml" xmlns:wpg="http://schemas.microsoft.com/office/word/2010/wordprocessingGroup" xmlns:wpi="http://schemas.microsoft.com/office/word/2010/wordprocessingInk" xmlns:wne="http://schemas.microsoft.com/office/word/2006/wordml" xmlns:wps="http://schemas.microsoft.com/office/word/2010/wordprocessingShape" mc:Ignorable="w14 w15 wp14">
-  <w:abstractNum w:abstractNumId="0">
+<w:numbering xmlns:wpc="http://schemas.microsoft.com/office/word/2010/wordprocessingCanvas" xmlns:cx="http://schemas.microsoft.com/office/drawing/2014/chartex" xmlns:cx1="http://schemas.microsoft.com/office/drawing/2015/9/8/chartex" xmlns:cx2="http://schemas.microsoft.com/office/drawing/2015/10/21/chartex" xmlns:cx3="http://schemas.microsoft.com/office/drawing/2016/5/9/chartex" xmlns:cx4="http://schemas.microsoft.com/office/drawing/2016/5/10/chartex" xmlns:cx5="http://schemas.microsoft.com/office/drawing/2016/5/11/chartex" xmlns:cx6="http://schemas.microsoft.com/office/drawing/2016/5/12/chartex" xmlns:cx7="http://schemas.microsoft.com/office/drawing/2016/5/13/chartex" xmlns:cx8="http://schemas.microsoft.com/office/drawing/2016/5/14/chartex" xmlns:mc="http://schemas.openxmlformats.org/markup-compatibility/2006" xmlns:aink="http://schemas.microsoft.com/office/drawing/2016/ink" xmlns:am3d="http://schemas.microsoft.com/office/drawing/2017/model3d" xmlns:o="urn:schemas-microsoft-com:office:office" xmlns:r="http://schemas.openxmlformats.org/officeDocument/2006/relationships" xmlns:m="http://schemas.openxmlformats.org/officeDocument/2006/math" xmlns:v="urn:schemas-microsoft-com:vml" xmlns:wp14="http://schemas.microsoft.com/office/word/2010/wordprocessingDrawing" xmlns:wp="http://schemas.openxmlformats.org/drawingml/2006/wordprocessingDrawing" xmlns:w10="urn:schemas-microsoft-com:office:word" xmlns:w="http://schemas.openxmlformats.org/wordprocessingml/2006/main" xmlns:w14="http://schemas.microsoft.com/office/word/2010/wordml" xmlns:w15="http://schemas.microsoft.com/office/word/2012/wordml" xmlns:w16cex="http://schemas.microsoft.com/office/word/2018/wordml/cex" xmlns:w16cid="http://schemas.microsoft.com/office/word/2016/wordml/cid" xmlns:w16="http://schemas.microsoft.com/office/word/2018/wordml" xmlns:w16sdtdh="http://schemas.microsoft.com/office/word/2020/wordml/sdtdatahash" xmlns:w16se="http://schemas.microsoft.com/office/word/2015/wordml/symex" xmlns:wpg="http://schemas.microsoft.com/office/word/2010/wordprocessingGroup" xmlns:wpi="http://schemas.microsoft.com/office/word/2010/wordprocessingInk" xmlns:wne="http://schemas.microsoft.com/office/word/2006/wordml" xmlns:wps="http://schemas.microsoft.com/office/word/2010/wordprocessingShape" mc:Ignorable="w14 w15 w16se w16cid w16 w16cex w16sdtdh wp14">
+  <w:abstractNum w:abstractNumId="0" w15:restartNumberingAfterBreak="0">
     <w:nsid w:val="02F47D1A"/>
     <w:multiLevelType w:val="hybridMultilevel"/>
     <w:tmpl w:val="0BEA72F2"/>
@@ -16979,7 +18256,7 @@
       </w:pPr>
     </w:lvl>
   </w:abstractNum>
-  <w:abstractNum w:abstractNumId="1">
+  <w:abstractNum w:abstractNumId="1" w15:restartNumberingAfterBreak="0">
     <w:nsid w:val="072963E3"/>
     <w:multiLevelType w:val="hybridMultilevel"/>
     <w:tmpl w:val="3C1457CE"/>
@@ -17068,7 +18345,7 @@
       </w:pPr>
     </w:lvl>
   </w:abstractNum>
-  <w:abstractNum w:abstractNumId="2">
+  <w:abstractNum w:abstractNumId="2" w15:restartNumberingAfterBreak="0">
     <w:nsid w:val="0E89479D"/>
     <w:multiLevelType w:val="hybridMultilevel"/>
     <w:tmpl w:val="40707F76"/>
@@ -17181,7 +18458,7 @@
       </w:rPr>
     </w:lvl>
   </w:abstractNum>
-  <w:abstractNum w:abstractNumId="3">
+  <w:abstractNum w:abstractNumId="3" w15:restartNumberingAfterBreak="0">
     <w:nsid w:val="19BA1AFE"/>
     <w:multiLevelType w:val="hybridMultilevel"/>
     <w:tmpl w:val="84482110"/>
@@ -17294,7 +18571,7 @@
       </w:rPr>
     </w:lvl>
   </w:abstractNum>
-  <w:abstractNum w:abstractNumId="4">
+  <w:abstractNum w:abstractNumId="4" w15:restartNumberingAfterBreak="0">
     <w:nsid w:val="27133F09"/>
     <w:multiLevelType w:val="hybridMultilevel"/>
     <w:tmpl w:val="610A168E"/>
@@ -17407,7 +18684,7 @@
       </w:rPr>
     </w:lvl>
   </w:abstractNum>
-  <w:abstractNum w:abstractNumId="5">
+  <w:abstractNum w:abstractNumId="5" w15:restartNumberingAfterBreak="0">
     <w:nsid w:val="27BA3EF3"/>
     <w:multiLevelType w:val="hybridMultilevel"/>
     <w:tmpl w:val="3D38174A"/>
@@ -17496,7 +18773,7 @@
       </w:pPr>
     </w:lvl>
   </w:abstractNum>
-  <w:abstractNum w:abstractNumId="6">
+  <w:abstractNum w:abstractNumId="6" w15:restartNumberingAfterBreak="0">
     <w:nsid w:val="46D63671"/>
     <w:multiLevelType w:val="hybridMultilevel"/>
     <w:tmpl w:val="7114AE06"/>
@@ -17609,7 +18886,7 @@
       </w:rPr>
     </w:lvl>
   </w:abstractNum>
-  <w:abstractNum w:abstractNumId="7">
+  <w:abstractNum w:abstractNumId="7" w15:restartNumberingAfterBreak="0">
     <w:nsid w:val="53D902D5"/>
     <w:multiLevelType w:val="hybridMultilevel"/>
     <w:tmpl w:val="CEFA0996"/>
@@ -17722,7 +18999,7 @@
       </w:rPr>
     </w:lvl>
   </w:abstractNum>
-  <w:abstractNum w:abstractNumId="8">
+  <w:abstractNum w:abstractNumId="8" w15:restartNumberingAfterBreak="0">
     <w:nsid w:val="5A745215"/>
     <w:multiLevelType w:val="hybridMultilevel"/>
     <w:tmpl w:val="19145442"/>
@@ -17811,7 +19088,7 @@
       </w:pPr>
     </w:lvl>
   </w:abstractNum>
-  <w:abstractNum w:abstractNumId="9">
+  <w:abstractNum w:abstractNumId="9" w15:restartNumberingAfterBreak="0">
     <w:nsid w:val="65F1201E"/>
     <w:multiLevelType w:val="hybridMultilevel"/>
     <w:tmpl w:val="87E25728"/>
@@ -17900,7 +19177,7 @@
       </w:pPr>
     </w:lvl>
   </w:abstractNum>
-  <w:abstractNum w:abstractNumId="10">
+  <w:abstractNum w:abstractNumId="10" w15:restartNumberingAfterBreak="0">
     <w:nsid w:val="71620E1B"/>
     <w:multiLevelType w:val="hybridMultilevel"/>
     <w:tmpl w:val="A8F06984"/>
@@ -18013,7 +19290,7 @@
       </w:rPr>
     </w:lvl>
   </w:abstractNum>
-  <w:abstractNum w:abstractNumId="11">
+  <w:abstractNum w:abstractNumId="11" w15:restartNumberingAfterBreak="0">
     <w:nsid w:val="73AC70F0"/>
     <w:multiLevelType w:val="hybridMultilevel"/>
     <w:tmpl w:val="BCD4A1FA"/>
@@ -18102,7 +19379,7 @@
       </w:pPr>
     </w:lvl>
   </w:abstractNum>
-  <w:abstractNum w:abstractNumId="12">
+  <w:abstractNum w:abstractNumId="12" w15:restartNumberingAfterBreak="0">
     <w:nsid w:val="7B0D6416"/>
     <w:multiLevelType w:val="hybridMultilevel"/>
     <w:tmpl w:val="424238E8"/>
@@ -18234,7 +19511,7 @@
 </file>
 
 <file path=word/styles.xml><?xml version="1.0" encoding="utf-8"?>
-<w:styles xmlns:mc="http://schemas.openxmlformats.org/markup-compatibility/2006" xmlns:r="http://schemas.openxmlformats.org/officeDocument/2006/relationships" xmlns:w="http://schemas.openxmlformats.org/wordprocessingml/2006/main" xmlns:w14="http://schemas.microsoft.com/office/word/2010/wordml" xmlns:w15="http://schemas.microsoft.com/office/word/2012/wordml" mc:Ignorable="w14 w15">
+<w:styles xmlns:mc="http://schemas.openxmlformats.org/markup-compatibility/2006" xmlns:r="http://schemas.openxmlformats.org/officeDocument/2006/relationships" xmlns:w="http://schemas.openxmlformats.org/wordprocessingml/2006/main" xmlns:w14="http://schemas.microsoft.com/office/word/2010/wordml" xmlns:w15="http://schemas.microsoft.com/office/word/2012/wordml" xmlns:w16cex="http://schemas.microsoft.com/office/word/2018/wordml/cex" xmlns:w16cid="http://schemas.microsoft.com/office/word/2016/wordml/cid" xmlns:w16="http://schemas.microsoft.com/office/word/2018/wordml" xmlns:w16sdtdh="http://schemas.microsoft.com/office/word/2020/wordml/sdtdatahash" xmlns:w16se="http://schemas.microsoft.com/office/word/2015/wordml/symex" mc:Ignorable="w14 w15 w16se w16cid w16 w16cex w16sdtdh">
   <w:docDefaults>
     <w:rPrDefault>
       <w:rPr>
@@ -18250,7 +19527,7 @@
       </w:pPr>
     </w:pPrDefault>
   </w:docDefaults>
-  <w:latentStyles w:defLockedState="0" w:defUIPriority="99" w:defSemiHidden="0" w:defUnhideWhenUsed="0" w:defQFormat="0" w:count="371">
+  <w:latentStyles w:defLockedState="0" w:defUIPriority="99" w:defSemiHidden="0" w:defUnhideWhenUsed="0" w:defQFormat="0" w:count="376">
     <w:lsdException w:name="Normal" w:uiPriority="0" w:qFormat="1"/>
     <w:lsdException w:name="heading 1" w:uiPriority="9" w:qFormat="1"/>
     <w:lsdException w:name="heading 2" w:semiHidden="1" w:uiPriority="9" w:unhideWhenUsed="1" w:qFormat="1"/>
@@ -18356,7 +19633,6 @@
     <w:lsdException w:name="HTML Sample" w:semiHidden="1" w:unhideWhenUsed="1"/>
     <w:lsdException w:name="HTML Typewriter" w:semiHidden="1" w:unhideWhenUsed="1"/>
     <w:lsdException w:name="HTML Variable" w:semiHidden="1" w:unhideWhenUsed="1"/>
-    <w:lsdException w:name="Normal Table" w:semiHidden="1" w:unhideWhenUsed="1"/>
     <w:lsdException w:name="annotation subject" w:semiHidden="1" w:unhideWhenUsed="1"/>
     <w:lsdException w:name="No List" w:semiHidden="1" w:unhideWhenUsed="1"/>
     <w:lsdException w:name="Outline List 1" w:semiHidden="1" w:unhideWhenUsed="1"/>
@@ -18399,11 +19675,8 @@
     <w:lsdException w:name="Table Contemporary" w:semiHidden="1" w:unhideWhenUsed="1"/>
     <w:lsdException w:name="Table Elegant" w:semiHidden="1" w:unhideWhenUsed="1"/>
     <w:lsdException w:name="Table Professional" w:semiHidden="1" w:unhideWhenUsed="1"/>
-    <w:lsdException w:name="Table Subtle 1" w:semiHidden="1" w:unhideWhenUsed="1"/>
     <w:lsdException w:name="Table Subtle 2" w:semiHidden="1" w:unhideWhenUsed="1"/>
     <w:lsdException w:name="Table Web 1" w:semiHidden="1" w:unhideWhenUsed="1"/>
-    <w:lsdException w:name="Table Web 2" w:semiHidden="1" w:unhideWhenUsed="1"/>
-    <w:lsdException w:name="Table Web 3" w:semiHidden="1" w:unhideWhenUsed="1"/>
     <w:lsdException w:name="Balloon Text" w:semiHidden="1" w:unhideWhenUsed="1"/>
     <w:lsdException w:name="Table Grid" w:uiPriority="39"/>
     <w:lsdException w:name="Table Theme" w:semiHidden="1" w:unhideWhenUsed="1"/>
@@ -18622,6 +19895,11 @@
     <w:lsdException w:name="List Table 5 Dark Accent 6" w:uiPriority="50"/>
     <w:lsdException w:name="List Table 6 Colorful Accent 6" w:uiPriority="51"/>
     <w:lsdException w:name="List Table 7 Colorful Accent 6" w:uiPriority="52"/>
+    <w:lsdException w:name="Mention" w:semiHidden="1" w:unhideWhenUsed="1"/>
+    <w:lsdException w:name="Smart Hyperlink" w:semiHidden="1" w:unhideWhenUsed="1"/>
+    <w:lsdException w:name="Hashtag" w:semiHidden="1" w:unhideWhenUsed="1"/>
+    <w:lsdException w:name="Unresolved Mention" w:semiHidden="1" w:unhideWhenUsed="1"/>
+    <w:lsdException w:name="Smart Link" w:semiHidden="1" w:unhideWhenUsed="1"/>
   </w:latentStyles>
   <w:style w:type="paragraph" w:default="1" w:styleId="Normal">
     <w:name w:val="Normal"/>
@@ -18714,7 +19992,6 @@
   <w:style w:type="character" w:default="1" w:styleId="DefaultParagraphFont">
     <w:name w:val="Default Paragraph Font"/>
     <w:uiPriority w:val="1"/>
-    <w:semiHidden/>
     <w:unhideWhenUsed/>
   </w:style>
   <w:style w:type="table" w:default="1" w:styleId="TableNormal">
@@ -18764,7 +20041,6 @@
       <w:spacing w:after="0" w:line="240" w:lineRule="auto"/>
     </w:pPr>
     <w:tblPr>
-      <w:tblInd w:w="0" w:type="dxa"/>
       <w:tblBorders>
         <w:top w:val="single" w:sz="4" w:space="0" w:color="auto"/>
         <w:left w:val="single" w:sz="4" w:space="0" w:color="auto"/>
@@ -18773,12 +20049,6 @@
         <w:insideH w:val="single" w:sz="4" w:space="0" w:color="auto"/>
         <w:insideV w:val="single" w:sz="4" w:space="0" w:color="auto"/>
       </w:tblBorders>
-      <w:tblCellMar>
-        <w:top w:w="0" w:type="dxa"/>
-        <w:left w:w="108" w:type="dxa"/>
-        <w:bottom w:w="0" w:type="dxa"/>
-        <w:right w:w="108" w:type="dxa"/>
-      </w:tblCellMar>
     </w:tblPr>
   </w:style>
   <w:style w:type="paragraph" w:styleId="ListParagraph">
